--- a/introduction/Workbook.docx
+++ b/introduction/Workbook.docx
@@ -52381,10 +52381,6 @@
 </file>
 
 <file path=customXml/item1.xml><?xml version="1.0" encoding="utf-8"?>
-<b:Sources xmlns:b="http://schemas.openxmlformats.org/officeDocument/2006/bibliography" xmlns="http://schemas.openxmlformats.org/officeDocument/2006/bibliography" SelectedStyle="\APA.XSL" StyleName="APA"/>
-</file>
-
-<file path=customXml/item2.xml><?xml version="1.0" encoding="utf-8"?>
 <ct:contentTypeSchema xmlns:ct="http://schemas.microsoft.com/office/2006/metadata/contentType" xmlns:ma="http://schemas.microsoft.com/office/2006/metadata/properties/metaAttributes" ct:_="" ma:_="" ma:contentTypeName="Document" ma:contentTypeID="0x010100976B422CCE71A244BEF657537D5E8D67" ma:contentTypeVersion="10" ma:contentTypeDescription="Create a new document." ma:contentTypeScope="" ma:versionID="3278e6ae99847021ad7a761055d2487c">
   <xsd:schema xmlns:xsd="http://www.w3.org/2001/XMLSchema" xmlns:xs="http://www.w3.org/2001/XMLSchema" xmlns:p="http://schemas.microsoft.com/office/2006/metadata/properties" xmlns:ns2="94bb8c4e-b7db-4e6e-a551-13db69c17e1b" xmlns:ns3="3c3230fe-fca9-46e7-af6c-57b1a8f623a0" targetNamespace="http://schemas.microsoft.com/office/2006/metadata/properties" ma:root="true" ma:fieldsID="b576b80c04a37a6e6610c1342caa566d" ns2:_="" ns3:_="">
     <xsd:import namespace="94bb8c4e-b7db-4e6e-a551-13db69c17e1b"/>
@@ -52587,13 +52583,7 @@
 </ct:contentTypeSchema>
 </file>
 
-<file path=customXml/item3.xml><?xml version="1.0" encoding="utf-8"?>
-<p:properties xmlns:p="http://schemas.microsoft.com/office/2006/metadata/properties" xmlns:xsi="http://www.w3.org/2001/XMLSchema-instance" xmlns:pc="http://schemas.microsoft.com/office/infopath/2007/PartnerControls">
-  <documentManagement/>
-</p:properties>
-</file>
-
-<file path=customXml/item4.xml><?xml version="1.0" encoding="utf-8"?>
+<file path=customXml/item2.xml><?xml version="1.0" encoding="utf-8"?>
 <?mso-contentType ?>
 <FormTemplates xmlns="http://schemas.microsoft.com/sharepoint/v3/contenttype/forms">
   <Display>DocumentLibraryForm</Display>
@@ -52602,15 +52592,17 @@
 </FormTemplates>
 </file>
 
-<file path=customXml/itemProps1.xml><?xml version="1.0" encoding="utf-8"?>
-<ds:datastoreItem xmlns:ds="http://schemas.openxmlformats.org/officeDocument/2006/customXml" ds:itemID="{7147479B-7A90-4F9F-95D6-C5C34045B217}">
-  <ds:schemaRefs>
-    <ds:schemaRef ds:uri="http://schemas.openxmlformats.org/officeDocument/2006/bibliography"/>
-  </ds:schemaRefs>
-</ds:datastoreItem>
+<file path=customXml/item3.xml><?xml version="1.0" encoding="utf-8"?>
+<p:properties xmlns:p="http://schemas.microsoft.com/office/2006/metadata/properties" xmlns:xsi="http://www.w3.org/2001/XMLSchema-instance" xmlns:pc="http://schemas.microsoft.com/office/infopath/2007/PartnerControls">
+  <documentManagement/>
+</p:properties>
 </file>
 
-<file path=customXml/itemProps2.xml><?xml version="1.0" encoding="utf-8"?>
+<file path=customXml/item4.xml><?xml version="1.0" encoding="utf-8"?>
+<b:Sources xmlns:b="http://schemas.openxmlformats.org/officeDocument/2006/bibliography" xmlns="http://schemas.openxmlformats.org/officeDocument/2006/bibliography" SelectedStyle="\APA.XSL" StyleName="APA"/>
+</file>
+
+<file path=customXml/itemProps1.xml><?xml version="1.0" encoding="utf-8"?>
 <ds:datastoreItem xmlns:ds="http://schemas.openxmlformats.org/officeDocument/2006/customXml" ds:itemID="{5ED43856-809E-4C77-87BF-7A0B7DD814EF}">
   <ds:schemaRefs>
     <ds:schemaRef ds:uri="http://schemas.microsoft.com/office/2006/metadata/contentType"/>
@@ -52629,6 +52621,14 @@
 </ds:datastoreItem>
 </file>
 
+<file path=customXml/itemProps2.xml><?xml version="1.0" encoding="utf-8"?>
+<ds:datastoreItem xmlns:ds="http://schemas.openxmlformats.org/officeDocument/2006/customXml" ds:itemID="{26999061-024D-4664-9704-BD62600D2C77}">
+  <ds:schemaRefs>
+    <ds:schemaRef ds:uri="http://schemas.microsoft.com/sharepoint/v3/contenttype/forms"/>
+  </ds:schemaRefs>
+</ds:datastoreItem>
+</file>
+
 <file path=customXml/itemProps3.xml><?xml version="1.0" encoding="utf-8"?>
 <ds:datastoreItem xmlns:ds="http://schemas.openxmlformats.org/officeDocument/2006/customXml" ds:itemID="{EEAB5A9A-A87B-475B-A673-5BC6C0BEFCCE}">
   <ds:schemaRefs>
@@ -52639,9 +52639,9 @@
 </file>
 
 <file path=customXml/itemProps4.xml><?xml version="1.0" encoding="utf-8"?>
-<ds:datastoreItem xmlns:ds="http://schemas.openxmlformats.org/officeDocument/2006/customXml" ds:itemID="{26999061-024D-4664-9704-BD62600D2C77}">
+<ds:datastoreItem xmlns:ds="http://schemas.openxmlformats.org/officeDocument/2006/customXml" ds:itemID="{7147479B-7A90-4F9F-95D6-C5C34045B217}">
   <ds:schemaRefs>
-    <ds:schemaRef ds:uri="http://schemas.microsoft.com/sharepoint/v3/contenttype/forms"/>
+    <ds:schemaRef ds:uri="http://schemas.openxmlformats.org/officeDocument/2006/bibliography"/>
   </ds:schemaRefs>
 </ds:datastoreItem>
 </file>
--- a/introduction/Workbook.docx
+++ b/introduction/Workbook.docx
@@ -39635,7 +39635,13 @@
         <w:t xml:space="preserve"> </w:t>
       </w:r>
       <w:r>
-        <w:t>(EIGRP)</w:t>
+        <w:t>(</w:t>
+      </w:r>
+      <w:r>
+        <w:t>3</w:t>
+      </w:r>
+      <w:r>
+        <w:t>)</w:t>
       </w:r>
       <w:bookmarkEnd w:id="114"/>
     </w:p>
@@ -52381,6 +52387,25 @@
 </file>
 
 <file path=customXml/item1.xml><?xml version="1.0" encoding="utf-8"?>
+<?mso-contentType ?>
+<FormTemplates xmlns="http://schemas.microsoft.com/sharepoint/v3/contenttype/forms">
+  <Display>DocumentLibraryForm</Display>
+  <Edit>DocumentLibraryForm</Edit>
+  <New>DocumentLibraryForm</New>
+</FormTemplates>
+</file>
+
+<file path=customXml/item2.xml><?xml version="1.0" encoding="utf-8"?>
+<b:Sources xmlns:b="http://schemas.openxmlformats.org/officeDocument/2006/bibliography" xmlns="http://schemas.openxmlformats.org/officeDocument/2006/bibliography" SelectedStyle="\APA.XSL" StyleName="APA"/>
+</file>
+
+<file path=customXml/item3.xml><?xml version="1.0" encoding="utf-8"?>
+<p:properties xmlns:p="http://schemas.microsoft.com/office/2006/metadata/properties" xmlns:xsi="http://www.w3.org/2001/XMLSchema-instance" xmlns:pc="http://schemas.microsoft.com/office/infopath/2007/PartnerControls">
+  <documentManagement/>
+</p:properties>
+</file>
+
+<file path=customXml/item4.xml><?xml version="1.0" encoding="utf-8"?>
 <ct:contentTypeSchema xmlns:ct="http://schemas.microsoft.com/office/2006/metadata/contentType" xmlns:ma="http://schemas.microsoft.com/office/2006/metadata/properties/metaAttributes" ct:_="" ma:_="" ma:contentTypeName="Document" ma:contentTypeID="0x010100976B422CCE71A244BEF657537D5E8D67" ma:contentTypeVersion="10" ma:contentTypeDescription="Create a new document." ma:contentTypeScope="" ma:versionID="3278e6ae99847021ad7a761055d2487c">
   <xsd:schema xmlns:xsd="http://www.w3.org/2001/XMLSchema" xmlns:xs="http://www.w3.org/2001/XMLSchema" xmlns:p="http://schemas.microsoft.com/office/2006/metadata/properties" xmlns:ns2="94bb8c4e-b7db-4e6e-a551-13db69c17e1b" xmlns:ns3="3c3230fe-fca9-46e7-af6c-57b1a8f623a0" targetNamespace="http://schemas.microsoft.com/office/2006/metadata/properties" ma:root="true" ma:fieldsID="b576b80c04a37a6e6610c1342caa566d" ns2:_="" ns3:_="">
     <xsd:import namespace="94bb8c4e-b7db-4e6e-a551-13db69c17e1b"/>
@@ -52583,26 +52608,32 @@
 </ct:contentTypeSchema>
 </file>
 
-<file path=customXml/item2.xml><?xml version="1.0" encoding="utf-8"?>
-<?mso-contentType ?>
-<FormTemplates xmlns="http://schemas.microsoft.com/sharepoint/v3/contenttype/forms">
-  <Display>DocumentLibraryForm</Display>
-  <Edit>DocumentLibraryForm</Edit>
-  <New>DocumentLibraryForm</New>
-</FormTemplates>
+<file path=customXml/itemProps1.xml><?xml version="1.0" encoding="utf-8"?>
+<ds:datastoreItem xmlns:ds="http://schemas.openxmlformats.org/officeDocument/2006/customXml" ds:itemID="{26999061-024D-4664-9704-BD62600D2C77}">
+  <ds:schemaRefs>
+    <ds:schemaRef ds:uri="http://schemas.microsoft.com/sharepoint/v3/contenttype/forms"/>
+  </ds:schemaRefs>
+</ds:datastoreItem>
 </file>
 
-<file path=customXml/item3.xml><?xml version="1.0" encoding="utf-8"?>
-<p:properties xmlns:p="http://schemas.microsoft.com/office/2006/metadata/properties" xmlns:xsi="http://www.w3.org/2001/XMLSchema-instance" xmlns:pc="http://schemas.microsoft.com/office/infopath/2007/PartnerControls">
-  <documentManagement/>
-</p:properties>
+<file path=customXml/itemProps2.xml><?xml version="1.0" encoding="utf-8"?>
+<ds:datastoreItem xmlns:ds="http://schemas.openxmlformats.org/officeDocument/2006/customXml" ds:itemID="{7147479B-7A90-4F9F-95D6-C5C34045B217}">
+  <ds:schemaRefs>
+    <ds:schemaRef ds:uri="http://schemas.openxmlformats.org/officeDocument/2006/bibliography"/>
+  </ds:schemaRefs>
+</ds:datastoreItem>
 </file>
 
-<file path=customXml/item4.xml><?xml version="1.0" encoding="utf-8"?>
-<b:Sources xmlns:b="http://schemas.openxmlformats.org/officeDocument/2006/bibliography" xmlns="http://schemas.openxmlformats.org/officeDocument/2006/bibliography" SelectedStyle="\APA.XSL" StyleName="APA"/>
+<file path=customXml/itemProps3.xml><?xml version="1.0" encoding="utf-8"?>
+<ds:datastoreItem xmlns:ds="http://schemas.openxmlformats.org/officeDocument/2006/customXml" ds:itemID="{EEAB5A9A-A87B-475B-A673-5BC6C0BEFCCE}">
+  <ds:schemaRefs>
+    <ds:schemaRef ds:uri="http://schemas.microsoft.com/office/2006/metadata/properties"/>
+    <ds:schemaRef ds:uri="http://schemas.microsoft.com/office/infopath/2007/PartnerControls"/>
+  </ds:schemaRefs>
+</ds:datastoreItem>
 </file>
 
-<file path=customXml/itemProps1.xml><?xml version="1.0" encoding="utf-8"?>
+<file path=customXml/itemProps4.xml><?xml version="1.0" encoding="utf-8"?>
 <ds:datastoreItem xmlns:ds="http://schemas.openxmlformats.org/officeDocument/2006/customXml" ds:itemID="{5ED43856-809E-4C77-87BF-7A0B7DD814EF}">
   <ds:schemaRefs>
     <ds:schemaRef ds:uri="http://schemas.microsoft.com/office/2006/metadata/contentType"/>
@@ -52619,29 +52650,4 @@
     <ds:schemaRef ds:uri="http://schemas.microsoft.com/internal/obd"/>
   </ds:schemaRefs>
 </ds:datastoreItem>
-</file>
-
-<file path=customXml/itemProps2.xml><?xml version="1.0" encoding="utf-8"?>
-<ds:datastoreItem xmlns:ds="http://schemas.openxmlformats.org/officeDocument/2006/customXml" ds:itemID="{26999061-024D-4664-9704-BD62600D2C77}">
-  <ds:schemaRefs>
-    <ds:schemaRef ds:uri="http://schemas.microsoft.com/sharepoint/v3/contenttype/forms"/>
-  </ds:schemaRefs>
-</ds:datastoreItem>
-</file>
-
-<file path=customXml/itemProps3.xml><?xml version="1.0" encoding="utf-8"?>
-<ds:datastoreItem xmlns:ds="http://schemas.openxmlformats.org/officeDocument/2006/customXml" ds:itemID="{EEAB5A9A-A87B-475B-A673-5BC6C0BEFCCE}">
-  <ds:schemaRefs>
-    <ds:schemaRef ds:uri="http://schemas.microsoft.com/office/2006/metadata/properties"/>
-    <ds:schemaRef ds:uri="http://schemas.microsoft.com/office/infopath/2007/PartnerControls"/>
-  </ds:schemaRefs>
-</ds:datastoreItem>
-</file>
-
-<file path=customXml/itemProps4.xml><?xml version="1.0" encoding="utf-8"?>
-<ds:datastoreItem xmlns:ds="http://schemas.openxmlformats.org/officeDocument/2006/customXml" ds:itemID="{7147479B-7A90-4F9F-95D6-C5C34045B217}">
-  <ds:schemaRefs>
-    <ds:schemaRef ds:uri="http://schemas.openxmlformats.org/officeDocument/2006/bibliography"/>
-  </ds:schemaRefs>
-</ds:datastoreItem>
 </file>
--- a/introduction/Workbook.docx
+++ b/introduction/Workbook.docx
@@ -11,1084 +11,13 @@
         </w:rPr>
       </w:pPr>
     </w:p>
-    <w:p>
-      <w:pPr>
-        <w:rPr>
-          <w:rFonts w:ascii="Times New Roman" w:eastAsia="Times New Roman" w:hAnsi="Times New Roman" w:cs="Times New Roman"/>
-          <w:sz w:val="24"/>
-          <w:szCs w:val="24"/>
-        </w:rPr>
-      </w:pPr>
-    </w:p>
-    <w:p>
-      <w:pPr>
-        <w:rPr>
-          <w:rFonts w:ascii="Times New Roman" w:eastAsia="Times New Roman" w:hAnsi="Times New Roman" w:cs="Times New Roman"/>
-          <w:sz w:val="24"/>
-          <w:szCs w:val="24"/>
-        </w:rPr>
-      </w:pPr>
-    </w:p>
-    <w:p>
-      <w:pPr>
-        <w:pStyle w:val="Heading2"/>
-        <w:rPr>
-          <w:u w:val="none"/>
-        </w:rPr>
-      </w:pPr>
-      <w:bookmarkStart w:id="0" w:name="_Toc438041789"/>
-      <w:bookmarkStart w:id="1" w:name="_Toc441068452"/>
-      <w:bookmarkStart w:id="2" w:name="_Toc441068753"/>
-      <w:r>
-        <w:rPr>
-          <w:u w:val="none"/>
-        </w:rPr>
-        <w:t>TECHNICAL TRAINING</w:t>
-      </w:r>
-      <w:bookmarkEnd w:id="0"/>
-      <w:bookmarkEnd w:id="1"/>
-      <w:bookmarkEnd w:id="2"/>
-    </w:p>
-    <w:p>
-      <w:pPr>
-        <w:rPr>
-          <w:rFonts w:ascii="Times New Roman" w:eastAsia="Times New Roman" w:hAnsi="Times New Roman" w:cs="Times New Roman"/>
-          <w:bCs/>
-          <w:sz w:val="24"/>
-          <w:szCs w:val="24"/>
-        </w:rPr>
-      </w:pPr>
-    </w:p>
-    <w:p>
-      <w:pPr>
-        <w:rPr>
-          <w:rFonts w:ascii="Times New Roman" w:eastAsia="Times New Roman" w:hAnsi="Times New Roman" w:cs="Times New Roman"/>
-          <w:bCs/>
-          <w:sz w:val="24"/>
-          <w:szCs w:val="24"/>
-        </w:rPr>
-      </w:pPr>
-    </w:p>
-    <w:p>
-      <w:pPr>
-        <w:rPr>
-          <w:rFonts w:ascii="Times New Roman" w:eastAsia="Times New Roman" w:hAnsi="Times New Roman" w:cs="Times New Roman"/>
-          <w:bCs/>
-          <w:sz w:val="24"/>
-          <w:szCs w:val="24"/>
-        </w:rPr>
-      </w:pPr>
-    </w:p>
-    <w:p>
-      <w:pPr>
-        <w:spacing w:before="5"/>
-        <w:rPr>
-          <w:rFonts w:ascii="Times New Roman" w:eastAsia="Times New Roman" w:hAnsi="Times New Roman" w:cs="Times New Roman"/>
-          <w:bCs/>
-          <w:sz w:val="21"/>
-          <w:szCs w:val="21"/>
-        </w:rPr>
-      </w:pPr>
-    </w:p>
-    <w:p>
-      <w:pPr>
-        <w:pStyle w:val="BodyText"/>
-        <w:ind w:left="3277" w:right="3447" w:firstLine="0"/>
-        <w:jc w:val="center"/>
-        <w:rPr>
-          <w:rFonts w:cs="Times New Roman"/>
-        </w:rPr>
-      </w:pPr>
-      <w:r>
-        <w:rPr>
-          <w:rFonts w:cs="Times New Roman"/>
-        </w:rPr>
-        <w:t>Undergraduate</w:t>
-      </w:r>
-      <w:r>
-        <w:rPr>
-          <w:rFonts w:cs="Times New Roman"/>
-          <w:spacing w:val="-1"/>
-        </w:rPr>
-        <w:t xml:space="preserve"> </w:t>
-      </w:r>
-      <w:r>
-        <w:rPr>
-          <w:rFonts w:cs="Times New Roman"/>
-        </w:rPr>
-        <w:t>Cyber</w:t>
-      </w:r>
-      <w:r>
-        <w:rPr>
-          <w:rFonts w:cs="Times New Roman"/>
-          <w:spacing w:val="-1"/>
-        </w:rPr>
-        <w:t xml:space="preserve"> </w:t>
-      </w:r>
-      <w:r>
-        <w:rPr>
-          <w:rFonts w:cs="Times New Roman"/>
-          <w:spacing w:val="-1"/>
-        </w:rPr>
-        <w:t xml:space="preserve">Warfare </w:t>
-      </w:r>
-      <w:r>
-        <w:rPr>
-          <w:rFonts w:cs="Times New Roman"/>
-        </w:rPr>
-        <w:t>Training</w:t>
-      </w:r>
-    </w:p>
-    <w:p>
-      <w:pPr>
-        <w:rPr>
-          <w:rFonts w:ascii="Times New Roman" w:eastAsia="Times New Roman" w:hAnsi="Times New Roman" w:cs="Times New Roman"/>
-          <w:sz w:val="24"/>
-          <w:szCs w:val="24"/>
-        </w:rPr>
-      </w:pPr>
-    </w:p>
-    <w:p>
-      <w:pPr>
-        <w:rPr>
-          <w:rFonts w:ascii="Times New Roman" w:eastAsia="Times New Roman" w:hAnsi="Times New Roman" w:cs="Times New Roman"/>
-          <w:sz w:val="24"/>
-          <w:szCs w:val="24"/>
-        </w:rPr>
-      </w:pPr>
-    </w:p>
-    <w:p>
-      <w:pPr>
-        <w:rPr>
-          <w:rFonts w:ascii="Times New Roman" w:eastAsia="Times New Roman" w:hAnsi="Times New Roman" w:cs="Times New Roman"/>
-          <w:sz w:val="24"/>
-          <w:szCs w:val="24"/>
-        </w:rPr>
-      </w:pPr>
-    </w:p>
-    <w:p>
-      <w:pPr>
-        <w:rPr>
-          <w:rFonts w:ascii="Times New Roman" w:eastAsia="Times New Roman" w:hAnsi="Times New Roman" w:cs="Times New Roman"/>
-          <w:sz w:val="24"/>
-          <w:szCs w:val="24"/>
-        </w:rPr>
-      </w:pPr>
-    </w:p>
-    <w:p>
-      <w:pPr>
-        <w:pStyle w:val="Heading2"/>
-        <w:rPr>
-          <w:b w:val="0"/>
-          <w:u w:val="none"/>
-        </w:rPr>
-      </w:pPr>
-      <w:bookmarkStart w:id="3" w:name="_Toc438041790"/>
-      <w:r>
-        <w:rPr>
-          <w:u w:val="none"/>
-        </w:rPr>
-        <w:t>Introduction to Cyber Fundamentals</w:t>
-      </w:r>
-    </w:p>
-    <w:p>
-      <w:pPr>
-        <w:pStyle w:val="BodyText"/>
-        <w:ind w:left="0" w:firstLine="10"/>
-      </w:pPr>
-    </w:p>
-    <w:p>
-      <w:pPr>
-        <w:pStyle w:val="Heading2"/>
-        <w:rPr>
-          <w:u w:val="none"/>
-        </w:rPr>
-      </w:pPr>
-      <w:bookmarkStart w:id="4" w:name="_Toc441068455"/>
-      <w:bookmarkStart w:id="5" w:name="_Toc441068756"/>
-      <w:r>
-        <w:rPr>
-          <w:u w:val="none"/>
-        </w:rPr>
-        <w:t>STUDENT</w:t>
-      </w:r>
-      <w:r>
-        <w:rPr>
-          <w:spacing w:val="1"/>
-          <w:u w:val="none"/>
-        </w:rPr>
-        <w:t xml:space="preserve"> </w:t>
-      </w:r>
-      <w:r>
-        <w:rPr>
-          <w:u w:val="none"/>
-        </w:rPr>
-        <w:t>HANDOUT</w:t>
-      </w:r>
-      <w:bookmarkEnd w:id="3"/>
-      <w:bookmarkEnd w:id="4"/>
-      <w:bookmarkEnd w:id="5"/>
-    </w:p>
-    <w:p>
-      <w:pPr>
-        <w:rPr>
-          <w:rFonts w:ascii="Times New Roman" w:eastAsia="Times New Roman" w:hAnsi="Times New Roman" w:cs="Times New Roman"/>
-          <w:bCs/>
-          <w:sz w:val="24"/>
-          <w:szCs w:val="24"/>
-        </w:rPr>
-      </w:pPr>
-    </w:p>
-    <w:p>
-      <w:pPr>
-        <w:rPr>
-          <w:rFonts w:ascii="Times New Roman" w:eastAsia="Times New Roman" w:hAnsi="Times New Roman" w:cs="Times New Roman"/>
-          <w:bCs/>
-          <w:sz w:val="24"/>
-          <w:szCs w:val="24"/>
-        </w:rPr>
-      </w:pPr>
-    </w:p>
-    <w:p>
-      <w:pPr>
-        <w:rPr>
-          <w:rFonts w:ascii="Times New Roman" w:eastAsia="Times New Roman" w:hAnsi="Times New Roman" w:cs="Times New Roman"/>
-          <w:bCs/>
-          <w:sz w:val="24"/>
-          <w:szCs w:val="24"/>
-        </w:rPr>
-      </w:pPr>
-    </w:p>
-    <w:p>
-      <w:pPr>
-        <w:pStyle w:val="BodyText"/>
-        <w:spacing w:before="213"/>
-        <w:ind w:left="0" w:right="80" w:firstLine="0"/>
-        <w:jc w:val="center"/>
-        <w:rPr>
-          <w:rFonts w:cs="Times New Roman"/>
-        </w:rPr>
-      </w:pPr>
-      <w:r>
-        <w:rPr>
-          <w:rFonts w:cs="Times New Roman"/>
-        </w:rPr>
-        <w:t>15</w:t>
-      </w:r>
-      <w:r>
-        <w:rPr>
-          <w:rFonts w:cs="Times New Roman"/>
-        </w:rPr>
-        <w:t xml:space="preserve"> </w:t>
-      </w:r>
-      <w:r>
-        <w:rPr>
-          <w:rFonts w:cs="Times New Roman"/>
-        </w:rPr>
-        <w:t>Jun</w:t>
-      </w:r>
-      <w:r>
-        <w:rPr>
-          <w:rFonts w:cs="Times New Roman"/>
-        </w:rPr>
-        <w:t xml:space="preserve"> 20</w:t>
-      </w:r>
-      <w:r>
-        <w:rPr>
-          <w:rFonts w:cs="Times New Roman"/>
-        </w:rPr>
-        <w:t>2</w:t>
-      </w:r>
-      <w:r>
-        <w:rPr>
-          <w:rFonts w:cs="Times New Roman"/>
-        </w:rPr>
-        <w:t>1</w:t>
-      </w:r>
-    </w:p>
-    <w:p>
-      <w:pPr>
-        <w:spacing w:before="3"/>
-        <w:rPr>
-          <w:rFonts w:ascii="Times New Roman" w:eastAsia="Times New Roman" w:hAnsi="Times New Roman" w:cs="Times New Roman"/>
-          <w:sz w:val="24"/>
-          <w:szCs w:val="24"/>
-        </w:rPr>
-      </w:pPr>
-      <w:r>
-        <w:rPr>
-          <w:rFonts w:ascii="Times New Roman" w:eastAsia="Times New Roman" w:hAnsi="Times New Roman" w:cs="Times New Roman"/>
-          <w:noProof/>
-          <w:sz w:val="20"/>
-          <w:szCs w:val="20"/>
-        </w:rPr>
-        <w:drawing>
-          <wp:anchor distT="0" distB="0" distL="114300" distR="114300" simplePos="0" relativeHeight="251652096" behindDoc="0" locked="0" layoutInCell="1" allowOverlap="1" wp14:anchorId="73A9F794" wp14:editId="73A9F795">
-            <wp:simplePos x="0" y="0"/>
-            <wp:positionH relativeFrom="column">
-              <wp:posOffset>800100</wp:posOffset>
-            </wp:positionH>
-            <wp:positionV relativeFrom="page">
-              <wp:posOffset>4662738</wp:posOffset>
-            </wp:positionV>
-            <wp:extent cx="5687695" cy="2996565"/>
-            <wp:effectExtent l="0" t="0" r="0" b="0"/>
-            <wp:wrapTopAndBottom/>
-            <wp:docPr id="1" name="image1.png"/>
-            <wp:cNvGraphicFramePr>
-              <a:graphicFrameLocks xmlns:a="http://schemas.openxmlformats.org/drawingml/2006/main" noChangeAspect="1"/>
-            </wp:cNvGraphicFramePr>
-            <a:graphic xmlns:a="http://schemas.openxmlformats.org/drawingml/2006/main">
-              <a:graphicData uri="http://schemas.openxmlformats.org/drawingml/2006/picture">
-                <pic:pic xmlns:pic="http://schemas.openxmlformats.org/drawingml/2006/picture">
-                  <pic:nvPicPr>
-                    <pic:cNvPr id="2" name="image1.png"/>
-                    <pic:cNvPicPr/>
-                  </pic:nvPicPr>
-                  <pic:blipFill>
-                    <a:blip r:embed="rId11" cstate="print">
-                      <a:extLst>
-                        <a:ext uri="{28A0092B-C50C-407E-A947-70E740481C1C}">
-                          <a14:useLocalDpi xmlns:a14="http://schemas.microsoft.com/office/drawing/2010/main" val="0"/>
-                        </a:ext>
-                      </a:extLst>
-                    </a:blip>
-                    <a:stretch>
-                      <a:fillRect/>
-                    </a:stretch>
-                  </pic:blipFill>
-                  <pic:spPr>
-                    <a:xfrm>
-                      <a:off x="0" y="0"/>
-                      <a:ext cx="5687695" cy="2996565"/>
-                    </a:xfrm>
-                    <a:prstGeom prst="rect">
-                      <a:avLst/>
-                    </a:prstGeom>
-                  </pic:spPr>
-                </pic:pic>
-              </a:graphicData>
-            </a:graphic>
-          </wp:anchor>
-        </w:drawing>
-      </w:r>
-    </w:p>
-    <w:p>
-      <w:pPr>
-        <w:spacing w:line="200" w:lineRule="atLeast"/>
-        <w:rPr>
-          <w:rFonts w:ascii="Times New Roman" w:eastAsia="Times New Roman" w:hAnsi="Times New Roman" w:cs="Times New Roman"/>
-          <w:sz w:val="24"/>
-          <w:szCs w:val="24"/>
-        </w:rPr>
-      </w:pPr>
-    </w:p>
-    <w:p>
-      <w:pPr>
-        <w:pStyle w:val="BodyText"/>
-        <w:spacing w:before="29"/>
-        <w:ind w:left="0" w:right="-10" w:firstLine="0"/>
-        <w:jc w:val="center"/>
-        <w:rPr>
-          <w:rFonts w:cs="Times New Roman"/>
-        </w:rPr>
-      </w:pPr>
-      <w:r>
-        <w:rPr>
-          <w:rFonts w:cs="Times New Roman"/>
-          <w:spacing w:val="-1"/>
-        </w:rPr>
-        <w:t>81</w:t>
-      </w:r>
-      <w:r>
-        <w:rPr>
-          <w:rFonts w:cs="Times New Roman"/>
-          <w:spacing w:val="-1"/>
-        </w:rPr>
-        <w:t>ST</w:t>
-      </w:r>
-      <w:r>
-        <w:rPr>
-          <w:rFonts w:cs="Times New Roman"/>
-          <w:spacing w:val="-1"/>
-        </w:rPr>
-        <w:t xml:space="preserve"> TRAINING GROUP</w:t>
-      </w:r>
-    </w:p>
-    <w:p>
-      <w:pPr>
-        <w:pStyle w:val="BodyText"/>
-        <w:spacing w:before="41"/>
-        <w:ind w:left="0" w:right="-10" w:firstLine="0"/>
-        <w:jc w:val="center"/>
-        <w:rPr>
-          <w:rFonts w:cs="Times New Roman"/>
-        </w:rPr>
-      </w:pPr>
-      <w:r>
-        <w:rPr>
-          <w:rFonts w:cs="Times New Roman"/>
-        </w:rPr>
-        <w:t>333</w:t>
-      </w:r>
-      <w:r>
-        <w:rPr>
-          <w:rFonts w:cs="Times New Roman"/>
-        </w:rPr>
-        <w:t>D</w:t>
-      </w:r>
-      <w:r>
-        <w:rPr>
-          <w:rFonts w:cs="Times New Roman"/>
-        </w:rPr>
-        <w:t xml:space="preserve"> TRAINING SQUADRON</w:t>
-      </w:r>
-    </w:p>
-    <w:p>
-      <w:pPr>
-        <w:pStyle w:val="BodyText"/>
-        <w:spacing w:before="42"/>
-        <w:ind w:left="0" w:right="-10" w:firstLine="0"/>
-        <w:jc w:val="center"/>
-        <w:rPr>
-          <w:rFonts w:cs="Times New Roman"/>
-        </w:rPr>
-      </w:pPr>
-      <w:r>
-        <w:rPr>
-          <w:rFonts w:cs="Times New Roman"/>
-        </w:rPr>
-        <w:t xml:space="preserve">Keesler </w:t>
-      </w:r>
-      <w:r>
-        <w:rPr>
-          <w:rFonts w:cs="Times New Roman"/>
-          <w:spacing w:val="-1"/>
-        </w:rPr>
-        <w:t>AFB,</w:t>
-      </w:r>
-      <w:r>
-        <w:rPr>
-          <w:rFonts w:cs="Times New Roman"/>
-        </w:rPr>
-        <w:t xml:space="preserve"> MS</w:t>
-      </w:r>
-    </w:p>
-    <w:p>
-      <w:pPr>
-        <w:spacing w:before="2"/>
-        <w:ind w:right="-10"/>
-        <w:rPr>
-          <w:rFonts w:ascii="Times New Roman" w:eastAsia="Times New Roman" w:hAnsi="Times New Roman" w:cs="Times New Roman"/>
-          <w:sz w:val="24"/>
-          <w:szCs w:val="24"/>
-        </w:rPr>
-      </w:pPr>
-    </w:p>
-    <w:p>
-      <w:pPr>
-        <w:spacing w:before="2"/>
-        <w:ind w:right="-10"/>
-        <w:rPr>
-          <w:rFonts w:ascii="Times New Roman" w:eastAsia="Times New Roman" w:hAnsi="Times New Roman" w:cs="Times New Roman"/>
-          <w:sz w:val="24"/>
-          <w:szCs w:val="24"/>
-        </w:rPr>
-      </w:pPr>
-    </w:p>
-    <w:p>
-      <w:pPr>
-        <w:spacing w:before="2"/>
-        <w:ind w:right="-10"/>
-        <w:rPr>
-          <w:rFonts w:ascii="Times New Roman" w:eastAsia="Times New Roman" w:hAnsi="Times New Roman" w:cs="Times New Roman"/>
-          <w:sz w:val="24"/>
-          <w:szCs w:val="24"/>
-        </w:rPr>
-      </w:pPr>
-    </w:p>
-    <w:p>
-      <w:pPr>
-        <w:spacing w:line="275" w:lineRule="auto"/>
-        <w:ind w:right="-10"/>
-        <w:jc w:val="center"/>
-        <w:rPr>
-          <w:rFonts w:ascii="Times New Roman" w:hAnsi="Times New Roman" w:cs="Times New Roman"/>
-          <w:spacing w:val="36"/>
-          <w:sz w:val="16"/>
-        </w:rPr>
-      </w:pPr>
-      <w:r>
-        <w:rPr>
-          <w:rFonts w:ascii="Times New Roman" w:hAnsi="Times New Roman" w:cs="Times New Roman"/>
-          <w:sz w:val="16"/>
-        </w:rPr>
-        <w:t>Foreign</w:t>
-      </w:r>
-      <w:r>
-        <w:rPr>
-          <w:rFonts w:ascii="Times New Roman" w:hAnsi="Times New Roman" w:cs="Times New Roman"/>
-          <w:spacing w:val="-5"/>
-          <w:sz w:val="16"/>
-        </w:rPr>
-        <w:t xml:space="preserve"> </w:t>
-      </w:r>
-      <w:r>
-        <w:rPr>
-          <w:rFonts w:ascii="Times New Roman" w:hAnsi="Times New Roman" w:cs="Times New Roman"/>
-          <w:sz w:val="16"/>
-        </w:rPr>
-        <w:t>Disclosure:</w:t>
-      </w:r>
-      <w:r>
-        <w:rPr>
-          <w:rFonts w:ascii="Times New Roman" w:hAnsi="Times New Roman" w:cs="Times New Roman"/>
-          <w:spacing w:val="-4"/>
-          <w:sz w:val="16"/>
-        </w:rPr>
-        <w:t xml:space="preserve"> </w:t>
-      </w:r>
-      <w:r>
-        <w:rPr>
-          <w:rFonts w:ascii="Times New Roman" w:hAnsi="Times New Roman" w:cs="Times New Roman"/>
-          <w:sz w:val="16"/>
-        </w:rPr>
-        <w:t>The</w:t>
-      </w:r>
-      <w:r>
-        <w:rPr>
-          <w:rFonts w:ascii="Times New Roman" w:hAnsi="Times New Roman" w:cs="Times New Roman"/>
-          <w:spacing w:val="-4"/>
-          <w:sz w:val="16"/>
-        </w:rPr>
-        <w:t xml:space="preserve"> </w:t>
-      </w:r>
-      <w:r>
-        <w:rPr>
-          <w:rFonts w:ascii="Times New Roman" w:hAnsi="Times New Roman" w:cs="Times New Roman"/>
-          <w:sz w:val="16"/>
-        </w:rPr>
-        <w:t>information</w:t>
-      </w:r>
-      <w:r>
-        <w:rPr>
-          <w:rFonts w:ascii="Times New Roman" w:hAnsi="Times New Roman" w:cs="Times New Roman"/>
-          <w:spacing w:val="-5"/>
-          <w:sz w:val="16"/>
-        </w:rPr>
-        <w:t xml:space="preserve"> </w:t>
-      </w:r>
-      <w:r>
-        <w:rPr>
-          <w:rFonts w:ascii="Times New Roman" w:hAnsi="Times New Roman" w:cs="Times New Roman"/>
-          <w:sz w:val="16"/>
-        </w:rPr>
-        <w:t>in</w:t>
-      </w:r>
-      <w:r>
-        <w:rPr>
-          <w:rFonts w:ascii="Times New Roman" w:hAnsi="Times New Roman" w:cs="Times New Roman"/>
-          <w:spacing w:val="-4"/>
-          <w:sz w:val="16"/>
-        </w:rPr>
-        <w:t xml:space="preserve"> </w:t>
-      </w:r>
-      <w:r>
-        <w:rPr>
-          <w:rFonts w:ascii="Times New Roman" w:hAnsi="Times New Roman" w:cs="Times New Roman"/>
-          <w:sz w:val="16"/>
-        </w:rPr>
-        <w:t>this</w:t>
-      </w:r>
-      <w:r>
-        <w:rPr>
-          <w:rFonts w:ascii="Times New Roman" w:hAnsi="Times New Roman" w:cs="Times New Roman"/>
-          <w:spacing w:val="-4"/>
-          <w:sz w:val="16"/>
-        </w:rPr>
-        <w:t xml:space="preserve"> </w:t>
-      </w:r>
-      <w:r>
-        <w:rPr>
-          <w:rFonts w:ascii="Times New Roman" w:hAnsi="Times New Roman" w:cs="Times New Roman"/>
-          <w:sz w:val="16"/>
-        </w:rPr>
-        <w:t>document</w:t>
-      </w:r>
-      <w:r>
-        <w:rPr>
-          <w:rFonts w:ascii="Times New Roman" w:hAnsi="Times New Roman" w:cs="Times New Roman"/>
-          <w:spacing w:val="-5"/>
-          <w:sz w:val="16"/>
-        </w:rPr>
-        <w:t xml:space="preserve"> </w:t>
-      </w:r>
-      <w:r>
-        <w:rPr>
-          <w:rFonts w:ascii="Times New Roman" w:hAnsi="Times New Roman" w:cs="Times New Roman"/>
-          <w:sz w:val="16"/>
-        </w:rPr>
-        <w:t>is</w:t>
-      </w:r>
-      <w:r>
-        <w:rPr>
-          <w:rFonts w:ascii="Times New Roman" w:hAnsi="Times New Roman" w:cs="Times New Roman"/>
-          <w:spacing w:val="-4"/>
-          <w:sz w:val="16"/>
-        </w:rPr>
-        <w:t xml:space="preserve"> </w:t>
-      </w:r>
-      <w:r>
-        <w:rPr>
-          <w:rFonts w:ascii="Times New Roman" w:hAnsi="Times New Roman" w:cs="Times New Roman"/>
-          <w:sz w:val="16"/>
-        </w:rPr>
-        <w:t>not</w:t>
-      </w:r>
-      <w:r>
-        <w:rPr>
-          <w:rFonts w:ascii="Times New Roman" w:hAnsi="Times New Roman" w:cs="Times New Roman"/>
-          <w:spacing w:val="-4"/>
-          <w:sz w:val="16"/>
-        </w:rPr>
-        <w:t xml:space="preserve"> </w:t>
-      </w:r>
-      <w:r>
-        <w:rPr>
-          <w:rFonts w:ascii="Times New Roman" w:hAnsi="Times New Roman" w:cs="Times New Roman"/>
-          <w:sz w:val="16"/>
-        </w:rPr>
-        <w:t>restricted</w:t>
-      </w:r>
-      <w:r>
-        <w:rPr>
-          <w:rFonts w:ascii="Times New Roman" w:hAnsi="Times New Roman" w:cs="Times New Roman"/>
-          <w:spacing w:val="-5"/>
-          <w:sz w:val="16"/>
-        </w:rPr>
-        <w:t xml:space="preserve"> </w:t>
-      </w:r>
-      <w:r>
-        <w:rPr>
-          <w:rFonts w:ascii="Times New Roman" w:hAnsi="Times New Roman" w:cs="Times New Roman"/>
-          <w:sz w:val="16"/>
-        </w:rPr>
-        <w:t>and</w:t>
-      </w:r>
-      <w:r>
-        <w:rPr>
-          <w:rFonts w:ascii="Times New Roman" w:hAnsi="Times New Roman" w:cs="Times New Roman"/>
-          <w:spacing w:val="-4"/>
-          <w:sz w:val="16"/>
-        </w:rPr>
-        <w:t xml:space="preserve"> </w:t>
-      </w:r>
-      <w:r>
-        <w:rPr>
-          <w:rFonts w:ascii="Times New Roman" w:hAnsi="Times New Roman" w:cs="Times New Roman"/>
-          <w:sz w:val="16"/>
-        </w:rPr>
-        <w:t>may</w:t>
-      </w:r>
-      <w:r>
-        <w:rPr>
-          <w:rFonts w:ascii="Times New Roman" w:hAnsi="Times New Roman" w:cs="Times New Roman"/>
-          <w:spacing w:val="-4"/>
-          <w:sz w:val="16"/>
-        </w:rPr>
-        <w:t xml:space="preserve"> </w:t>
-      </w:r>
-      <w:r>
-        <w:rPr>
-          <w:rFonts w:ascii="Times New Roman" w:hAnsi="Times New Roman" w:cs="Times New Roman"/>
-          <w:sz w:val="16"/>
-        </w:rPr>
-        <w:t>be</w:t>
-      </w:r>
-      <w:r>
-        <w:rPr>
-          <w:rFonts w:ascii="Times New Roman" w:hAnsi="Times New Roman" w:cs="Times New Roman"/>
-          <w:spacing w:val="-5"/>
-          <w:sz w:val="16"/>
-        </w:rPr>
-        <w:t xml:space="preserve"> </w:t>
-      </w:r>
-      <w:r>
-        <w:rPr>
-          <w:rFonts w:ascii="Times New Roman" w:hAnsi="Times New Roman" w:cs="Times New Roman"/>
-          <w:sz w:val="16"/>
-        </w:rPr>
-        <w:t>disclosed</w:t>
-      </w:r>
-      <w:r>
-        <w:rPr>
-          <w:rFonts w:ascii="Times New Roman" w:hAnsi="Times New Roman" w:cs="Times New Roman"/>
-          <w:spacing w:val="-4"/>
-          <w:sz w:val="16"/>
-        </w:rPr>
-        <w:t xml:space="preserve"> </w:t>
-      </w:r>
-      <w:r>
-        <w:rPr>
-          <w:rFonts w:ascii="Times New Roman" w:hAnsi="Times New Roman" w:cs="Times New Roman"/>
-          <w:sz w:val="16"/>
-        </w:rPr>
-        <w:t>to</w:t>
-      </w:r>
-      <w:r>
-        <w:rPr>
-          <w:rFonts w:ascii="Times New Roman" w:hAnsi="Times New Roman" w:cs="Times New Roman"/>
-          <w:spacing w:val="-4"/>
-          <w:sz w:val="16"/>
-        </w:rPr>
-        <w:t xml:space="preserve"> </w:t>
-      </w:r>
-      <w:r>
-        <w:rPr>
-          <w:rFonts w:ascii="Times New Roman" w:hAnsi="Times New Roman" w:cs="Times New Roman"/>
-          <w:sz w:val="16"/>
-        </w:rPr>
-        <w:t>international</w:t>
-      </w:r>
-      <w:r>
-        <w:rPr>
-          <w:rFonts w:ascii="Times New Roman" w:hAnsi="Times New Roman" w:cs="Times New Roman"/>
-          <w:spacing w:val="-5"/>
-          <w:sz w:val="16"/>
-        </w:rPr>
-        <w:t xml:space="preserve"> </w:t>
-      </w:r>
-      <w:r>
-        <w:rPr>
-          <w:rFonts w:ascii="Times New Roman" w:hAnsi="Times New Roman" w:cs="Times New Roman"/>
-          <w:sz w:val="16"/>
-        </w:rPr>
-        <w:t>students.</w:t>
-      </w:r>
-      <w:r>
-        <w:rPr>
-          <w:rFonts w:ascii="Times New Roman" w:hAnsi="Times New Roman" w:cs="Times New Roman"/>
-          <w:spacing w:val="36"/>
-          <w:sz w:val="16"/>
-        </w:rPr>
-        <w:t xml:space="preserve"> </w:t>
-      </w:r>
-    </w:p>
-    <w:p>
-      <w:pPr>
-        <w:spacing w:line="275" w:lineRule="auto"/>
-        <w:ind w:right="-10"/>
-        <w:jc w:val="center"/>
-        <w:rPr>
-          <w:rFonts w:ascii="Times New Roman" w:eastAsia="Arial" w:hAnsi="Times New Roman" w:cs="Times New Roman"/>
-          <w:sz w:val="16"/>
-          <w:szCs w:val="16"/>
-        </w:rPr>
-      </w:pPr>
-      <w:r>
-        <w:rPr>
-          <w:rFonts w:ascii="Times New Roman" w:hAnsi="Times New Roman" w:cs="Times New Roman"/>
-          <w:sz w:val="16"/>
-        </w:rPr>
-        <w:t>Refer</w:t>
-      </w:r>
-      <w:r>
-        <w:rPr>
-          <w:rFonts w:ascii="Times New Roman" w:hAnsi="Times New Roman" w:cs="Times New Roman"/>
-          <w:spacing w:val="-4"/>
-          <w:sz w:val="16"/>
-        </w:rPr>
-        <w:t xml:space="preserve"> </w:t>
-      </w:r>
-      <w:r>
-        <w:rPr>
-          <w:rFonts w:ascii="Times New Roman" w:hAnsi="Times New Roman" w:cs="Times New Roman"/>
-          <w:sz w:val="16"/>
-        </w:rPr>
-        <w:t>to</w:t>
-      </w:r>
-      <w:r>
-        <w:rPr>
-          <w:rFonts w:ascii="Times New Roman" w:hAnsi="Times New Roman" w:cs="Times New Roman"/>
-          <w:spacing w:val="-4"/>
-          <w:sz w:val="16"/>
-        </w:rPr>
-        <w:t xml:space="preserve"> </w:t>
-      </w:r>
-      <w:r>
-        <w:rPr>
-          <w:rFonts w:ascii="Times New Roman" w:hAnsi="Times New Roman" w:cs="Times New Roman"/>
-          <w:sz w:val="16"/>
-        </w:rPr>
-        <w:t>the</w:t>
-      </w:r>
-      <w:r>
-        <w:rPr>
-          <w:rFonts w:ascii="Times New Roman" w:hAnsi="Times New Roman" w:cs="Times New Roman"/>
-          <w:spacing w:val="-5"/>
-          <w:sz w:val="16"/>
-        </w:rPr>
-        <w:t xml:space="preserve"> </w:t>
-      </w:r>
-      <w:r>
-        <w:rPr>
-          <w:rFonts w:ascii="Times New Roman" w:hAnsi="Times New Roman" w:cs="Times New Roman"/>
-          <w:sz w:val="16"/>
-        </w:rPr>
-        <w:t>foreign</w:t>
-      </w:r>
-      <w:r>
-        <w:rPr>
-          <w:rFonts w:ascii="Times New Roman" w:hAnsi="Times New Roman" w:cs="Times New Roman"/>
-          <w:spacing w:val="-4"/>
-          <w:sz w:val="16"/>
-        </w:rPr>
-        <w:t xml:space="preserve"> </w:t>
-      </w:r>
-      <w:r>
-        <w:rPr>
-          <w:rFonts w:ascii="Times New Roman" w:hAnsi="Times New Roman" w:cs="Times New Roman"/>
-          <w:sz w:val="16"/>
-        </w:rPr>
-        <w:t>disclosure</w:t>
-      </w:r>
-      <w:r>
-        <w:rPr>
-          <w:rFonts w:ascii="Times New Roman" w:hAnsi="Times New Roman" w:cs="Times New Roman"/>
-          <w:spacing w:val="28"/>
-          <w:w w:val="99"/>
-          <w:sz w:val="16"/>
-        </w:rPr>
-        <w:t xml:space="preserve"> </w:t>
-      </w:r>
-      <w:r>
-        <w:rPr>
-          <w:rFonts w:ascii="Times New Roman" w:hAnsi="Times New Roman" w:cs="Times New Roman"/>
-          <w:sz w:val="16"/>
-        </w:rPr>
-        <w:t>memorandum</w:t>
-      </w:r>
-      <w:r>
-        <w:rPr>
-          <w:rFonts w:ascii="Times New Roman" w:hAnsi="Times New Roman" w:cs="Times New Roman"/>
-          <w:spacing w:val="-4"/>
-          <w:sz w:val="16"/>
-        </w:rPr>
-        <w:t xml:space="preserve"> </w:t>
-      </w:r>
-      <w:r>
-        <w:rPr>
-          <w:rFonts w:ascii="Times New Roman" w:hAnsi="Times New Roman" w:cs="Times New Roman"/>
-          <w:sz w:val="16"/>
-        </w:rPr>
-        <w:t>in</w:t>
-      </w:r>
-      <w:r>
-        <w:rPr>
-          <w:rFonts w:ascii="Times New Roman" w:hAnsi="Times New Roman" w:cs="Times New Roman"/>
-          <w:spacing w:val="-5"/>
-          <w:sz w:val="16"/>
-        </w:rPr>
-        <w:t xml:space="preserve"> </w:t>
-      </w:r>
-      <w:r>
-        <w:rPr>
-          <w:rFonts w:ascii="Times New Roman" w:hAnsi="Times New Roman" w:cs="Times New Roman"/>
-          <w:sz w:val="16"/>
-        </w:rPr>
-        <w:t>the</w:t>
-      </w:r>
-      <w:r>
-        <w:rPr>
-          <w:rFonts w:ascii="Times New Roman" w:hAnsi="Times New Roman" w:cs="Times New Roman"/>
-          <w:spacing w:val="-4"/>
-          <w:sz w:val="16"/>
-        </w:rPr>
-        <w:t xml:space="preserve"> </w:t>
-      </w:r>
-      <w:r>
-        <w:rPr>
-          <w:rFonts w:ascii="Times New Roman" w:hAnsi="Times New Roman" w:cs="Times New Roman"/>
-          <w:sz w:val="16"/>
-        </w:rPr>
-        <w:t>security</w:t>
-      </w:r>
-      <w:r>
-        <w:rPr>
-          <w:rFonts w:ascii="Times New Roman" w:hAnsi="Times New Roman" w:cs="Times New Roman"/>
-          <w:spacing w:val="-7"/>
-          <w:sz w:val="16"/>
-        </w:rPr>
-        <w:t xml:space="preserve"> </w:t>
-      </w:r>
-      <w:r>
-        <w:rPr>
-          <w:rFonts w:ascii="Times New Roman" w:hAnsi="Times New Roman" w:cs="Times New Roman"/>
-          <w:sz w:val="16"/>
-        </w:rPr>
-        <w:t>annex</w:t>
-      </w:r>
-      <w:r>
-        <w:rPr>
-          <w:rFonts w:ascii="Times New Roman" w:hAnsi="Times New Roman" w:cs="Times New Roman"/>
-          <w:spacing w:val="-5"/>
-          <w:sz w:val="16"/>
-        </w:rPr>
-        <w:t xml:space="preserve"> </w:t>
-      </w:r>
-      <w:r>
-        <w:rPr>
-          <w:rFonts w:ascii="Times New Roman" w:hAnsi="Times New Roman" w:cs="Times New Roman"/>
-          <w:sz w:val="16"/>
-        </w:rPr>
-        <w:t>of</w:t>
-      </w:r>
-      <w:r>
-        <w:rPr>
-          <w:rFonts w:ascii="Times New Roman" w:hAnsi="Times New Roman" w:cs="Times New Roman"/>
-          <w:spacing w:val="-4"/>
-          <w:sz w:val="16"/>
-        </w:rPr>
-        <w:t xml:space="preserve"> </w:t>
-      </w:r>
-      <w:r>
-        <w:rPr>
-          <w:rFonts w:ascii="Times New Roman" w:hAnsi="Times New Roman" w:cs="Times New Roman"/>
-          <w:sz w:val="16"/>
-        </w:rPr>
-        <w:t>the</w:t>
-      </w:r>
-      <w:r>
-        <w:rPr>
-          <w:rFonts w:ascii="Times New Roman" w:hAnsi="Times New Roman" w:cs="Times New Roman"/>
-          <w:spacing w:val="-4"/>
-          <w:sz w:val="16"/>
-        </w:rPr>
-        <w:t xml:space="preserve"> </w:t>
-      </w:r>
-      <w:r>
-        <w:rPr>
-          <w:rFonts w:ascii="Times New Roman" w:hAnsi="Times New Roman" w:cs="Times New Roman"/>
-          <w:sz w:val="16"/>
-        </w:rPr>
-        <w:t>Course</w:t>
-      </w:r>
-      <w:r>
-        <w:rPr>
-          <w:rFonts w:ascii="Times New Roman" w:hAnsi="Times New Roman" w:cs="Times New Roman"/>
-          <w:spacing w:val="-4"/>
-          <w:sz w:val="16"/>
-        </w:rPr>
-        <w:t xml:space="preserve"> </w:t>
-      </w:r>
-      <w:r>
-        <w:rPr>
-          <w:rFonts w:ascii="Times New Roman" w:hAnsi="Times New Roman" w:cs="Times New Roman"/>
-          <w:spacing w:val="-1"/>
-          <w:sz w:val="16"/>
-        </w:rPr>
-        <w:t>Training</w:t>
-      </w:r>
-      <w:r>
-        <w:rPr>
-          <w:rFonts w:ascii="Times New Roman" w:hAnsi="Times New Roman" w:cs="Times New Roman"/>
-          <w:spacing w:val="-4"/>
-          <w:sz w:val="16"/>
-        </w:rPr>
-        <w:t xml:space="preserve"> </w:t>
-      </w:r>
-      <w:r>
-        <w:rPr>
-          <w:rFonts w:ascii="Times New Roman" w:hAnsi="Times New Roman" w:cs="Times New Roman"/>
-          <w:sz w:val="16"/>
-        </w:rPr>
-        <w:t>Plan</w:t>
-      </w:r>
-      <w:r>
-        <w:rPr>
-          <w:rFonts w:ascii="Times New Roman" w:hAnsi="Times New Roman" w:cs="Times New Roman"/>
-          <w:spacing w:val="-5"/>
-          <w:sz w:val="16"/>
-        </w:rPr>
-        <w:t xml:space="preserve"> </w:t>
-      </w:r>
-      <w:r>
-        <w:rPr>
-          <w:rFonts w:ascii="Times New Roman" w:hAnsi="Times New Roman" w:cs="Times New Roman"/>
-          <w:sz w:val="16"/>
-        </w:rPr>
-        <w:t>for</w:t>
-      </w:r>
-      <w:r>
-        <w:rPr>
-          <w:rFonts w:ascii="Times New Roman" w:hAnsi="Times New Roman" w:cs="Times New Roman"/>
-          <w:spacing w:val="-5"/>
-          <w:sz w:val="16"/>
-        </w:rPr>
-        <w:t xml:space="preserve"> </w:t>
-      </w:r>
-      <w:r>
-        <w:rPr>
-          <w:rFonts w:ascii="Times New Roman" w:hAnsi="Times New Roman" w:cs="Times New Roman"/>
-          <w:sz w:val="16"/>
-        </w:rPr>
-        <w:t>further</w:t>
-      </w:r>
-      <w:r>
-        <w:rPr>
-          <w:rFonts w:ascii="Times New Roman" w:hAnsi="Times New Roman" w:cs="Times New Roman"/>
-          <w:spacing w:val="-4"/>
-          <w:sz w:val="16"/>
-        </w:rPr>
-        <w:t xml:space="preserve"> </w:t>
-      </w:r>
-      <w:r>
-        <w:rPr>
-          <w:rFonts w:ascii="Times New Roman" w:hAnsi="Times New Roman" w:cs="Times New Roman"/>
-          <w:sz w:val="16"/>
-        </w:rPr>
-        <w:t>information.</w:t>
-      </w:r>
-    </w:p>
-    <w:p>
-      <w:pPr>
-        <w:pStyle w:val="Heading2"/>
-        <w:jc w:val="left"/>
-        <w:rPr>
-          <w:b w:val="0"/>
-          <w:u w:val="none"/>
-        </w:rPr>
-      </w:pPr>
-    </w:p>
-    <w:p>
-      <w:pPr>
-        <w:rPr>
-          <w:rFonts w:ascii="Times New Roman" w:hAnsi="Times New Roman" w:cs="Times New Roman"/>
-        </w:rPr>
-        <w:sectPr>
-          <w:headerReference w:type="default" r:id="rId12"/>
-          <w:footerReference w:type="default" r:id="rId13"/>
-          <w:headerReference w:type="first" r:id="rId14"/>
-          <w:footerReference w:type="first" r:id="rId15"/>
-          <w:type w:val="continuous"/>
-          <w:pgSz w:w="12240" w:h="15840"/>
-          <w:pgMar w:top="600" w:right="580" w:bottom="280" w:left="780" w:header="720" w:footer="720" w:gutter="0"/>
-          <w:cols w:space="720"/>
-          <w:titlePg/>
-          <w:docGrid w:linePitch="299"/>
-        </w:sectPr>
-      </w:pPr>
-    </w:p>
     <w:sdt>
       <w:sdtPr>
         <w:rPr>
-          <w:rFonts w:ascii="Times New Roman" w:eastAsiaTheme="minorHAnsi" w:hAnsi="Times New Roman" w:cstheme="minorBidi"/>
-          <w:b w:val="0"/>
-          <w:bCs w:val="0"/>
-          <w:color w:val="auto"/>
+          <w:rFonts w:ascii="Times New Roman" w:hAnsi="Times New Roman"/>
           <w:sz w:val="40"/>
           <w:szCs w:val="40"/>
-          <w:lang w:eastAsia="en-US"/>
+          <w:u w:color="231F20"/>
         </w:rPr>
         <w:id w:val="936873091"/>
         <w:docPartObj>
@@ -1109,38 +38,6 @@
         </w:rPr>
       </w:sdtEndPr>
       <w:sdtContent>
-        <w:p>
-          <w:pPr>
-            <w:pStyle w:val="TOCHeading"/>
-            <w:spacing w:before="0" w:line="240" w:lineRule="auto"/>
-            <w:ind w:left="-86"/>
-            <w:rPr>
-              <w:rFonts w:ascii="Times New Roman" w:hAnsi="Times New Roman"/>
-              <w:b w:val="0"/>
-              <w:color w:val="auto"/>
-              <w:sz w:val="40"/>
-              <w:szCs w:val="40"/>
-            </w:rPr>
-          </w:pPr>
-          <w:r>
-            <w:rPr>
-              <w:rFonts w:ascii="Times New Roman" w:hAnsi="Times New Roman"/>
-              <w:color w:val="auto"/>
-              <w:sz w:val="40"/>
-              <w:szCs w:val="40"/>
-            </w:rPr>
-            <w:t>Table of C</w:t>
-          </w:r>
-          <w:r>
-            <w:rPr>
-              <w:rFonts w:ascii="Times New Roman" w:hAnsi="Times New Roman"/>
-              <w:color w:val="auto"/>
-              <w:sz w:val="40"/>
-              <w:szCs w:val="40"/>
-            </w:rPr>
-            <w:t>ontents</w:t>
-          </w:r>
-        </w:p>
         <w:p>
           <w:pPr>
             <w:rPr>
@@ -1833,7 +730,19 @@
               <w:rPr>
                 <w:rStyle w:val="Hyperlink"/>
               </w:rPr>
-              <w:t>Exercise VII – Spanning Tree Protocol (STP)</w:t>
+              <w:t>Exercise VII –</w:t>
+            </w:r>
+            <w:r>
+              <w:rPr>
+                <w:rStyle w:val="Hyperlink"/>
+              </w:rPr>
+              <w:t xml:space="preserve"> </w:t>
+            </w:r>
+            <w:r>
+              <w:rPr>
+                <w:rStyle w:val="Hyperlink"/>
+              </w:rPr>
+              <w:t>Spanning Tree Protocol (STP)</w:t>
             </w:r>
             <w:r>
               <w:rPr>
@@ -2664,8 +1573,8 @@
             <w:spacing w:line="360" w:lineRule="auto"/>
             <w:jc w:val="left"/>
             <w:sectPr>
-              <w:headerReference w:type="default" r:id="rId16"/>
-              <w:footerReference w:type="default" r:id="rId17"/>
+              <w:headerReference w:type="default" r:id="rId11"/>
+              <w:footerReference w:type="default" r:id="rId12"/>
               <w:pgSz w:w="12240" w:h="15840"/>
               <w:pgMar w:top="1440" w:right="1440" w:bottom="1440" w:left="1440" w:header="475" w:footer="576" w:gutter="0"/>
               <w:pgNumType w:fmt="lowerRoman" w:start="1"/>
@@ -2686,690 +1595,33 @@
     </w:sdt>
     <w:p>
       <w:pPr>
-        <w:pStyle w:val="Heading2"/>
-        <w:ind w:left="0"/>
-      </w:pPr>
-      <w:bookmarkStart w:id="6" w:name="_Toc438041796"/>
-      <w:bookmarkStart w:id="7" w:name="_Toc441068461"/>
-      <w:bookmarkStart w:id="8" w:name="_Toc441068765"/>
-      <w:r>
-        <w:rPr>
-          <w:spacing w:val="-1"/>
-        </w:rPr>
+        <w:pStyle w:val="Heading1"/>
+        <w:rPr>
+          <w:b w:val="0"/>
+        </w:rPr>
+      </w:pPr>
+      <w:bookmarkStart w:id="0" w:name="_Toc74663782"/>
+      <w:r>
         <w:lastRenderedPageBreak/>
-        <w:t xml:space="preserve">STEPS TO ACCESS </w:t>
-      </w:r>
-      <w:bookmarkEnd w:id="6"/>
-      <w:bookmarkEnd w:id="7"/>
-      <w:bookmarkEnd w:id="8"/>
-      <w:r>
-        <w:t>PACKET TRACER</w:t>
-      </w:r>
-    </w:p>
-    <w:p>
-      <w:pPr>
-        <w:pStyle w:val="BodyText"/>
-        <w:ind w:left="0" w:firstLine="0"/>
-      </w:pPr>
-    </w:p>
-    <w:p>
-      <w:pPr>
-        <w:pStyle w:val="BodyText"/>
-        <w:numPr>
-          <w:ilvl w:val="2"/>
-          <w:numId w:val="10"/>
-        </w:numPr>
-        <w:ind w:left="720" w:hanging="360"/>
-        <w:jc w:val="left"/>
-        <w:rPr>
-          <w:rFonts w:cs="Times New Roman"/>
-        </w:rPr>
-      </w:pPr>
-      <w:r>
-        <w:rPr>
-          <w:rFonts w:cs="Times New Roman"/>
-        </w:rPr>
-        <w:t xml:space="preserve">Login to the Workstation </w:t>
-      </w:r>
-    </w:p>
-    <w:p>
-      <w:pPr>
-        <w:pStyle w:val="BodyText"/>
-        <w:ind w:left="1440" w:firstLine="0"/>
-        <w:rPr>
-          <w:rFonts w:cs="Times New Roman"/>
-          <w:spacing w:val="27"/>
-        </w:rPr>
-      </w:pPr>
-      <w:r>
-        <w:rPr>
-          <w:rFonts w:cs="Times New Roman"/>
-          <w:spacing w:val="-1"/>
-        </w:rPr>
-        <w:t xml:space="preserve">Username: </w:t>
-      </w:r>
-      <w:proofErr w:type="spellStart"/>
-      <w:r>
-        <w:rPr>
-          <w:rFonts w:cs="Times New Roman"/>
-          <w:b/>
-        </w:rPr>
-        <w:t>StudentXX</w:t>
-      </w:r>
-      <w:proofErr w:type="spellEnd"/>
-      <w:r>
-        <w:rPr>
-          <w:rFonts w:cs="Times New Roman"/>
-          <w:b/>
-        </w:rPr>
-        <w:t xml:space="preserve"> </w:t>
-      </w:r>
-      <w:r>
-        <w:rPr>
-          <w:rFonts w:cs="Times New Roman"/>
-        </w:rPr>
-        <w:t>(Where XX = your student #)</w:t>
-      </w:r>
-      <w:r>
-        <w:rPr>
-          <w:rFonts w:cs="Times New Roman"/>
-          <w:b/>
-        </w:rPr>
-        <w:t xml:space="preserve"> </w:t>
-      </w:r>
-      <w:r>
-        <w:rPr>
-          <w:rFonts w:cs="Times New Roman"/>
-          <w:b/>
-          <w:spacing w:val="27"/>
-        </w:rPr>
-        <w:t xml:space="preserve"> </w:t>
-      </w:r>
-    </w:p>
-    <w:p>
-      <w:pPr>
-        <w:pStyle w:val="BodyText"/>
-        <w:ind w:left="1440" w:firstLine="0"/>
-        <w:rPr>
-          <w:rFonts w:cs="Times New Roman"/>
-        </w:rPr>
-      </w:pPr>
-      <w:r>
-        <w:rPr>
-          <w:rFonts w:cs="Times New Roman"/>
-        </w:rPr>
-        <w:t xml:space="preserve">Password: </w:t>
-      </w:r>
-      <w:proofErr w:type="spellStart"/>
-      <w:r>
-        <w:rPr>
-          <w:rFonts w:cs="Times New Roman"/>
-          <w:b/>
-        </w:rPr>
-        <w:t>StudentXX</w:t>
-      </w:r>
-      <w:proofErr w:type="spellEnd"/>
-      <w:r>
-        <w:rPr>
-          <w:rFonts w:cs="Times New Roman"/>
-          <w:b/>
-        </w:rPr>
-        <w:t xml:space="preserve"> </w:t>
-      </w:r>
-      <w:r>
-        <w:rPr>
-          <w:rFonts w:cs="Times New Roman"/>
-        </w:rPr>
-        <w:t>(Where XX = your student #)</w:t>
-      </w:r>
-      <w:r>
-        <w:rPr>
-          <w:rFonts w:cs="Times New Roman"/>
-          <w:b/>
-        </w:rPr>
-        <w:t xml:space="preserve"> </w:t>
-      </w:r>
-      <w:r>
-        <w:rPr>
-          <w:rFonts w:cs="Times New Roman"/>
-          <w:b/>
-          <w:spacing w:val="27"/>
-        </w:rPr>
-        <w:t xml:space="preserve"> </w:t>
-      </w:r>
-    </w:p>
-    <w:p>
-      <w:pPr>
+        <w:t xml:space="preserve">Exercise </w:t>
+      </w:r>
+      <w:r>
+        <w:t>II</w:t>
+      </w:r>
+      <w:r>
+        <w:t xml:space="preserve"> – </w:t>
+      </w:r>
+      <w:r>
+        <w:t>Initial Configuration</w:t>
+      </w:r>
+      <w:bookmarkEnd w:id="0"/>
+    </w:p>
+    <w:p>
+      <w:pPr>
+        <w:spacing w:before="10"/>
         <w:rPr>
           <w:rFonts w:ascii="Times New Roman" w:eastAsia="Times New Roman" w:hAnsi="Times New Roman" w:cs="Times New Roman"/>
           <w:bCs/>
-          <w:sz w:val="24"/>
-          <w:szCs w:val="24"/>
-        </w:rPr>
-      </w:pPr>
-    </w:p>
-    <w:p>
-      <w:pPr>
-        <w:rPr>
-          <w:rFonts w:ascii="Times New Roman" w:eastAsia="Times New Roman" w:hAnsi="Times New Roman" w:cs="Times New Roman"/>
-          <w:bCs/>
-          <w:sz w:val="24"/>
-          <w:szCs w:val="24"/>
-        </w:rPr>
-      </w:pPr>
-    </w:p>
-    <w:p>
-      <w:pPr>
-        <w:numPr>
-          <w:ilvl w:val="2"/>
-          <w:numId w:val="10"/>
-        </w:numPr>
-        <w:ind w:left="720" w:hanging="360"/>
-        <w:jc w:val="left"/>
-        <w:rPr>
-          <w:rFonts w:ascii="Times New Roman" w:eastAsia="Times New Roman" w:hAnsi="Times New Roman" w:cs="Times New Roman"/>
-          <w:sz w:val="24"/>
-          <w:szCs w:val="24"/>
-        </w:rPr>
-      </w:pPr>
-      <w:r>
-        <w:rPr>
-          <w:rFonts w:ascii="Times New Roman" w:hAnsi="Times New Roman" w:cs="Times New Roman"/>
-          <w:sz w:val="24"/>
-          <w:szCs w:val="24"/>
-        </w:rPr>
-        <w:t>From</w:t>
-      </w:r>
-      <w:r>
-        <w:rPr>
-          <w:rFonts w:ascii="Times New Roman" w:hAnsi="Times New Roman" w:cs="Times New Roman"/>
-          <w:spacing w:val="-2"/>
-          <w:sz w:val="24"/>
-          <w:szCs w:val="24"/>
-        </w:rPr>
-        <w:t xml:space="preserve"> </w:t>
-      </w:r>
-      <w:r>
-        <w:rPr>
-          <w:rFonts w:ascii="Times New Roman" w:hAnsi="Times New Roman" w:cs="Times New Roman"/>
-          <w:sz w:val="24"/>
-          <w:szCs w:val="24"/>
-        </w:rPr>
-        <w:t xml:space="preserve">the Desktop  </w:t>
-      </w:r>
-    </w:p>
-    <w:p>
-      <w:pPr>
-        <w:pStyle w:val="ListParagraph"/>
-        <w:numPr>
-          <w:ilvl w:val="0"/>
-          <w:numId w:val="29"/>
-        </w:numPr>
-        <w:ind w:left="1440" w:hanging="360"/>
-        <w:rPr>
-          <w:rFonts w:ascii="Times New Roman" w:hAnsi="Times New Roman" w:cs="Times New Roman"/>
-          <w:spacing w:val="-1"/>
-          <w:sz w:val="24"/>
-          <w:szCs w:val="24"/>
-        </w:rPr>
-      </w:pPr>
-      <w:r>
-        <w:rPr>
-          <w:rFonts w:ascii="Times New Roman" w:hAnsi="Times New Roman" w:cs="Times New Roman"/>
-          <w:sz w:val="24"/>
-          <w:szCs w:val="24"/>
-        </w:rPr>
-        <w:t xml:space="preserve">Open the </w:t>
-      </w:r>
-      <w:r>
-        <w:rPr>
-          <w:rFonts w:ascii="Times New Roman" w:hAnsi="Times New Roman" w:cs="Times New Roman"/>
-          <w:b/>
-          <w:spacing w:val="-1"/>
-          <w:sz w:val="24"/>
-          <w:szCs w:val="24"/>
-        </w:rPr>
-        <w:t xml:space="preserve">Block 5 Folder\Block 5 Labs\Workbook\Block V – Workbook </w:t>
-      </w:r>
-      <w:proofErr w:type="spellStart"/>
-      <w:r>
-        <w:rPr>
-          <w:rFonts w:ascii="Times New Roman" w:hAnsi="Times New Roman" w:cs="Times New Roman"/>
-          <w:b/>
-          <w:spacing w:val="-1"/>
-          <w:sz w:val="24"/>
-          <w:szCs w:val="24"/>
-        </w:rPr>
-        <w:t>Exercise.pkt</w:t>
-      </w:r>
-      <w:proofErr w:type="spellEnd"/>
-    </w:p>
-    <w:p>
-      <w:pPr>
-        <w:pStyle w:val="ListParagraph"/>
-        <w:ind w:left="1440"/>
-        <w:rPr>
-          <w:rFonts w:ascii="Times New Roman" w:hAnsi="Times New Roman" w:cs="Times New Roman"/>
-          <w:spacing w:val="-1"/>
-          <w:sz w:val="24"/>
-          <w:szCs w:val="24"/>
-        </w:rPr>
-      </w:pPr>
-    </w:p>
-    <w:p>
-      <w:pPr>
-        <w:pStyle w:val="Heading1"/>
-      </w:pPr>
-    </w:p>
-    <w:p>
-      <w:pPr>
-        <w:pStyle w:val="Heading1"/>
-      </w:pPr>
-    </w:p>
-    <w:p>
-      <w:pPr>
-        <w:pStyle w:val="Heading2"/>
-        <w:ind w:left="0"/>
-        <w:rPr>
-          <w:b w:val="0"/>
-          <w:u w:val="none"/>
-        </w:rPr>
-      </w:pPr>
-      <w:r>
-        <w:t>STEPS TO INTERACT WITH AN ASSET</w:t>
-      </w:r>
-    </w:p>
-    <w:p>
-      <w:pPr>
-        <w:pStyle w:val="BodyText"/>
-        <w:ind w:left="0" w:firstLine="0"/>
-        <w:rPr>
-          <w:rFonts w:cs="Times New Roman"/>
-        </w:rPr>
-      </w:pPr>
-    </w:p>
-    <w:p>
-      <w:pPr>
-        <w:pStyle w:val="BodyText"/>
-        <w:numPr>
-          <w:ilvl w:val="0"/>
-          <w:numId w:val="30"/>
-        </w:numPr>
-        <w:ind w:left="720"/>
-        <w:rPr>
-          <w:rFonts w:cs="Times New Roman"/>
-        </w:rPr>
-      </w:pPr>
-      <w:r>
-        <w:rPr>
-          <w:rFonts w:cs="Times New Roman"/>
-        </w:rPr>
-        <w:t>Click on the switch</w:t>
-      </w:r>
-    </w:p>
-    <w:p>
-      <w:pPr>
-        <w:pStyle w:val="BodyText"/>
-        <w:ind w:left="720" w:firstLine="0"/>
-        <w:rPr>
-          <w:rFonts w:cs="Times New Roman"/>
-        </w:rPr>
-      </w:pPr>
-    </w:p>
-    <w:p>
-      <w:pPr>
-        <w:pStyle w:val="BodyText"/>
-        <w:numPr>
-          <w:ilvl w:val="0"/>
-          <w:numId w:val="30"/>
-        </w:numPr>
-        <w:ind w:left="720"/>
-        <w:rPr>
-          <w:rFonts w:cs="Times New Roman"/>
-        </w:rPr>
-      </w:pPr>
-      <w:r>
-        <w:rPr>
-          <w:rFonts w:cs="Times New Roman"/>
-        </w:rPr>
-        <w:t>Click on the CLI (Command Interface) tab</w:t>
-      </w:r>
-    </w:p>
-    <w:p>
-      <w:pPr>
-        <w:pStyle w:val="Heading1"/>
-      </w:pPr>
-    </w:p>
-    <w:p>
-      <w:pPr>
-        <w:pStyle w:val="Heading1"/>
-      </w:pPr>
-    </w:p>
-    <w:p>
-      <w:pPr>
-        <w:pStyle w:val="Heading1"/>
-      </w:pPr>
-    </w:p>
-    <w:p>
-      <w:pPr>
-        <w:pStyle w:val="Heading1"/>
-      </w:pPr>
-    </w:p>
-    <w:p>
-      <w:pPr>
-        <w:pStyle w:val="Heading1"/>
-      </w:pPr>
-    </w:p>
-    <w:p>
-      <w:pPr>
-        <w:pStyle w:val="Heading1"/>
-        <w:rPr>
-          <w:b w:val="0"/>
-        </w:rPr>
-      </w:pPr>
-      <w:bookmarkStart w:id="9" w:name="_Toc74663781"/>
-      <w:r>
-        <w:t>Exercise</w:t>
-      </w:r>
-      <w:r>
-        <w:rPr>
-          <w:spacing w:val="-7"/>
-        </w:rPr>
-        <w:t xml:space="preserve"> </w:t>
-      </w:r>
-      <w:r>
-        <w:t>I</w:t>
-      </w:r>
-      <w:r>
-        <w:rPr>
-          <w:spacing w:val="-6"/>
-        </w:rPr>
-        <w:t xml:space="preserve"> </w:t>
-      </w:r>
-      <w:r>
-        <w:t>–</w:t>
-      </w:r>
-      <w:r>
-        <w:rPr>
-          <w:spacing w:val="-7"/>
-        </w:rPr>
-        <w:t xml:space="preserve"> </w:t>
-      </w:r>
-      <w:r>
-        <w:t>Patch</w:t>
-      </w:r>
-      <w:r>
-        <w:rPr>
-          <w:spacing w:val="-6"/>
-        </w:rPr>
-        <w:t xml:space="preserve"> </w:t>
-      </w:r>
-      <w:r>
-        <w:t>and</w:t>
-      </w:r>
-      <w:r>
-        <w:rPr>
-          <w:spacing w:val="-6"/>
-        </w:rPr>
-        <w:t xml:space="preserve"> </w:t>
-      </w:r>
-      <w:r>
-        <w:t>Map</w:t>
-      </w:r>
-      <w:r>
-        <w:rPr>
-          <w:spacing w:val="-7"/>
-        </w:rPr>
-        <w:t xml:space="preserve"> </w:t>
-      </w:r>
-      <w:r>
-        <w:t>the</w:t>
-      </w:r>
-      <w:r>
-        <w:rPr>
-          <w:spacing w:val="-6"/>
-        </w:rPr>
-        <w:t xml:space="preserve"> </w:t>
-      </w:r>
-      <w:r>
-        <w:rPr>
-          <w:spacing w:val="-1"/>
-        </w:rPr>
-        <w:t>Network</w:t>
-      </w:r>
-      <w:bookmarkEnd w:id="9"/>
-    </w:p>
-    <w:p>
-      <w:pPr>
-        <w:spacing w:before="8"/>
-        <w:rPr>
-          <w:rFonts w:ascii="Times New Roman" w:eastAsia="Times New Roman" w:hAnsi="Times New Roman" w:cs="Times New Roman"/>
-          <w:bCs/>
-          <w:sz w:val="24"/>
-          <w:szCs w:val="24"/>
-        </w:rPr>
-      </w:pPr>
-    </w:p>
-    <w:p>
-      <w:pPr>
-        <w:pStyle w:val="BodyText"/>
-        <w:ind w:left="0" w:right="116" w:firstLine="0"/>
-        <w:rPr>
-          <w:rFonts w:cs="Times New Roman"/>
-        </w:rPr>
-      </w:pPr>
-      <w:r>
-        <w:rPr>
-          <w:rFonts w:cs="Times New Roman"/>
-          <w:b/>
-          <w:spacing w:val="-1"/>
-        </w:rPr>
-        <w:t>DIRECTIONS:</w:t>
-      </w:r>
-      <w:r>
-        <w:rPr>
-          <w:rFonts w:cs="Times New Roman"/>
-          <w:b/>
-          <w:spacing w:val="21"/>
-        </w:rPr>
-        <w:t xml:space="preserve"> </w:t>
-      </w:r>
-      <w:r>
-        <w:rPr>
-          <w:rFonts w:cs="Times New Roman"/>
-        </w:rPr>
-        <w:t>Using Cisco Patch Tracer</w:t>
-      </w:r>
-      <w:r>
-        <w:rPr>
-          <w:rFonts w:cs="Times New Roman"/>
-          <w:spacing w:val="-1"/>
-        </w:rPr>
-        <w:t>, patch your devices, in accordance with the network diagram provided.</w:t>
-      </w:r>
-      <w:r>
-        <w:rPr>
-          <w:rFonts w:cs="Times New Roman"/>
-          <w:spacing w:val="43"/>
-        </w:rPr>
-        <w:t xml:space="preserve"> </w:t>
-      </w:r>
-      <w:r>
-        <w:rPr>
-          <w:rFonts w:cs="Times New Roman"/>
-        </w:rPr>
-        <w:t>Once</w:t>
-      </w:r>
-      <w:r>
-        <w:rPr>
-          <w:rFonts w:cs="Times New Roman"/>
-          <w:spacing w:val="51"/>
-        </w:rPr>
-        <w:t xml:space="preserve"> </w:t>
-      </w:r>
-      <w:r>
-        <w:rPr>
-          <w:rFonts w:cs="Times New Roman"/>
-        </w:rPr>
-        <w:t>all</w:t>
-      </w:r>
-      <w:r>
-        <w:rPr>
-          <w:rFonts w:cs="Times New Roman"/>
-          <w:spacing w:val="51"/>
-        </w:rPr>
-        <w:t xml:space="preserve"> </w:t>
-      </w:r>
-      <w:r>
-        <w:rPr>
-          <w:rFonts w:cs="Times New Roman"/>
-        </w:rPr>
-        <w:t>patches</w:t>
-      </w:r>
-      <w:r>
-        <w:rPr>
-          <w:rFonts w:cs="Times New Roman"/>
-          <w:spacing w:val="51"/>
-        </w:rPr>
-        <w:t xml:space="preserve"> </w:t>
-      </w:r>
-      <w:r>
-        <w:rPr>
-          <w:rFonts w:cs="Times New Roman"/>
-        </w:rPr>
-        <w:t>are</w:t>
-      </w:r>
-      <w:r>
-        <w:rPr>
-          <w:rFonts w:cs="Times New Roman"/>
-          <w:spacing w:val="51"/>
-        </w:rPr>
-        <w:t xml:space="preserve"> </w:t>
-      </w:r>
-      <w:r>
-        <w:rPr>
-          <w:rFonts w:cs="Times New Roman"/>
-          <w:spacing w:val="-1"/>
-        </w:rPr>
-        <w:t>complete,</w:t>
-      </w:r>
-      <w:r>
-        <w:rPr>
-          <w:rFonts w:cs="Times New Roman"/>
-          <w:spacing w:val="51"/>
-        </w:rPr>
-        <w:t xml:space="preserve"> </w:t>
-      </w:r>
-      <w:r>
-        <w:rPr>
-          <w:rFonts w:cs="Times New Roman"/>
-          <w:spacing w:val="-1"/>
-        </w:rPr>
-        <w:t xml:space="preserve">map </w:t>
-      </w:r>
-      <w:r>
-        <w:rPr>
-          <w:rFonts w:cs="Times New Roman"/>
-        </w:rPr>
-        <w:t>out</w:t>
-      </w:r>
-      <w:r>
-        <w:rPr>
-          <w:rFonts w:cs="Times New Roman"/>
-          <w:spacing w:val="-1"/>
-        </w:rPr>
-        <w:t xml:space="preserve"> </w:t>
-      </w:r>
-      <w:r>
-        <w:rPr>
-          <w:rFonts w:cs="Times New Roman"/>
-        </w:rPr>
-        <w:t>the</w:t>
-      </w:r>
-      <w:r>
-        <w:rPr>
-          <w:rFonts w:cs="Times New Roman"/>
-          <w:spacing w:val="-1"/>
-        </w:rPr>
-        <w:t xml:space="preserve"> </w:t>
-      </w:r>
-      <w:r>
-        <w:rPr>
-          <w:rFonts w:cs="Times New Roman"/>
-        </w:rPr>
-        <w:t>entire</w:t>
-      </w:r>
-      <w:r>
-        <w:rPr>
-          <w:rFonts w:cs="Times New Roman"/>
-          <w:spacing w:val="1"/>
-        </w:rPr>
-        <w:t xml:space="preserve"> </w:t>
-      </w:r>
-      <w:r>
-        <w:rPr>
-          <w:rFonts w:cs="Times New Roman"/>
-        </w:rPr>
-        <w:t>network</w:t>
-      </w:r>
-      <w:r>
-        <w:rPr>
-          <w:rFonts w:cs="Times New Roman"/>
-          <w:spacing w:val="-1"/>
-        </w:rPr>
-        <w:t xml:space="preserve"> </w:t>
-      </w:r>
-      <w:r>
-        <w:rPr>
-          <w:rFonts w:cs="Times New Roman"/>
-        </w:rPr>
-        <w:t>via</w:t>
-      </w:r>
-      <w:r>
-        <w:rPr>
-          <w:rFonts w:cs="Times New Roman"/>
-          <w:spacing w:val="-1"/>
-        </w:rPr>
-        <w:t xml:space="preserve"> </w:t>
-      </w:r>
-      <w:r>
-        <w:rPr>
-          <w:rFonts w:cs="Times New Roman"/>
-        </w:rPr>
-        <w:t>the</w:t>
-      </w:r>
-      <w:r>
-        <w:rPr>
-          <w:rFonts w:cs="Times New Roman"/>
-          <w:spacing w:val="-1"/>
-        </w:rPr>
-        <w:t xml:space="preserve"> </w:t>
-      </w:r>
-      <w:r>
-        <w:rPr>
-          <w:rFonts w:cs="Times New Roman"/>
-        </w:rPr>
-        <w:t>command</w:t>
-      </w:r>
-      <w:r>
-        <w:rPr>
-          <w:rFonts w:cs="Times New Roman"/>
-          <w:spacing w:val="-1"/>
-        </w:rPr>
-        <w:t xml:space="preserve"> </w:t>
-      </w:r>
-      <w:r>
-        <w:rPr>
-          <w:rFonts w:cs="Times New Roman"/>
-        </w:rPr>
-        <w:t>line.</w:t>
-      </w:r>
-    </w:p>
-    <w:p>
-      <w:pPr>
-        <w:spacing w:before="2"/>
-        <w:rPr>
-          <w:rFonts w:ascii="Times New Roman" w:eastAsia="Times New Roman" w:hAnsi="Times New Roman" w:cs="Times New Roman"/>
           <w:sz w:val="24"/>
           <w:szCs w:val="24"/>
         </w:rPr>
@@ -3381,2670 +1633,15 @@
         <w:ind w:left="0"/>
         <w:jc w:val="left"/>
       </w:pPr>
-      <w:bookmarkStart w:id="10" w:name="_Toc438041808"/>
-      <w:bookmarkStart w:id="11" w:name="_Toc441068473"/>
-      <w:bookmarkStart w:id="12" w:name="_Toc441068777"/>
-      <w:r>
-        <w:t>GOALS:</w:t>
-      </w:r>
-      <w:bookmarkEnd w:id="10"/>
-      <w:bookmarkEnd w:id="11"/>
-      <w:bookmarkEnd w:id="12"/>
-    </w:p>
-    <w:p>
-      <w:pPr>
-        <w:pStyle w:val="BodyText"/>
-        <w:numPr>
-          <w:ilvl w:val="1"/>
-          <w:numId w:val="11"/>
-        </w:numPr>
-        <w:tabs>
-          <w:tab w:val="left" w:pos="1080"/>
-        </w:tabs>
-        <w:ind w:left="1080"/>
-        <w:rPr>
-          <w:rFonts w:cs="Times New Roman"/>
-        </w:rPr>
-      </w:pPr>
-      <w:r>
-        <w:rPr>
-          <w:rFonts w:cs="Times New Roman"/>
-        </w:rPr>
-        <w:t>Patch network</w:t>
-      </w:r>
-    </w:p>
-    <w:p>
-      <w:pPr>
-        <w:pStyle w:val="BodyText"/>
-        <w:numPr>
-          <w:ilvl w:val="1"/>
-          <w:numId w:val="11"/>
-        </w:numPr>
-        <w:tabs>
-          <w:tab w:val="left" w:pos="1080"/>
-        </w:tabs>
-        <w:ind w:left="1080"/>
-        <w:rPr>
-          <w:rFonts w:cs="Times New Roman"/>
-        </w:rPr>
-      </w:pPr>
-      <w:r>
-        <w:rPr>
-          <w:rFonts w:cs="Times New Roman"/>
-        </w:rPr>
-        <w:t>Map network</w:t>
-      </w:r>
-    </w:p>
-    <w:p>
-      <w:pPr>
-        <w:pStyle w:val="Heading2"/>
-        <w:rPr>
-          <w:rFonts w:cs="Times New Roman"/>
-          <w:b w:val="0"/>
-          <w:bCs w:val="0"/>
-          <w:u w:val="none"/>
-        </w:rPr>
-      </w:pPr>
-      <w:bookmarkStart w:id="13" w:name="_Toc438041809"/>
-      <w:bookmarkStart w:id="14" w:name="_Toc441068474"/>
-      <w:bookmarkStart w:id="15" w:name="_Toc441068778"/>
-    </w:p>
-    <w:p>
-      <w:pPr>
-        <w:pStyle w:val="Heading2"/>
-        <w:ind w:left="0"/>
-        <w:jc w:val="left"/>
-      </w:pPr>
-      <w:r>
-        <w:t>STEPS:</w:t>
-      </w:r>
-      <w:bookmarkEnd w:id="13"/>
-      <w:bookmarkEnd w:id="14"/>
-      <w:bookmarkEnd w:id="15"/>
-    </w:p>
-    <w:p>
-      <w:pPr>
-        <w:spacing w:before="9"/>
-        <w:rPr>
-          <w:rFonts w:ascii="Times New Roman" w:eastAsia="Times New Roman" w:hAnsi="Times New Roman" w:cs="Times New Roman"/>
-          <w:b/>
-          <w:bCs/>
-          <w:sz w:val="24"/>
-          <w:szCs w:val="24"/>
-        </w:rPr>
-      </w:pPr>
-    </w:p>
-    <w:p>
-      <w:pPr>
-        <w:pStyle w:val="BodyText"/>
-        <w:numPr>
-          <w:ilvl w:val="0"/>
-          <w:numId w:val="9"/>
-        </w:numPr>
-        <w:ind w:left="720" w:hanging="360"/>
-        <w:rPr>
-          <w:rFonts w:cs="Times New Roman"/>
-        </w:rPr>
-      </w:pPr>
-      <w:r>
-        <w:rPr>
-          <w:rFonts w:cs="Times New Roman"/>
-        </w:rPr>
-        <w:t xml:space="preserve">In the bottom, left hand corner of the application click on the lightning bolt icon </w:t>
-      </w:r>
-    </w:p>
-    <w:p>
-      <w:pPr>
-        <w:pStyle w:val="BodyText"/>
-        <w:numPr>
-          <w:ilvl w:val="0"/>
-          <w:numId w:val="9"/>
-        </w:numPr>
-        <w:ind w:left="720" w:hanging="360"/>
-        <w:rPr>
-          <w:rFonts w:cs="Times New Roman"/>
-        </w:rPr>
-      </w:pPr>
-      <w:r>
-        <w:rPr>
-          <w:rFonts w:cs="Times New Roman"/>
-        </w:rPr>
-        <w:t xml:space="preserve">Select the dotted black line – </w:t>
-      </w:r>
-      <w:r>
-        <w:rPr>
-          <w:rFonts w:cs="Times New Roman"/>
-          <w:b/>
-        </w:rPr>
-        <w:t>This line represents a cross over cable</w:t>
-      </w:r>
-      <w:r>
-        <w:rPr>
-          <w:rFonts w:cs="Times New Roman"/>
-          <w:i/>
-          <w:sz w:val="18"/>
-        </w:rPr>
-        <w:t xml:space="preserve"> </w:t>
-      </w:r>
-      <w:r>
-        <w:rPr>
-          <w:rFonts w:cs="Times New Roman"/>
-          <w:i/>
-          <w:sz w:val="20"/>
-        </w:rPr>
-        <w:t>(screenshots below)</w:t>
-      </w:r>
-    </w:p>
-    <w:p>
-      <w:pPr>
-        <w:pStyle w:val="BodyText"/>
-        <w:numPr>
-          <w:ilvl w:val="0"/>
-          <w:numId w:val="9"/>
-        </w:numPr>
-        <w:ind w:left="720" w:hanging="360"/>
-        <w:rPr>
-          <w:rFonts w:cs="Times New Roman"/>
-        </w:rPr>
-      </w:pPr>
-      <w:r>
-        <w:rPr>
-          <w:rFonts w:cs="Times New Roman"/>
-        </w:rPr>
-        <w:t>To patch your network devices:</w:t>
-      </w:r>
-    </w:p>
-    <w:p>
-      <w:pPr>
-        <w:pStyle w:val="BodyText"/>
-        <w:numPr>
-          <w:ilvl w:val="0"/>
-          <w:numId w:val="31"/>
-        </w:numPr>
-        <w:rPr>
-          <w:rFonts w:cs="Times New Roman"/>
-        </w:rPr>
-      </w:pPr>
-      <w:r>
-        <w:rPr>
-          <w:rFonts w:cs="Times New Roman"/>
-        </w:rPr>
-        <w:t>Click on the device and assign it an interface</w:t>
-      </w:r>
-    </w:p>
-    <w:p>
-      <w:pPr>
-        <w:pStyle w:val="BodyText"/>
-        <w:numPr>
-          <w:ilvl w:val="0"/>
-          <w:numId w:val="31"/>
-        </w:numPr>
-        <w:rPr>
-          <w:rFonts w:cs="Times New Roman"/>
-        </w:rPr>
-      </w:pPr>
-      <w:r>
-        <w:rPr>
-          <w:rFonts w:cs="Times New Roman"/>
-        </w:rPr>
-        <w:t>Drag the line to the second device and assign it to an interface</w:t>
-      </w:r>
-    </w:p>
-    <w:p>
-      <w:pPr>
-        <w:pStyle w:val="BodyText"/>
-        <w:numPr>
-          <w:ilvl w:val="0"/>
-          <w:numId w:val="9"/>
-        </w:numPr>
-        <w:ind w:left="720" w:hanging="360"/>
-        <w:rPr>
-          <w:rFonts w:cs="Times New Roman"/>
-        </w:rPr>
-      </w:pPr>
-      <w:r>
-        <w:rPr>
-          <w:rFonts w:cs="Times New Roman"/>
-        </w:rPr>
-        <w:t>Patch all network devices to match the provided network diagram</w:t>
-      </w:r>
-    </w:p>
-    <w:p>
-      <w:pPr>
-        <w:pStyle w:val="BodyText"/>
-        <w:numPr>
-          <w:ilvl w:val="0"/>
-          <w:numId w:val="9"/>
-        </w:numPr>
-        <w:spacing w:before="2"/>
-        <w:ind w:left="720" w:hanging="360"/>
-        <w:rPr>
-          <w:rFonts w:cs="Times New Roman"/>
-        </w:rPr>
-      </w:pPr>
-      <w:r>
-        <w:rPr>
-          <w:rFonts w:cs="Times New Roman"/>
-        </w:rPr>
-        <w:t>Using</w:t>
-      </w:r>
-      <w:r>
-        <w:rPr>
-          <w:rFonts w:cs="Times New Roman"/>
-          <w:spacing w:val="-1"/>
-        </w:rPr>
-        <w:t xml:space="preserve"> </w:t>
-      </w:r>
-      <w:r>
-        <w:rPr>
-          <w:rFonts w:cs="Times New Roman"/>
-        </w:rPr>
-        <w:t>the</w:t>
-      </w:r>
-      <w:r>
-        <w:rPr>
-          <w:rFonts w:cs="Times New Roman"/>
-          <w:spacing w:val="-1"/>
-        </w:rPr>
-        <w:t xml:space="preserve"> </w:t>
-      </w:r>
-      <w:r>
-        <w:rPr>
-          <w:rFonts w:cs="Times New Roman"/>
-        </w:rPr>
-        <w:t>default</w:t>
-      </w:r>
-      <w:r>
-        <w:rPr>
-          <w:rFonts w:cs="Times New Roman"/>
-          <w:spacing w:val="-1"/>
-        </w:rPr>
-        <w:t xml:space="preserve"> </w:t>
-      </w:r>
-      <w:r>
-        <w:rPr>
-          <w:rFonts w:cs="Times New Roman"/>
-        </w:rPr>
-        <w:t>configurations</w:t>
-      </w:r>
-      <w:r>
-        <w:rPr>
-          <w:rFonts w:cs="Times New Roman"/>
-          <w:spacing w:val="-1"/>
-        </w:rPr>
-        <w:t xml:space="preserve"> </w:t>
-      </w:r>
-      <w:r>
-        <w:rPr>
-          <w:rFonts w:cs="Times New Roman"/>
-        </w:rPr>
-        <w:t>for</w:t>
-      </w:r>
-      <w:r>
-        <w:rPr>
-          <w:rFonts w:cs="Times New Roman"/>
-          <w:spacing w:val="-2"/>
-        </w:rPr>
-        <w:t xml:space="preserve"> </w:t>
-      </w:r>
-      <w:r>
-        <w:rPr>
-          <w:rFonts w:cs="Times New Roman"/>
-        </w:rPr>
-        <w:t>the</w:t>
-      </w:r>
-      <w:r>
-        <w:rPr>
-          <w:rFonts w:cs="Times New Roman"/>
-          <w:spacing w:val="-1"/>
-        </w:rPr>
-        <w:t xml:space="preserve"> </w:t>
-      </w:r>
-      <w:r>
-        <w:rPr>
-          <w:rFonts w:cs="Times New Roman"/>
-        </w:rPr>
-        <w:t>network</w:t>
-      </w:r>
-      <w:r>
-        <w:rPr>
-          <w:rFonts w:cs="Times New Roman"/>
-          <w:spacing w:val="-1"/>
-        </w:rPr>
-        <w:t xml:space="preserve"> </w:t>
-      </w:r>
-      <w:r>
-        <w:rPr>
-          <w:rFonts w:cs="Times New Roman"/>
-        </w:rPr>
-        <w:t>devices,</w:t>
-      </w:r>
-      <w:r>
-        <w:rPr>
-          <w:rFonts w:cs="Times New Roman"/>
-          <w:spacing w:val="-1"/>
-        </w:rPr>
-        <w:t xml:space="preserve"> </w:t>
-      </w:r>
-      <w:r>
-        <w:rPr>
-          <w:rFonts w:cs="Times New Roman"/>
-        </w:rPr>
-        <w:t>utilize</w:t>
-      </w:r>
-      <w:r>
-        <w:rPr>
-          <w:rFonts w:cs="Times New Roman"/>
-          <w:spacing w:val="-1"/>
-        </w:rPr>
-        <w:t xml:space="preserve"> </w:t>
-      </w:r>
-      <w:r>
-        <w:rPr>
-          <w:rFonts w:cs="Times New Roman"/>
-        </w:rPr>
-        <w:t>the</w:t>
-      </w:r>
-      <w:r>
-        <w:rPr>
-          <w:rFonts w:cs="Times New Roman"/>
-          <w:spacing w:val="-1"/>
-        </w:rPr>
-        <w:t xml:space="preserve"> </w:t>
-      </w:r>
-      <w:r>
-        <w:rPr>
-          <w:rFonts w:cs="Times New Roman"/>
-        </w:rPr>
-        <w:t>Cisco Discovery</w:t>
-      </w:r>
-      <w:r>
-        <w:rPr>
-          <w:rFonts w:cs="Times New Roman"/>
-          <w:spacing w:val="-1"/>
-        </w:rPr>
-        <w:t xml:space="preserve"> </w:t>
-      </w:r>
-      <w:r>
-        <w:rPr>
-          <w:rFonts w:cs="Times New Roman"/>
-        </w:rPr>
-        <w:t>Protocol</w:t>
-      </w:r>
-      <w:r>
-        <w:rPr>
-          <w:rFonts w:cs="Times New Roman"/>
-          <w:spacing w:val="-1"/>
-        </w:rPr>
-        <w:t xml:space="preserve"> </w:t>
-      </w:r>
-      <w:r>
-        <w:rPr>
-          <w:rFonts w:cs="Times New Roman"/>
-        </w:rPr>
-        <w:t>to</w:t>
-      </w:r>
-      <w:r>
-        <w:rPr>
-          <w:rFonts w:cs="Times New Roman"/>
-          <w:spacing w:val="-1"/>
-        </w:rPr>
-        <w:t xml:space="preserve"> map </w:t>
-      </w:r>
-      <w:r>
-        <w:rPr>
-          <w:rFonts w:cs="Times New Roman"/>
-        </w:rPr>
-        <w:t>the</w:t>
-      </w:r>
-      <w:r>
-        <w:rPr>
-          <w:rFonts w:cs="Times New Roman"/>
-          <w:spacing w:val="-1"/>
-        </w:rPr>
-        <w:t xml:space="preserve"> </w:t>
-      </w:r>
-      <w:r>
-        <w:rPr>
-          <w:rFonts w:cs="Times New Roman"/>
-        </w:rPr>
-        <w:t>network.</w:t>
-      </w:r>
-    </w:p>
-    <w:p>
-      <w:pPr>
-        <w:pStyle w:val="Heading2"/>
-      </w:pPr>
-      <w:bookmarkStart w:id="16" w:name="_Toc438041810"/>
-      <w:bookmarkStart w:id="17" w:name="_Toc441068475"/>
-      <w:bookmarkStart w:id="18" w:name="_Toc441068779"/>
-    </w:p>
-    <w:p>
-      <w:pPr>
-        <w:pStyle w:val="Heading2"/>
-      </w:pPr>
-    </w:p>
-    <w:p>
-      <w:pPr>
-        <w:pStyle w:val="Heading2"/>
-      </w:pPr>
-    </w:p>
-    <w:p>
-      <w:pPr>
-        <w:pStyle w:val="Heading2"/>
-      </w:pPr>
-      <w:r>
-        <w:t xml:space="preserve">Device ID    Local </w:t>
-      </w:r>
-      <w:proofErr w:type="spellStart"/>
-      <w:r>
-        <w:t>Intrfce</w:t>
-      </w:r>
-      <w:proofErr w:type="spellEnd"/>
-      <w:r>
-        <w:t xml:space="preserve">   </w:t>
-      </w:r>
-      <w:proofErr w:type="spellStart"/>
-      <w:r>
-        <w:t>Holdtme</w:t>
-      </w:r>
-      <w:proofErr w:type="spellEnd"/>
-      <w:r>
-        <w:t xml:space="preserve">    Capability   Platform    Port ID</w:t>
-      </w:r>
-    </w:p>
-    <w:p>
-      <w:pPr>
-        <w:pStyle w:val="Heading2"/>
-      </w:pPr>
-      <w:r>
-        <w:t xml:space="preserve">Switch       </w:t>
-      </w:r>
-      <w:proofErr w:type="spellStart"/>
-      <w:r>
-        <w:t>Fas</w:t>
-      </w:r>
-      <w:proofErr w:type="spellEnd"/>
-      <w:r>
-        <w:t xml:space="preserve"> 0/1          122            S       2960        Gig 0/1</w:t>
-      </w:r>
-    </w:p>
-    <w:p>
-      <w:pPr>
-        <w:pStyle w:val="Heading2"/>
-      </w:pPr>
-      <w:r>
-        <w:t xml:space="preserve">Switch       </w:t>
-      </w:r>
-      <w:proofErr w:type="spellStart"/>
-      <w:r>
-        <w:t>Fas</w:t>
-      </w:r>
-      <w:proofErr w:type="spellEnd"/>
-      <w:r>
-        <w:t xml:space="preserve"> 0/2          176            S       2960        Gig 0/1</w:t>
-      </w:r>
-    </w:p>
-    <w:p>
-      <w:pPr>
-        <w:pStyle w:val="Heading2"/>
-      </w:pPr>
-      <w:r>
-        <w:t xml:space="preserve">Switch       </w:t>
-      </w:r>
-      <w:proofErr w:type="spellStart"/>
-      <w:r>
-        <w:t>Fas</w:t>
-      </w:r>
-      <w:proofErr w:type="spellEnd"/>
-      <w:r>
-        <w:t xml:space="preserve"> 0/3          149            S       2960        Gig 0/1</w:t>
-      </w:r>
-    </w:p>
-    <w:p>
-      <w:pPr>
-        <w:pStyle w:val="Heading2"/>
-      </w:pPr>
-      <w:r>
-        <w:t xml:space="preserve">Switch       </w:t>
-      </w:r>
-      <w:proofErr w:type="spellStart"/>
-      <w:r>
-        <w:t>Fas</w:t>
-      </w:r>
-      <w:proofErr w:type="spellEnd"/>
-      <w:r>
-        <w:t xml:space="preserve"> 0/10         162                    3560        </w:t>
-      </w:r>
-      <w:proofErr w:type="spellStart"/>
-      <w:r>
-        <w:t>Fas</w:t>
-      </w:r>
-      <w:proofErr w:type="spellEnd"/>
-      <w:r>
-        <w:t xml:space="preserve"> 0/10</w:t>
-      </w:r>
-    </w:p>
-    <w:p>
-      <w:pPr>
-        <w:pStyle w:val="Heading2"/>
-      </w:pPr>
-    </w:p>
-    <w:p>
-      <w:pPr>
-        <w:pStyle w:val="Heading2"/>
-      </w:pPr>
-      <w:r>
-        <w:t xml:space="preserve">Device ID    Local </w:t>
-      </w:r>
-      <w:proofErr w:type="spellStart"/>
-      <w:r>
-        <w:t>Intrfce</w:t>
-      </w:r>
-      <w:proofErr w:type="spellEnd"/>
-      <w:r>
-        <w:t xml:space="preserve">   </w:t>
-      </w:r>
-      <w:proofErr w:type="spellStart"/>
-      <w:r>
-        <w:t>Holdtme</w:t>
-      </w:r>
-      <w:proofErr w:type="spellEnd"/>
-      <w:r>
-        <w:t xml:space="preserve">    Capability   Platform    Port ID</w:t>
-      </w:r>
-    </w:p>
-    <w:p>
-      <w:pPr>
-        <w:pStyle w:val="Heading2"/>
-      </w:pPr>
-      <w:r>
-        <w:t xml:space="preserve">Switch       </w:t>
-      </w:r>
-      <w:proofErr w:type="spellStart"/>
-      <w:r>
-        <w:t>Fas</w:t>
-      </w:r>
-      <w:proofErr w:type="spellEnd"/>
-      <w:r>
-        <w:t xml:space="preserve"> 0/1          179            S       2960        Gig 0/2</w:t>
-      </w:r>
-    </w:p>
-    <w:p>
-      <w:pPr>
-        <w:pStyle w:val="Heading2"/>
-      </w:pPr>
-      <w:r>
-        <w:t xml:space="preserve">Switch       </w:t>
-      </w:r>
-      <w:proofErr w:type="spellStart"/>
-      <w:r>
-        <w:t>Fas</w:t>
-      </w:r>
-      <w:proofErr w:type="spellEnd"/>
-      <w:r>
-        <w:t xml:space="preserve"> 0/2          174            S       2960        Gig 0/2</w:t>
-      </w:r>
-    </w:p>
-    <w:p>
-      <w:pPr>
-        <w:pStyle w:val="Heading2"/>
-      </w:pPr>
-      <w:r>
-        <w:t xml:space="preserve">Switch       </w:t>
-      </w:r>
-      <w:proofErr w:type="spellStart"/>
-      <w:r>
-        <w:t>Fas</w:t>
-      </w:r>
-      <w:proofErr w:type="spellEnd"/>
-      <w:r>
-        <w:t xml:space="preserve"> 0/3          146            S       2960        Gig 0/2</w:t>
-      </w:r>
-    </w:p>
-    <w:p>
-      <w:pPr>
-        <w:pStyle w:val="Heading2"/>
-      </w:pPr>
-      <w:r>
-        <w:t xml:space="preserve">Switch       </w:t>
-      </w:r>
-      <w:proofErr w:type="spellStart"/>
-      <w:r>
-        <w:t>Fas</w:t>
-      </w:r>
-      <w:proofErr w:type="spellEnd"/>
-      <w:r>
-        <w:t xml:space="preserve"> 0/10         160                    3560        </w:t>
-      </w:r>
-      <w:proofErr w:type="spellStart"/>
-      <w:r>
-        <w:t>Fas</w:t>
-      </w:r>
-      <w:proofErr w:type="spellEnd"/>
-      <w:r>
-        <w:t xml:space="preserve"> 0/10</w:t>
-      </w:r>
-    </w:p>
-    <w:p>
-      <w:pPr>
-        <w:pStyle w:val="Heading2"/>
-      </w:pPr>
-    </w:p>
-    <w:p>
-      <w:pPr>
-        <w:pStyle w:val="Heading2"/>
-      </w:pPr>
-      <w:r>
-        <w:rPr>
-          <w:noProof/>
-        </w:rPr>
-        <w:drawing>
-          <wp:inline distT="0" distB="0" distL="0" distR="0" wp14:anchorId="73A9F796" wp14:editId="73A9F797">
-            <wp:extent cx="5506720" cy="1366520"/>
-            <wp:effectExtent l="19050" t="19050" r="17780" b="24130"/>
-            <wp:docPr id="28" name="Picture 28"/>
-            <wp:cNvGraphicFramePr>
-              <a:graphicFrameLocks xmlns:a="http://schemas.openxmlformats.org/drawingml/2006/main" noChangeAspect="1"/>
-            </wp:cNvGraphicFramePr>
-            <a:graphic xmlns:a="http://schemas.openxmlformats.org/drawingml/2006/main">
-              <a:graphicData uri="http://schemas.openxmlformats.org/drawingml/2006/picture">
-                <pic:pic xmlns:pic="http://schemas.openxmlformats.org/drawingml/2006/picture">
-                  <pic:nvPicPr>
-                    <pic:cNvPr id="0" name="Picture 4"/>
-                    <pic:cNvPicPr>
-                      <a:picLocks noChangeAspect="1" noChangeArrowheads="1"/>
-                    </pic:cNvPicPr>
-                  </pic:nvPicPr>
-                  <pic:blipFill>
-                    <a:blip r:embed="rId18">
-                      <a:extLst>
-                        <a:ext uri="{28A0092B-C50C-407E-A947-70E740481C1C}">
-                          <a14:useLocalDpi xmlns:a14="http://schemas.microsoft.com/office/drawing/2010/main" val="0"/>
-                        </a:ext>
-                      </a:extLst>
-                    </a:blip>
-                    <a:srcRect/>
-                    <a:stretch>
-                      <a:fillRect/>
-                    </a:stretch>
-                  </pic:blipFill>
-                  <pic:spPr bwMode="auto">
-                    <a:xfrm>
-                      <a:off x="0" y="0"/>
-                      <a:ext cx="5506720" cy="1366520"/>
-                    </a:xfrm>
-                    <a:prstGeom prst="rect">
-                      <a:avLst/>
-                    </a:prstGeom>
-                    <a:noFill/>
-                    <a:ln>
-                      <a:solidFill>
-                        <a:schemeClr val="tx1"/>
-                      </a:solidFill>
-                    </a:ln>
-                  </pic:spPr>
-                </pic:pic>
-              </a:graphicData>
-            </a:graphic>
-          </wp:inline>
-        </w:drawing>
-      </w:r>
-    </w:p>
-    <w:p>
-      <w:pPr>
-        <w:pStyle w:val="Heading2"/>
-      </w:pPr>
-    </w:p>
-    <w:p>
-      <w:pPr>
-        <w:pStyle w:val="Heading2"/>
-      </w:pPr>
-    </w:p>
-    <w:p>
-      <w:pPr>
-        <w:pStyle w:val="Heading2"/>
-        <w:rPr>
-          <w:u w:val="none"/>
-        </w:rPr>
-      </w:pPr>
-      <w:r>
-        <w:t>3</w:t>
-      </w:r>
-      <w:bookmarkEnd w:id="16"/>
-      <w:bookmarkEnd w:id="17"/>
-      <w:bookmarkEnd w:id="18"/>
-      <w:r>
-        <w:t>560</w:t>
-      </w:r>
-    </w:p>
-    <w:p>
-      <w:pPr>
-        <w:spacing w:before="9"/>
-        <w:rPr>
-          <w:rFonts w:ascii="Times New Roman" w:eastAsia="Times New Roman" w:hAnsi="Times New Roman" w:cs="Times New Roman"/>
-          <w:b/>
-          <w:bCs/>
-          <w:sz w:val="17"/>
-          <w:szCs w:val="17"/>
-        </w:rPr>
-      </w:pPr>
-    </w:p>
-    <w:p>
-      <w:pPr>
-        <w:spacing w:before="69"/>
-        <w:ind w:left="1440"/>
-        <w:rPr>
-          <w:rFonts w:ascii="Times New Roman" w:eastAsia="Times New Roman" w:hAnsi="Times New Roman" w:cs="Times New Roman"/>
-          <w:sz w:val="24"/>
-          <w:szCs w:val="24"/>
-        </w:rPr>
-      </w:pPr>
-      <w:r>
-        <w:rPr>
-          <w:rFonts w:ascii="Times New Roman" w:hAnsi="Times New Roman" w:cs="Times New Roman"/>
-          <w:sz w:val="24"/>
-        </w:rPr>
-        <w:t>fX-3560#</w:t>
-      </w:r>
-      <w:r>
-        <w:rPr>
-          <w:rFonts w:ascii="Times New Roman" w:hAnsi="Times New Roman" w:cs="Times New Roman"/>
-          <w:spacing w:val="-1"/>
-          <w:sz w:val="24"/>
-        </w:rPr>
-        <w:t xml:space="preserve"> </w:t>
-      </w:r>
-      <w:r>
-        <w:rPr>
-          <w:rFonts w:ascii="Times New Roman" w:hAnsi="Times New Roman" w:cs="Times New Roman"/>
-          <w:b/>
-          <w:sz w:val="24"/>
-        </w:rPr>
-        <w:t>show</w:t>
-      </w:r>
-      <w:r>
-        <w:rPr>
-          <w:rFonts w:ascii="Times New Roman" w:hAnsi="Times New Roman" w:cs="Times New Roman"/>
-          <w:b/>
-          <w:spacing w:val="-2"/>
-          <w:sz w:val="24"/>
-        </w:rPr>
-        <w:t xml:space="preserve"> </w:t>
-      </w:r>
-      <w:proofErr w:type="spellStart"/>
-      <w:r>
-        <w:rPr>
-          <w:rFonts w:ascii="Times New Roman" w:hAnsi="Times New Roman" w:cs="Times New Roman"/>
-          <w:b/>
-          <w:sz w:val="24"/>
-        </w:rPr>
-        <w:t>cdp</w:t>
-      </w:r>
-      <w:proofErr w:type="spellEnd"/>
-      <w:r>
-        <w:rPr>
-          <w:rFonts w:ascii="Times New Roman" w:hAnsi="Times New Roman" w:cs="Times New Roman"/>
-          <w:b/>
-          <w:sz w:val="24"/>
-        </w:rPr>
-        <w:t xml:space="preserve"> neighbors</w:t>
-      </w:r>
-    </w:p>
-    <w:p>
-      <w:pPr>
-        <w:rPr>
-          <w:rFonts w:ascii="Times New Roman" w:eastAsia="Times New Roman" w:hAnsi="Times New Roman" w:cs="Times New Roman"/>
-          <w:b/>
-          <w:bCs/>
-          <w:sz w:val="24"/>
-          <w:szCs w:val="24"/>
-        </w:rPr>
-      </w:pPr>
-    </w:p>
-    <w:p>
-      <w:pPr>
-        <w:pStyle w:val="BodyText"/>
-        <w:numPr>
-          <w:ilvl w:val="0"/>
-          <w:numId w:val="9"/>
-        </w:numPr>
-        <w:ind w:left="720" w:hanging="360"/>
-        <w:rPr>
-          <w:rFonts w:cs="Times New Roman"/>
-        </w:rPr>
-      </w:pPr>
-      <w:r>
-        <w:rPr>
-          <w:rFonts w:cs="Times New Roman"/>
-          <w:spacing w:val="-1"/>
-        </w:rPr>
-        <w:t>Compare</w:t>
-      </w:r>
-      <w:r>
-        <w:rPr>
-          <w:rFonts w:cs="Times New Roman"/>
-        </w:rPr>
-        <w:t xml:space="preserve"> your findings between your distribution switches and </w:t>
-      </w:r>
-      <w:r>
-        <w:rPr>
-          <w:rFonts w:cs="Times New Roman"/>
-          <w:spacing w:val="-1"/>
-        </w:rPr>
-        <w:t>determine</w:t>
-      </w:r>
-      <w:r>
-        <w:rPr>
-          <w:rFonts w:cs="Times New Roman"/>
-        </w:rPr>
-        <w:t xml:space="preserve"> the big picture outlook.</w:t>
-      </w:r>
-    </w:p>
-    <w:p>
-      <w:pPr>
-        <w:pStyle w:val="BodyText"/>
-        <w:rPr>
-          <w:rFonts w:cs="Times New Roman"/>
-          <w:b/>
-          <w:bCs/>
-          <w:u w:val="single"/>
-        </w:rPr>
-      </w:pPr>
-    </w:p>
-    <w:p>
-      <w:pPr>
-        <w:pStyle w:val="BodyText"/>
-        <w:rPr>
-          <w:rFonts w:cs="Times New Roman"/>
-          <w:b/>
-          <w:bCs/>
-          <w:u w:val="single"/>
-        </w:rPr>
-      </w:pPr>
-      <w:r>
-        <w:rPr>
-          <w:rFonts w:cs="Times New Roman"/>
-          <w:b/>
-          <w:bCs/>
-          <w:u w:val="single"/>
-        </w:rPr>
-        <w:t>F1</w:t>
-      </w:r>
-    </w:p>
-    <w:p>
-      <w:pPr>
-        <w:pStyle w:val="BodyText"/>
-        <w:rPr>
-          <w:rFonts w:cs="Times New Roman"/>
-        </w:rPr>
-      </w:pPr>
-      <w:r>
-        <w:rPr>
-          <w:rFonts w:cs="Times New Roman"/>
-        </w:rPr>
-        <w:t xml:space="preserve">Device ID    Local </w:t>
-      </w:r>
-      <w:proofErr w:type="spellStart"/>
-      <w:r>
-        <w:rPr>
-          <w:rFonts w:cs="Times New Roman"/>
-        </w:rPr>
-        <w:t>Intrfce</w:t>
-      </w:r>
-      <w:proofErr w:type="spellEnd"/>
-      <w:r>
-        <w:rPr>
-          <w:rFonts w:cs="Times New Roman"/>
-        </w:rPr>
-        <w:t xml:space="preserve">   </w:t>
-      </w:r>
-      <w:proofErr w:type="spellStart"/>
-      <w:r>
-        <w:rPr>
-          <w:rFonts w:cs="Times New Roman"/>
-        </w:rPr>
-        <w:t>Holdtme</w:t>
-      </w:r>
-      <w:proofErr w:type="spellEnd"/>
-      <w:r>
-        <w:rPr>
-          <w:rFonts w:cs="Times New Roman"/>
-        </w:rPr>
-        <w:t xml:space="preserve">    Capability   Platform    Port ID</w:t>
-      </w:r>
-    </w:p>
-    <w:p>
-      <w:pPr>
-        <w:pStyle w:val="BodyText"/>
-        <w:rPr>
-          <w:rFonts w:cs="Times New Roman"/>
-        </w:rPr>
-      </w:pPr>
-      <w:r>
-        <w:rPr>
-          <w:rFonts w:cs="Times New Roman"/>
-        </w:rPr>
-        <w:t xml:space="preserve">Switch       </w:t>
-      </w:r>
-      <w:proofErr w:type="spellStart"/>
-      <w:r>
-        <w:rPr>
-          <w:rFonts w:cs="Times New Roman"/>
-        </w:rPr>
-        <w:t>Fas</w:t>
-      </w:r>
-      <w:proofErr w:type="spellEnd"/>
-      <w:r>
-        <w:rPr>
-          <w:rFonts w:cs="Times New Roman"/>
-        </w:rPr>
-        <w:t xml:space="preserve"> 0/1          153            S       2960        Gig 0/1</w:t>
-      </w:r>
-    </w:p>
-    <w:p>
-      <w:pPr>
-        <w:pStyle w:val="BodyText"/>
-        <w:rPr>
-          <w:rFonts w:cs="Times New Roman"/>
-        </w:rPr>
-      </w:pPr>
-      <w:r>
-        <w:rPr>
-          <w:rFonts w:cs="Times New Roman"/>
-        </w:rPr>
-        <w:t xml:space="preserve">Switch       </w:t>
-      </w:r>
-      <w:proofErr w:type="spellStart"/>
-      <w:r>
-        <w:rPr>
-          <w:rFonts w:cs="Times New Roman"/>
-        </w:rPr>
-        <w:t>Fas</w:t>
-      </w:r>
-      <w:proofErr w:type="spellEnd"/>
-      <w:r>
-        <w:rPr>
-          <w:rFonts w:cs="Times New Roman"/>
-        </w:rPr>
-        <w:t xml:space="preserve"> 0/2          148            S       2960        Gig 0/1</w:t>
-      </w:r>
-    </w:p>
-    <w:p>
-      <w:pPr>
-        <w:pStyle w:val="BodyText"/>
-        <w:rPr>
-          <w:rFonts w:cs="Times New Roman"/>
-        </w:rPr>
-      </w:pPr>
-      <w:r>
-        <w:rPr>
-          <w:rFonts w:cs="Times New Roman"/>
-        </w:rPr>
-        <w:t xml:space="preserve">Switch       </w:t>
-      </w:r>
-      <w:proofErr w:type="spellStart"/>
-      <w:r>
-        <w:rPr>
-          <w:rFonts w:cs="Times New Roman"/>
-        </w:rPr>
-        <w:t>Fas</w:t>
-      </w:r>
-      <w:proofErr w:type="spellEnd"/>
-      <w:r>
-        <w:rPr>
-          <w:rFonts w:cs="Times New Roman"/>
-        </w:rPr>
-        <w:t xml:space="preserve"> 0/3          120            S       2960        Gig 0/1</w:t>
-      </w:r>
-    </w:p>
-    <w:p>
-      <w:pPr>
-        <w:pStyle w:val="BodyText"/>
-        <w:rPr>
-          <w:rFonts w:cs="Times New Roman"/>
-        </w:rPr>
-      </w:pPr>
-      <w:r>
-        <w:rPr>
-          <w:rFonts w:cs="Times New Roman"/>
-        </w:rPr>
-        <w:t xml:space="preserve">Switch       </w:t>
-      </w:r>
-      <w:proofErr w:type="spellStart"/>
-      <w:r>
-        <w:rPr>
-          <w:rFonts w:cs="Times New Roman"/>
-        </w:rPr>
-        <w:t>Fas</w:t>
-      </w:r>
-      <w:proofErr w:type="spellEnd"/>
-      <w:r>
-        <w:rPr>
-          <w:rFonts w:cs="Times New Roman"/>
-        </w:rPr>
-        <w:t xml:space="preserve"> 0/10         134                    3560        </w:t>
-      </w:r>
-      <w:proofErr w:type="spellStart"/>
-      <w:r>
-        <w:rPr>
-          <w:rFonts w:cs="Times New Roman"/>
-        </w:rPr>
-        <w:t>Fas</w:t>
-      </w:r>
-      <w:proofErr w:type="spellEnd"/>
-      <w:r>
-        <w:rPr>
-          <w:rFonts w:cs="Times New Roman"/>
-        </w:rPr>
-        <w:t xml:space="preserve"> 0/10</w:t>
-      </w:r>
-    </w:p>
-    <w:p>
-      <w:pPr>
-        <w:pStyle w:val="BodyText"/>
-        <w:rPr>
-          <w:rFonts w:cs="Times New Roman"/>
-        </w:rPr>
-      </w:pPr>
-    </w:p>
-    <w:p>
-      <w:pPr>
-        <w:pStyle w:val="BodyText"/>
-        <w:rPr>
-          <w:rFonts w:cs="Times New Roman"/>
-          <w:b/>
-          <w:bCs/>
-          <w:u w:val="single"/>
-        </w:rPr>
-      </w:pPr>
-      <w:r>
-        <w:rPr>
-          <w:rFonts w:cs="Times New Roman"/>
-          <w:b/>
-          <w:bCs/>
-          <w:u w:val="single"/>
-        </w:rPr>
-        <w:t>F2</w:t>
-      </w:r>
-    </w:p>
-    <w:p>
-      <w:pPr>
-        <w:pStyle w:val="BodyText"/>
-        <w:rPr>
-          <w:rFonts w:cs="Times New Roman"/>
-        </w:rPr>
-      </w:pPr>
-      <w:r>
-        <w:rPr>
-          <w:rFonts w:cs="Times New Roman"/>
-        </w:rPr>
-        <w:t xml:space="preserve">Device ID    Local </w:t>
-      </w:r>
-      <w:proofErr w:type="spellStart"/>
-      <w:r>
-        <w:rPr>
-          <w:rFonts w:cs="Times New Roman"/>
-        </w:rPr>
-        <w:t>Intrfce</w:t>
-      </w:r>
-      <w:proofErr w:type="spellEnd"/>
-      <w:r>
-        <w:rPr>
-          <w:rFonts w:cs="Times New Roman"/>
-        </w:rPr>
-        <w:t xml:space="preserve">   </w:t>
-      </w:r>
-      <w:proofErr w:type="spellStart"/>
-      <w:r>
-        <w:rPr>
-          <w:rFonts w:cs="Times New Roman"/>
-        </w:rPr>
-        <w:t>Holdtme</w:t>
-      </w:r>
-      <w:proofErr w:type="spellEnd"/>
-      <w:r>
-        <w:rPr>
-          <w:rFonts w:cs="Times New Roman"/>
-        </w:rPr>
-        <w:t xml:space="preserve">    Capability   Platform    Port ID</w:t>
-      </w:r>
-    </w:p>
-    <w:p>
-      <w:pPr>
-        <w:pStyle w:val="BodyText"/>
-        <w:rPr>
-          <w:rFonts w:cs="Times New Roman"/>
-        </w:rPr>
-      </w:pPr>
-      <w:r>
-        <w:rPr>
-          <w:rFonts w:cs="Times New Roman"/>
-        </w:rPr>
-        <w:t xml:space="preserve">Switch       </w:t>
-      </w:r>
-      <w:proofErr w:type="spellStart"/>
-      <w:r>
-        <w:rPr>
-          <w:rFonts w:cs="Times New Roman"/>
-        </w:rPr>
-        <w:t>Fas</w:t>
-      </w:r>
-      <w:proofErr w:type="spellEnd"/>
-      <w:r>
-        <w:rPr>
-          <w:rFonts w:cs="Times New Roman"/>
-        </w:rPr>
-        <w:t xml:space="preserve"> 0/1          153            S       2960        Gig 0/1</w:t>
-      </w:r>
-    </w:p>
-    <w:p>
-      <w:pPr>
-        <w:pStyle w:val="BodyText"/>
-        <w:rPr>
-          <w:rFonts w:cs="Times New Roman"/>
-        </w:rPr>
-      </w:pPr>
-      <w:r>
-        <w:rPr>
-          <w:rFonts w:cs="Times New Roman"/>
-        </w:rPr>
-        <w:t xml:space="preserve">Switch       </w:t>
-      </w:r>
-      <w:proofErr w:type="spellStart"/>
-      <w:r>
-        <w:rPr>
-          <w:rFonts w:cs="Times New Roman"/>
-        </w:rPr>
-        <w:t>Fas</w:t>
-      </w:r>
-      <w:proofErr w:type="spellEnd"/>
-      <w:r>
-        <w:rPr>
-          <w:rFonts w:cs="Times New Roman"/>
-        </w:rPr>
-        <w:t xml:space="preserve"> 0/2          148            S       2960        Gig 0/1</w:t>
-      </w:r>
-    </w:p>
-    <w:p>
-      <w:pPr>
-        <w:pStyle w:val="BodyText"/>
-        <w:rPr>
-          <w:rFonts w:cs="Times New Roman"/>
-        </w:rPr>
-      </w:pPr>
-      <w:r>
-        <w:rPr>
-          <w:rFonts w:cs="Times New Roman"/>
-        </w:rPr>
-        <w:t xml:space="preserve">Switch       </w:t>
-      </w:r>
-      <w:proofErr w:type="spellStart"/>
-      <w:r>
-        <w:rPr>
-          <w:rFonts w:cs="Times New Roman"/>
-        </w:rPr>
-        <w:t>Fas</w:t>
-      </w:r>
-      <w:proofErr w:type="spellEnd"/>
-      <w:r>
-        <w:rPr>
-          <w:rFonts w:cs="Times New Roman"/>
-        </w:rPr>
-        <w:t xml:space="preserve"> 0/3          120            S       2960        Gig 0/1</w:t>
-      </w:r>
-    </w:p>
-    <w:p>
-      <w:pPr>
-        <w:pStyle w:val="BodyText"/>
-        <w:rPr>
-          <w:rFonts w:cs="Times New Roman"/>
-        </w:rPr>
-      </w:pPr>
-      <w:r>
-        <w:rPr>
-          <w:rFonts w:cs="Times New Roman"/>
-        </w:rPr>
-        <w:t xml:space="preserve">Switch       </w:t>
-      </w:r>
-      <w:proofErr w:type="spellStart"/>
-      <w:r>
-        <w:rPr>
-          <w:rFonts w:cs="Times New Roman"/>
-        </w:rPr>
-        <w:t>Fas</w:t>
-      </w:r>
-      <w:proofErr w:type="spellEnd"/>
-      <w:r>
-        <w:rPr>
-          <w:rFonts w:cs="Times New Roman"/>
-        </w:rPr>
-        <w:t xml:space="preserve"> 0/10         134                    3560        </w:t>
-      </w:r>
-      <w:proofErr w:type="spellStart"/>
-      <w:r>
-        <w:rPr>
-          <w:rFonts w:cs="Times New Roman"/>
-        </w:rPr>
-        <w:t>Fas</w:t>
-      </w:r>
-      <w:proofErr w:type="spellEnd"/>
-      <w:r>
-        <w:rPr>
-          <w:rFonts w:cs="Times New Roman"/>
-        </w:rPr>
-        <w:t xml:space="preserve"> 0/10</w:t>
-      </w:r>
-    </w:p>
-    <w:p>
-      <w:pPr>
-        <w:pStyle w:val="BodyText"/>
-        <w:rPr>
-          <w:rFonts w:cs="Times New Roman"/>
-        </w:rPr>
-      </w:pPr>
-    </w:p>
-    <w:p>
-      <w:pPr>
-        <w:pStyle w:val="BodyText"/>
-        <w:numPr>
-          <w:ilvl w:val="0"/>
-          <w:numId w:val="9"/>
-        </w:numPr>
-        <w:ind w:left="720" w:hanging="360"/>
-        <w:rPr>
-          <w:rFonts w:cs="Times New Roman"/>
-        </w:rPr>
-      </w:pPr>
-      <w:r>
-        <w:rPr>
-          <w:rFonts w:cs="Times New Roman"/>
-        </w:rPr>
-        <w:t xml:space="preserve">How </w:t>
-      </w:r>
-      <w:r>
-        <w:rPr>
-          <w:rFonts w:cs="Times New Roman"/>
-          <w:spacing w:val="-1"/>
-        </w:rPr>
-        <w:t>many</w:t>
-      </w:r>
-      <w:r>
-        <w:rPr>
-          <w:rFonts w:cs="Times New Roman"/>
-        </w:rPr>
-        <w:t xml:space="preserve"> devices </w:t>
-      </w:r>
-      <w:r>
-        <w:rPr>
-          <w:rFonts w:cs="Times New Roman"/>
-          <w:spacing w:val="-1"/>
-        </w:rPr>
-        <w:t>make</w:t>
-      </w:r>
-      <w:r>
-        <w:rPr>
-          <w:rFonts w:cs="Times New Roman"/>
-        </w:rPr>
-        <w:t xml:space="preserve"> up the network?</w:t>
-      </w:r>
-      <w:r>
-        <w:rPr>
-          <w:rFonts w:cs="Times New Roman"/>
-        </w:rPr>
-        <w:t xml:space="preserve"> </w:t>
-      </w:r>
-    </w:p>
-    <w:p>
-      <w:pPr>
-        <w:pStyle w:val="BodyText"/>
-        <w:numPr>
-          <w:ilvl w:val="0"/>
-          <w:numId w:val="9"/>
-        </w:numPr>
-        <w:ind w:left="720" w:hanging="360"/>
-        <w:rPr>
-          <w:rFonts w:cs="Times New Roman"/>
-        </w:rPr>
-      </w:pPr>
-      <w:r>
-        <w:rPr>
-          <w:rFonts w:cs="Times New Roman"/>
-        </w:rPr>
-        <w:t>Identify each net</w:t>
-      </w:r>
-      <w:r>
-        <w:rPr>
-          <w:rFonts w:cs="Times New Roman"/>
-        </w:rPr>
-        <w:t>work device’s hardware platform and</w:t>
-      </w:r>
-      <w:r>
-        <w:rPr>
-          <w:rFonts w:cs="Times New Roman"/>
-        </w:rPr>
-        <w:t xml:space="preserve"> the Internetwork Operating </w:t>
-      </w:r>
-      <w:r>
-        <w:rPr>
-          <w:rFonts w:cs="Times New Roman"/>
-        </w:rPr>
-        <w:lastRenderedPageBreak/>
-        <w:t>System</w:t>
-      </w:r>
-      <w:r>
-        <w:rPr>
-          <w:rFonts w:cs="Times New Roman"/>
-          <w:spacing w:val="-2"/>
-        </w:rPr>
-        <w:t xml:space="preserve"> </w:t>
-      </w:r>
-      <w:r>
-        <w:rPr>
-          <w:rFonts w:cs="Times New Roman"/>
-        </w:rPr>
-        <w:t>(IOS) version.</w:t>
-      </w:r>
-    </w:p>
-    <w:p>
-      <w:pPr>
-        <w:spacing w:before="2"/>
-        <w:rPr>
-          <w:rFonts w:ascii="Times New Roman" w:eastAsia="Times New Roman" w:hAnsi="Times New Roman" w:cs="Times New Roman"/>
-          <w:sz w:val="24"/>
-          <w:szCs w:val="24"/>
-        </w:rPr>
-      </w:pPr>
-    </w:p>
-    <w:p>
-      <w:pPr>
-        <w:pStyle w:val="Heading2"/>
-        <w:rPr>
-          <w:u w:val="none"/>
-        </w:rPr>
-      </w:pPr>
-      <w:r>
-        <w:t>3560</w:t>
-      </w:r>
-    </w:p>
-    <w:p>
-      <w:pPr>
-        <w:spacing w:before="9"/>
-        <w:rPr>
-          <w:rFonts w:ascii="Times New Roman" w:eastAsia="Times New Roman" w:hAnsi="Times New Roman" w:cs="Times New Roman"/>
-          <w:b/>
-          <w:bCs/>
-          <w:sz w:val="17"/>
-          <w:szCs w:val="17"/>
-        </w:rPr>
-      </w:pPr>
-    </w:p>
-    <w:p>
-      <w:pPr>
-        <w:spacing w:before="69"/>
-        <w:ind w:left="1440"/>
-        <w:rPr>
-          <w:rFonts w:ascii="Times New Roman" w:eastAsia="Times New Roman" w:hAnsi="Times New Roman" w:cs="Times New Roman"/>
-          <w:sz w:val="24"/>
-          <w:szCs w:val="24"/>
-        </w:rPr>
-      </w:pPr>
-      <w:r>
-        <w:rPr>
-          <w:rFonts w:ascii="Times New Roman" w:hAnsi="Times New Roman" w:cs="Times New Roman"/>
-          <w:sz w:val="24"/>
-        </w:rPr>
-        <w:t>fX-3560#</w:t>
-      </w:r>
-      <w:r>
-        <w:rPr>
-          <w:rFonts w:ascii="Times New Roman" w:hAnsi="Times New Roman" w:cs="Times New Roman"/>
-          <w:spacing w:val="-1"/>
-          <w:sz w:val="24"/>
-        </w:rPr>
-        <w:t xml:space="preserve"> </w:t>
-      </w:r>
-      <w:r>
-        <w:rPr>
-          <w:rFonts w:ascii="Times New Roman" w:hAnsi="Times New Roman" w:cs="Times New Roman"/>
-          <w:b/>
-          <w:sz w:val="24"/>
-        </w:rPr>
-        <w:t>show</w:t>
-      </w:r>
-      <w:r>
-        <w:rPr>
-          <w:rFonts w:ascii="Times New Roman" w:hAnsi="Times New Roman" w:cs="Times New Roman"/>
-          <w:b/>
-          <w:spacing w:val="-2"/>
-          <w:sz w:val="24"/>
-        </w:rPr>
-        <w:t xml:space="preserve"> </w:t>
-      </w:r>
-      <w:proofErr w:type="spellStart"/>
-      <w:r>
-        <w:rPr>
-          <w:rFonts w:ascii="Times New Roman" w:hAnsi="Times New Roman" w:cs="Times New Roman"/>
-          <w:b/>
-          <w:sz w:val="24"/>
-        </w:rPr>
-        <w:t>cdp</w:t>
-      </w:r>
-      <w:proofErr w:type="spellEnd"/>
-      <w:r>
-        <w:rPr>
-          <w:rFonts w:ascii="Times New Roman" w:hAnsi="Times New Roman" w:cs="Times New Roman"/>
-          <w:b/>
-          <w:sz w:val="24"/>
-        </w:rPr>
-        <w:t xml:space="preserve"> </w:t>
-      </w:r>
-      <w:proofErr w:type="gramStart"/>
-      <w:r>
-        <w:rPr>
-          <w:rFonts w:ascii="Times New Roman" w:hAnsi="Times New Roman" w:cs="Times New Roman"/>
-          <w:b/>
-          <w:sz w:val="24"/>
-        </w:rPr>
-        <w:t>neighbors</w:t>
-      </w:r>
-      <w:proofErr w:type="gramEnd"/>
-      <w:r>
-        <w:rPr>
-          <w:rFonts w:ascii="Times New Roman" w:hAnsi="Times New Roman" w:cs="Times New Roman"/>
-          <w:b/>
-          <w:sz w:val="24"/>
-        </w:rPr>
-        <w:t xml:space="preserve"> detail</w:t>
-      </w:r>
-    </w:p>
-    <w:p>
-      <w:pPr>
-        <w:rPr>
-          <w:rFonts w:ascii="Times New Roman" w:eastAsia="Times New Roman" w:hAnsi="Times New Roman" w:cs="Times New Roman"/>
-          <w:b/>
-          <w:bCs/>
-          <w:sz w:val="24"/>
-          <w:szCs w:val="24"/>
-        </w:rPr>
-      </w:pPr>
-    </w:p>
-    <w:p>
-      <w:pPr>
-        <w:pStyle w:val="BodyText"/>
-        <w:tabs>
-          <w:tab w:val="left" w:pos="7239"/>
-        </w:tabs>
-        <w:ind w:firstLine="0"/>
-        <w:rPr>
-          <w:rFonts w:cs="Times New Roman"/>
-        </w:rPr>
-      </w:pPr>
-      <w:r>
-        <w:rPr>
-          <w:rFonts w:cs="Times New Roman"/>
-        </w:rPr>
-        <w:t xml:space="preserve">2960s - </w:t>
-      </w:r>
-      <w:r>
-        <w:rPr>
-          <w:rFonts w:cs="Times New Roman"/>
-          <w:spacing w:val="-15"/>
-        </w:rPr>
-        <w:t xml:space="preserve"> </w:t>
-      </w:r>
-      <w:r>
-        <w:rPr>
-          <w:rFonts w:cs="Times New Roman"/>
-          <w:u w:val="single" w:color="221E1F"/>
-        </w:rPr>
-        <w:t xml:space="preserve"> </w:t>
-      </w:r>
-      <w:r>
-        <w:t>12.2(</w:t>
-      </w:r>
-      <w:proofErr w:type="gramStart"/>
-      <w:r>
-        <w:t>25)FX</w:t>
-      </w:r>
-      <w:proofErr w:type="gramEnd"/>
-      <w:r>
-        <w:rPr>
-          <w:rFonts w:cs="Times New Roman"/>
-          <w:u w:val="single" w:color="221E1F"/>
-        </w:rPr>
-        <w:tab/>
-      </w:r>
-    </w:p>
-    <w:p>
-      <w:pPr>
-        <w:spacing w:before="2"/>
-        <w:rPr>
-          <w:rFonts w:ascii="Times New Roman" w:eastAsia="Times New Roman" w:hAnsi="Times New Roman" w:cs="Times New Roman"/>
-          <w:sz w:val="23"/>
-          <w:szCs w:val="23"/>
-        </w:rPr>
-      </w:pPr>
-    </w:p>
-    <w:p>
-      <w:pPr>
-        <w:spacing w:line="20" w:lineRule="atLeast"/>
-        <w:ind w:left="1715"/>
-        <w:rPr>
-          <w:rFonts w:ascii="Times New Roman" w:eastAsia="Times New Roman" w:hAnsi="Times New Roman" w:cs="Times New Roman"/>
-          <w:sz w:val="2"/>
-          <w:szCs w:val="2"/>
-        </w:rPr>
-      </w:pPr>
-      <w:r>
-        <w:rPr>
-          <w:rFonts w:ascii="Times New Roman" w:eastAsia="Times New Roman" w:hAnsi="Times New Roman" w:cs="Times New Roman"/>
-          <w:noProof/>
-          <w:sz w:val="2"/>
-          <w:szCs w:val="2"/>
-        </w:rPr>
-        <mc:AlternateContent>
-          <mc:Choice Requires="wpg">
-            <w:drawing>
-              <wp:inline distT="0" distB="0" distL="0" distR="0" wp14:anchorId="73A9F798" wp14:editId="73A9F799">
-                <wp:extent cx="3511550" cy="6350"/>
-                <wp:effectExtent l="6350" t="1905" r="6350" b="10795"/>
-                <wp:docPr id="592" name="Group 620"/>
-                <wp:cNvGraphicFramePr>
-                  <a:graphicFrameLocks xmlns:a="http://schemas.openxmlformats.org/drawingml/2006/main"/>
-                </wp:cNvGraphicFramePr>
-                <a:graphic xmlns:a="http://schemas.openxmlformats.org/drawingml/2006/main">
-                  <a:graphicData uri="http://schemas.microsoft.com/office/word/2010/wordprocessingGroup">
-                    <wpg:wgp>
-                      <wpg:cNvGrpSpPr>
-                        <a:grpSpLocks/>
-                      </wpg:cNvGrpSpPr>
-                      <wpg:grpSpPr bwMode="auto">
-                        <a:xfrm>
-                          <a:off x="0" y="0"/>
-                          <a:ext cx="3511550" cy="6350"/>
-                          <a:chOff x="0" y="0"/>
-                          <a:chExt cx="5530" cy="10"/>
-                        </a:xfrm>
-                      </wpg:grpSpPr>
-                      <wpg:grpSp>
-                        <wpg:cNvPr id="593" name="Group 621"/>
-                        <wpg:cNvGrpSpPr>
-                          <a:grpSpLocks/>
-                        </wpg:cNvGrpSpPr>
-                        <wpg:grpSpPr bwMode="auto">
-                          <a:xfrm>
-                            <a:off x="5" y="5"/>
-                            <a:ext cx="5520" cy="2"/>
-                            <a:chOff x="5" y="5"/>
-                            <a:chExt cx="5520" cy="2"/>
-                          </a:xfrm>
-                        </wpg:grpSpPr>
-                        <wps:wsp>
-                          <wps:cNvPr id="594" name="Freeform 622"/>
-                          <wps:cNvSpPr>
-                            <a:spLocks/>
-                          </wps:cNvSpPr>
-                          <wps:spPr bwMode="auto">
-                            <a:xfrm>
-                              <a:off x="5" y="5"/>
-                              <a:ext cx="5520" cy="2"/>
-                            </a:xfrm>
-                            <a:custGeom>
-                              <a:avLst/>
-                              <a:gdLst>
-                                <a:gd name="T0" fmla="+- 0 5 5"/>
-                                <a:gd name="T1" fmla="*/ T0 w 5520"/>
-                                <a:gd name="T2" fmla="+- 0 5525 5"/>
-                                <a:gd name="T3" fmla="*/ T2 w 5520"/>
-                              </a:gdLst>
-                              <a:ahLst/>
-                              <a:cxnLst>
-                                <a:cxn ang="0">
-                                  <a:pos x="T1" y="0"/>
-                                </a:cxn>
-                                <a:cxn ang="0">
-                                  <a:pos x="T3" y="0"/>
-                                </a:cxn>
-                              </a:cxnLst>
-                              <a:rect l="0" t="0" r="r" b="b"/>
-                              <a:pathLst>
-                                <a:path w="5520">
-                                  <a:moveTo>
-                                    <a:pt x="0" y="0"/>
-                                  </a:moveTo>
-                                  <a:lnTo>
-                                    <a:pt x="5520" y="0"/>
-                                  </a:lnTo>
-                                </a:path>
-                              </a:pathLst>
-                            </a:custGeom>
-                            <a:noFill/>
-                            <a:ln w="6096">
-                              <a:solidFill>
-                                <a:srgbClr val="221E1F"/>
-                              </a:solidFill>
-                              <a:round/>
-                              <a:headEnd/>
-                              <a:tailEnd/>
-                            </a:ln>
-                            <a:extLst>
-                              <a:ext uri="{909E8E84-426E-40DD-AFC4-6F175D3DCCD1}">
-                                <a14:hiddenFill xmlns:a14="http://schemas.microsoft.com/office/drawing/2010/main">
-                                  <a:solidFill>
-                                    <a:srgbClr val="FFFFFF"/>
-                                  </a:solidFill>
-                                </a14:hiddenFill>
-                              </a:ext>
-                            </a:extLst>
-                          </wps:spPr>
-                          <wps:bodyPr rot="0" vert="horz" wrap="square" lIns="91440" tIns="45720" rIns="91440" bIns="45720" anchor="t" anchorCtr="0" upright="1">
-                            <a:noAutofit/>
-                          </wps:bodyPr>
-                        </wps:wsp>
-                      </wpg:grpSp>
-                    </wpg:wgp>
-                  </a:graphicData>
-                </a:graphic>
-              </wp:inline>
-            </w:drawing>
-          </mc:Choice>
-          <mc:Fallback>
-            <w:pict>
-              <v:group w14:anchorId="5BCA836A" id="Group 620" o:spid="_x0000_s1026" style="width:276.5pt;height:.5pt;mso-position-horizontal-relative:char;mso-position-vertical-relative:line" coordsize="5530,10" o:gfxdata="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">
-                <v:group id="Group 621" o:spid="_x0000_s1027" style="position:absolute;left:5;top:5;width:5520;height:2" coordorigin="5,5" coordsize="5520,2" o:gfxdata="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">
-                  <v:shape id="Freeform 622" o:spid="_x0000_s1028" style="position:absolute;left:5;top:5;width:5520;height:2;visibility:visible;mso-wrap-style:square;v-text-anchor:top" coordsize="5520,2" o:gfxdata="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" path="m,l5520,e" filled="f" strokecolor="#221e1f" strokeweight=".48pt">
-                    <v:path arrowok="t" o:connecttype="custom" o:connectlocs="0,0;5520,0" o:connectangles="0,0"/>
-                  </v:shape>
-                </v:group>
-                <w10:anchorlock/>
-              </v:group>
-            </w:pict>
-          </mc:Fallback>
-        </mc:AlternateContent>
-      </w:r>
-    </w:p>
-    <w:p>
-      <w:pPr>
-        <w:spacing w:before="6"/>
-        <w:rPr>
-          <w:rFonts w:ascii="Times New Roman" w:eastAsia="Times New Roman" w:hAnsi="Times New Roman" w:cs="Times New Roman"/>
-          <w:sz w:val="21"/>
-          <w:szCs w:val="21"/>
-        </w:rPr>
-      </w:pPr>
-    </w:p>
-    <w:p>
-      <w:pPr>
-        <w:spacing w:line="20" w:lineRule="atLeast"/>
-        <w:ind w:left="1715"/>
-        <w:rPr>
-          <w:rFonts w:ascii="Times New Roman" w:eastAsia="Times New Roman" w:hAnsi="Times New Roman" w:cs="Times New Roman"/>
-          <w:sz w:val="2"/>
-          <w:szCs w:val="2"/>
-        </w:rPr>
-      </w:pPr>
-      <w:r>
-        <w:rPr>
-          <w:rFonts w:ascii="Times New Roman" w:eastAsia="Times New Roman" w:hAnsi="Times New Roman" w:cs="Times New Roman"/>
-          <w:noProof/>
-          <w:sz w:val="2"/>
-          <w:szCs w:val="2"/>
-        </w:rPr>
-        <mc:AlternateContent>
-          <mc:Choice Requires="wpg">
-            <w:drawing>
-              <wp:inline distT="0" distB="0" distL="0" distR="0" wp14:anchorId="73A9F79A" wp14:editId="73A9F79B">
-                <wp:extent cx="3511550" cy="6350"/>
-                <wp:effectExtent l="6350" t="10795" r="6350" b="1905"/>
-                <wp:docPr id="589" name="Group 617"/>
-                <wp:cNvGraphicFramePr>
-                  <a:graphicFrameLocks xmlns:a="http://schemas.openxmlformats.org/drawingml/2006/main"/>
-                </wp:cNvGraphicFramePr>
-                <a:graphic xmlns:a="http://schemas.openxmlformats.org/drawingml/2006/main">
-                  <a:graphicData uri="http://schemas.microsoft.com/office/word/2010/wordprocessingGroup">
-                    <wpg:wgp>
-                      <wpg:cNvGrpSpPr>
-                        <a:grpSpLocks/>
-                      </wpg:cNvGrpSpPr>
-                      <wpg:grpSpPr bwMode="auto">
-                        <a:xfrm>
-                          <a:off x="0" y="0"/>
-                          <a:ext cx="3511550" cy="6350"/>
-                          <a:chOff x="0" y="0"/>
-                          <a:chExt cx="5530" cy="10"/>
-                        </a:xfrm>
-                      </wpg:grpSpPr>
-                      <wpg:grpSp>
-                        <wpg:cNvPr id="590" name="Group 618"/>
-                        <wpg:cNvGrpSpPr>
-                          <a:grpSpLocks/>
-                        </wpg:cNvGrpSpPr>
-                        <wpg:grpSpPr bwMode="auto">
-                          <a:xfrm>
-                            <a:off x="5" y="5"/>
-                            <a:ext cx="5520" cy="2"/>
-                            <a:chOff x="5" y="5"/>
-                            <a:chExt cx="5520" cy="2"/>
-                          </a:xfrm>
-                        </wpg:grpSpPr>
-                        <wps:wsp>
-                          <wps:cNvPr id="591" name="Freeform 619"/>
-                          <wps:cNvSpPr>
-                            <a:spLocks/>
-                          </wps:cNvSpPr>
-                          <wps:spPr bwMode="auto">
-                            <a:xfrm>
-                              <a:off x="5" y="5"/>
-                              <a:ext cx="5520" cy="2"/>
-                            </a:xfrm>
-                            <a:custGeom>
-                              <a:avLst/>
-                              <a:gdLst>
-                                <a:gd name="T0" fmla="+- 0 5 5"/>
-                                <a:gd name="T1" fmla="*/ T0 w 5520"/>
-                                <a:gd name="T2" fmla="+- 0 5525 5"/>
-                                <a:gd name="T3" fmla="*/ T2 w 5520"/>
-                              </a:gdLst>
-                              <a:ahLst/>
-                              <a:cxnLst>
-                                <a:cxn ang="0">
-                                  <a:pos x="T1" y="0"/>
-                                </a:cxn>
-                                <a:cxn ang="0">
-                                  <a:pos x="T3" y="0"/>
-                                </a:cxn>
-                              </a:cxnLst>
-                              <a:rect l="0" t="0" r="r" b="b"/>
-                              <a:pathLst>
-                                <a:path w="5520">
-                                  <a:moveTo>
-                                    <a:pt x="0" y="0"/>
-                                  </a:moveTo>
-                                  <a:lnTo>
-                                    <a:pt x="5520" y="0"/>
-                                  </a:lnTo>
-                                </a:path>
-                              </a:pathLst>
-                            </a:custGeom>
-                            <a:noFill/>
-                            <a:ln w="6096">
-                              <a:solidFill>
-                                <a:srgbClr val="221E1F"/>
-                              </a:solidFill>
-                              <a:round/>
-                              <a:headEnd/>
-                              <a:tailEnd/>
-                            </a:ln>
-                            <a:extLst>
-                              <a:ext uri="{909E8E84-426E-40DD-AFC4-6F175D3DCCD1}">
-                                <a14:hiddenFill xmlns:a14="http://schemas.microsoft.com/office/drawing/2010/main">
-                                  <a:solidFill>
-                                    <a:srgbClr val="FFFFFF"/>
-                                  </a:solidFill>
-                                </a14:hiddenFill>
-                              </a:ext>
-                            </a:extLst>
-                          </wps:spPr>
-                          <wps:bodyPr rot="0" vert="horz" wrap="square" lIns="91440" tIns="45720" rIns="91440" bIns="45720" anchor="t" anchorCtr="0" upright="1">
-                            <a:noAutofit/>
-                          </wps:bodyPr>
-                        </wps:wsp>
-                      </wpg:grpSp>
-                    </wpg:wgp>
-                  </a:graphicData>
-                </a:graphic>
-              </wp:inline>
-            </w:drawing>
-          </mc:Choice>
-          <mc:Fallback>
-            <w:pict>
-              <v:group w14:anchorId="0666F43A" id="Group 617" o:spid="_x0000_s1026" style="width:276.5pt;height:.5pt;mso-position-horizontal-relative:char;mso-position-vertical-relative:line" coordsize="5530,10" o:gfxdata="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">
-                <v:group id="Group 618" o:spid="_x0000_s1027" style="position:absolute;left:5;top:5;width:5520;height:2" coordorigin="5,5" coordsize="5520,2" o:gfxdata="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">
-                  <v:shape id="Freeform 619" o:spid="_x0000_s1028" style="position:absolute;left:5;top:5;width:5520;height:2;visibility:visible;mso-wrap-style:square;v-text-anchor:top" coordsize="5520,2" o:gfxdata="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" path="m,l5520,e" filled="f" strokecolor="#221e1f" strokeweight=".48pt">
-                    <v:path arrowok="t" o:connecttype="custom" o:connectlocs="0,0;5520,0" o:connectangles="0,0"/>
-                  </v:shape>
-                </v:group>
-                <w10:anchorlock/>
-              </v:group>
-            </w:pict>
-          </mc:Fallback>
-        </mc:AlternateContent>
-      </w:r>
-    </w:p>
-    <w:p>
-      <w:pPr>
-        <w:spacing w:before="6"/>
-        <w:rPr>
-          <w:rFonts w:ascii="Times New Roman" w:eastAsia="Times New Roman" w:hAnsi="Times New Roman" w:cs="Times New Roman"/>
-          <w:sz w:val="21"/>
-          <w:szCs w:val="21"/>
-        </w:rPr>
-      </w:pPr>
-    </w:p>
-    <w:p>
-      <w:pPr>
-        <w:spacing w:line="20" w:lineRule="atLeast"/>
-        <w:ind w:left="1715"/>
-        <w:rPr>
-          <w:rFonts w:ascii="Times New Roman" w:eastAsia="Times New Roman" w:hAnsi="Times New Roman" w:cs="Times New Roman"/>
-          <w:sz w:val="2"/>
-          <w:szCs w:val="2"/>
-        </w:rPr>
-      </w:pPr>
-      <w:r>
-        <w:rPr>
-          <w:rFonts w:ascii="Times New Roman" w:eastAsia="Times New Roman" w:hAnsi="Times New Roman" w:cs="Times New Roman"/>
-          <w:noProof/>
-          <w:sz w:val="2"/>
-          <w:szCs w:val="2"/>
-        </w:rPr>
-        <mc:AlternateContent>
-          <mc:Choice Requires="wpg">
-            <w:drawing>
-              <wp:inline distT="0" distB="0" distL="0" distR="0" wp14:anchorId="73A9F79C" wp14:editId="73A9F79D">
-                <wp:extent cx="3511550" cy="6350"/>
-                <wp:effectExtent l="6350" t="1905" r="6350" b="10795"/>
-                <wp:docPr id="586" name="Group 614"/>
-                <wp:cNvGraphicFramePr>
-                  <a:graphicFrameLocks xmlns:a="http://schemas.openxmlformats.org/drawingml/2006/main"/>
-                </wp:cNvGraphicFramePr>
-                <a:graphic xmlns:a="http://schemas.openxmlformats.org/drawingml/2006/main">
-                  <a:graphicData uri="http://schemas.microsoft.com/office/word/2010/wordprocessingGroup">
-                    <wpg:wgp>
-                      <wpg:cNvGrpSpPr>
-                        <a:grpSpLocks/>
-                      </wpg:cNvGrpSpPr>
-                      <wpg:grpSpPr bwMode="auto">
-                        <a:xfrm>
-                          <a:off x="0" y="0"/>
-                          <a:ext cx="3511550" cy="6350"/>
-                          <a:chOff x="0" y="0"/>
-                          <a:chExt cx="5530" cy="10"/>
-                        </a:xfrm>
-                      </wpg:grpSpPr>
-                      <wpg:grpSp>
-                        <wpg:cNvPr id="587" name="Group 615"/>
-                        <wpg:cNvGrpSpPr>
-                          <a:grpSpLocks/>
-                        </wpg:cNvGrpSpPr>
-                        <wpg:grpSpPr bwMode="auto">
-                          <a:xfrm>
-                            <a:off x="5" y="5"/>
-                            <a:ext cx="5520" cy="2"/>
-                            <a:chOff x="5" y="5"/>
-                            <a:chExt cx="5520" cy="2"/>
-                          </a:xfrm>
-                        </wpg:grpSpPr>
-                        <wps:wsp>
-                          <wps:cNvPr id="588" name="Freeform 616"/>
-                          <wps:cNvSpPr>
-                            <a:spLocks/>
-                          </wps:cNvSpPr>
-                          <wps:spPr bwMode="auto">
-                            <a:xfrm>
-                              <a:off x="5" y="5"/>
-                              <a:ext cx="5520" cy="2"/>
-                            </a:xfrm>
-                            <a:custGeom>
-                              <a:avLst/>
-                              <a:gdLst>
-                                <a:gd name="T0" fmla="+- 0 5 5"/>
-                                <a:gd name="T1" fmla="*/ T0 w 5520"/>
-                                <a:gd name="T2" fmla="+- 0 5525 5"/>
-                                <a:gd name="T3" fmla="*/ T2 w 5520"/>
-                              </a:gdLst>
-                              <a:ahLst/>
-                              <a:cxnLst>
-                                <a:cxn ang="0">
-                                  <a:pos x="T1" y="0"/>
-                                </a:cxn>
-                                <a:cxn ang="0">
-                                  <a:pos x="T3" y="0"/>
-                                </a:cxn>
-                              </a:cxnLst>
-                              <a:rect l="0" t="0" r="r" b="b"/>
-                              <a:pathLst>
-                                <a:path w="5520">
-                                  <a:moveTo>
-                                    <a:pt x="0" y="0"/>
-                                  </a:moveTo>
-                                  <a:lnTo>
-                                    <a:pt x="5520" y="0"/>
-                                  </a:lnTo>
-                                </a:path>
-                              </a:pathLst>
-                            </a:custGeom>
-                            <a:noFill/>
-                            <a:ln w="6096">
-                              <a:solidFill>
-                                <a:srgbClr val="221E1F"/>
-                              </a:solidFill>
-                              <a:round/>
-                              <a:headEnd/>
-                              <a:tailEnd/>
-                            </a:ln>
-                            <a:extLst>
-                              <a:ext uri="{909E8E84-426E-40DD-AFC4-6F175D3DCCD1}">
-                                <a14:hiddenFill xmlns:a14="http://schemas.microsoft.com/office/drawing/2010/main">
-                                  <a:solidFill>
-                                    <a:srgbClr val="FFFFFF"/>
-                                  </a:solidFill>
-                                </a14:hiddenFill>
-                              </a:ext>
-                            </a:extLst>
-                          </wps:spPr>
-                          <wps:bodyPr rot="0" vert="horz" wrap="square" lIns="91440" tIns="45720" rIns="91440" bIns="45720" anchor="t" anchorCtr="0" upright="1">
-                            <a:noAutofit/>
-                          </wps:bodyPr>
-                        </wps:wsp>
-                      </wpg:grpSp>
-                    </wpg:wgp>
-                  </a:graphicData>
-                </a:graphic>
-              </wp:inline>
-            </w:drawing>
-          </mc:Choice>
-          <mc:Fallback>
-            <w:pict>
-              <v:group w14:anchorId="626AD91C" id="Group 614" o:spid="_x0000_s1026" style="width:276.5pt;height:.5pt;mso-position-horizontal-relative:char;mso-position-vertical-relative:line" coordsize="5530,10" o:gfxdata="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">
-                <v:group id="Group 615" o:spid="_x0000_s1027" style="position:absolute;left:5;top:5;width:5520;height:2" coordorigin="5,5" coordsize="5520,2" o:gfxdata="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">
-                  <v:shape id="Freeform 616" o:spid="_x0000_s1028" style="position:absolute;left:5;top:5;width:5520;height:2;visibility:visible;mso-wrap-style:square;v-text-anchor:top" coordsize="5520,2" o:gfxdata="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" path="m,l5520,e" filled="f" strokecolor="#221e1f" strokeweight=".48pt">
-                    <v:path arrowok="t" o:connecttype="custom" o:connectlocs="0,0;5520,0" o:connectangles="0,0"/>
-                  </v:shape>
-                </v:group>
-                <w10:anchorlock/>
-              </v:group>
-            </w:pict>
-          </mc:Fallback>
-        </mc:AlternateContent>
-      </w:r>
-    </w:p>
-    <w:p>
-      <w:pPr>
-        <w:spacing w:before="4"/>
-        <w:rPr>
-          <w:rFonts w:ascii="Times New Roman" w:eastAsia="Times New Roman" w:hAnsi="Times New Roman" w:cs="Times New Roman"/>
-          <w:sz w:val="16"/>
-          <w:szCs w:val="16"/>
-        </w:rPr>
-      </w:pPr>
-    </w:p>
-    <w:p>
-      <w:pPr>
-        <w:pStyle w:val="BodyText"/>
-        <w:spacing w:before="69"/>
-        <w:ind w:firstLine="0"/>
-        <w:rPr>
-          <w:rFonts w:cs="Times New Roman"/>
-        </w:rPr>
-      </w:pPr>
-      <w:r>
-        <w:rPr>
-          <w:rFonts w:cs="Times New Roman"/>
-        </w:rPr>
-        <w:t>3560s -</w:t>
-      </w:r>
-      <w:r>
-        <w:t xml:space="preserve"> </w:t>
-      </w:r>
-      <w:r>
-        <w:t xml:space="preserve">  12.2(</w:t>
-      </w:r>
-      <w:proofErr w:type="gramStart"/>
-      <w:r>
-        <w:t>37)SE</w:t>
-      </w:r>
-      <w:proofErr w:type="gramEnd"/>
-      <w:r>
-        <w:t>1</w:t>
-      </w:r>
-    </w:p>
-    <w:p>
-      <w:pPr>
-        <w:spacing w:line="20" w:lineRule="atLeast"/>
-        <w:ind w:left="1714"/>
-        <w:rPr>
-          <w:rFonts w:ascii="Times New Roman" w:eastAsia="Times New Roman" w:hAnsi="Times New Roman" w:cs="Times New Roman"/>
-          <w:sz w:val="2"/>
-          <w:szCs w:val="2"/>
-        </w:rPr>
-      </w:pPr>
-      <w:r>
-        <w:rPr>
-          <w:rFonts w:ascii="Times New Roman" w:eastAsia="Times New Roman" w:hAnsi="Times New Roman" w:cs="Times New Roman"/>
-          <w:noProof/>
-          <w:sz w:val="2"/>
-          <w:szCs w:val="2"/>
-        </w:rPr>
-        <mc:AlternateContent>
-          <mc:Choice Requires="wpg">
-            <w:drawing>
-              <wp:inline distT="0" distB="0" distL="0" distR="0" wp14:anchorId="73A9F79E" wp14:editId="73A9F79F">
-                <wp:extent cx="3512185" cy="6350"/>
-                <wp:effectExtent l="5080" t="2540" r="6985" b="10160"/>
-                <wp:docPr id="583" name="Group 611"/>
-                <wp:cNvGraphicFramePr>
-                  <a:graphicFrameLocks xmlns:a="http://schemas.openxmlformats.org/drawingml/2006/main"/>
-                </wp:cNvGraphicFramePr>
-                <a:graphic xmlns:a="http://schemas.openxmlformats.org/drawingml/2006/main">
-                  <a:graphicData uri="http://schemas.microsoft.com/office/word/2010/wordprocessingGroup">
-                    <wpg:wgp>
-                      <wpg:cNvGrpSpPr>
-                        <a:grpSpLocks/>
-                      </wpg:cNvGrpSpPr>
-                      <wpg:grpSpPr bwMode="auto">
-                        <a:xfrm>
-                          <a:off x="0" y="0"/>
-                          <a:ext cx="3512185" cy="6350"/>
-                          <a:chOff x="0" y="0"/>
-                          <a:chExt cx="5531" cy="10"/>
-                        </a:xfrm>
-                      </wpg:grpSpPr>
-                      <wpg:grpSp>
-                        <wpg:cNvPr id="584" name="Group 612"/>
-                        <wpg:cNvGrpSpPr>
-                          <a:grpSpLocks/>
-                        </wpg:cNvGrpSpPr>
-                        <wpg:grpSpPr bwMode="auto">
-                          <a:xfrm>
-                            <a:off x="5" y="5"/>
-                            <a:ext cx="5522" cy="2"/>
-                            <a:chOff x="5" y="5"/>
-                            <a:chExt cx="5522" cy="2"/>
-                          </a:xfrm>
-                        </wpg:grpSpPr>
-                        <wps:wsp>
-                          <wps:cNvPr id="585" name="Freeform 613"/>
-                          <wps:cNvSpPr>
-                            <a:spLocks/>
-                          </wps:cNvSpPr>
-                          <wps:spPr bwMode="auto">
-                            <a:xfrm>
-                              <a:off x="5" y="5"/>
-                              <a:ext cx="5522" cy="2"/>
-                            </a:xfrm>
-                            <a:custGeom>
-                              <a:avLst/>
-                              <a:gdLst>
-                                <a:gd name="T0" fmla="+- 0 5 5"/>
-                                <a:gd name="T1" fmla="*/ T0 w 5522"/>
-                                <a:gd name="T2" fmla="+- 0 5526 5"/>
-                                <a:gd name="T3" fmla="*/ T2 w 5522"/>
-                              </a:gdLst>
-                              <a:ahLst/>
-                              <a:cxnLst>
-                                <a:cxn ang="0">
-                                  <a:pos x="T1" y="0"/>
-                                </a:cxn>
-                                <a:cxn ang="0">
-                                  <a:pos x="T3" y="0"/>
-                                </a:cxn>
-                              </a:cxnLst>
-                              <a:rect l="0" t="0" r="r" b="b"/>
-                              <a:pathLst>
-                                <a:path w="5522">
-                                  <a:moveTo>
-                                    <a:pt x="0" y="0"/>
-                                  </a:moveTo>
-                                  <a:lnTo>
-                                    <a:pt x="5521" y="0"/>
-                                  </a:lnTo>
-                                </a:path>
-                              </a:pathLst>
-                            </a:custGeom>
-                            <a:noFill/>
-                            <a:ln w="6096">
-                              <a:solidFill>
-                                <a:srgbClr val="221E1F"/>
-                              </a:solidFill>
-                              <a:round/>
-                              <a:headEnd/>
-                              <a:tailEnd/>
-                            </a:ln>
-                            <a:extLst>
-                              <a:ext uri="{909E8E84-426E-40DD-AFC4-6F175D3DCCD1}">
-                                <a14:hiddenFill xmlns:a14="http://schemas.microsoft.com/office/drawing/2010/main">
-                                  <a:solidFill>
-                                    <a:srgbClr val="FFFFFF"/>
-                                  </a:solidFill>
-                                </a14:hiddenFill>
-                              </a:ext>
-                            </a:extLst>
-                          </wps:spPr>
-                          <wps:bodyPr rot="0" vert="horz" wrap="square" lIns="91440" tIns="45720" rIns="91440" bIns="45720" anchor="t" anchorCtr="0" upright="1">
-                            <a:noAutofit/>
-                          </wps:bodyPr>
-                        </wps:wsp>
-                      </wpg:grpSp>
-                    </wpg:wgp>
-                  </a:graphicData>
-                </a:graphic>
-              </wp:inline>
-            </w:drawing>
-          </mc:Choice>
-          <mc:Fallback>
-            <w:pict>
-              <v:group w14:anchorId="3355E7EC" id="Group 611" o:spid="_x0000_s1026" style="width:276.55pt;height:.5pt;mso-position-horizontal-relative:char;mso-position-vertical-relative:line" coordsize="5531,10" o:gfxdata="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">
-                <v:group id="Group 612" o:spid="_x0000_s1027" style="position:absolute;left:5;top:5;width:5522;height:2" coordorigin="5,5" coordsize="5522,2" o:gfxdata="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">
-                  <v:shape id="Freeform 613" o:spid="_x0000_s1028" style="position:absolute;left:5;top:5;width:5522;height:2;visibility:visible;mso-wrap-style:square;v-text-anchor:top" coordsize="5522,2" o:gfxdata="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" path="m,l5521,e" filled="f" strokecolor="#221e1f" strokeweight=".48pt">
-                    <v:path arrowok="t" o:connecttype="custom" o:connectlocs="0,0;5521,0" o:connectangles="0,0"/>
-                  </v:shape>
-                </v:group>
-                <w10:anchorlock/>
-              </v:group>
-            </w:pict>
-          </mc:Fallback>
-        </mc:AlternateContent>
-      </w:r>
-    </w:p>
-    <w:p>
-      <w:pPr>
-        <w:spacing w:before="6"/>
-        <w:rPr>
-          <w:rFonts w:ascii="Times New Roman" w:eastAsia="Times New Roman" w:hAnsi="Times New Roman" w:cs="Times New Roman"/>
-          <w:sz w:val="21"/>
-          <w:szCs w:val="21"/>
-        </w:rPr>
-      </w:pPr>
-    </w:p>
-    <w:p>
-      <w:pPr>
-        <w:spacing w:line="20" w:lineRule="atLeast"/>
-        <w:ind w:left="1715"/>
-        <w:rPr>
-          <w:rFonts w:ascii="Times New Roman" w:eastAsia="Times New Roman" w:hAnsi="Times New Roman" w:cs="Times New Roman"/>
-          <w:sz w:val="2"/>
-          <w:szCs w:val="2"/>
-        </w:rPr>
-      </w:pPr>
-      <w:r>
-        <w:rPr>
-          <w:rFonts w:ascii="Times New Roman" w:eastAsia="Times New Roman" w:hAnsi="Times New Roman" w:cs="Times New Roman"/>
-          <w:noProof/>
-          <w:sz w:val="2"/>
-          <w:szCs w:val="2"/>
-        </w:rPr>
-        <mc:AlternateContent>
-          <mc:Choice Requires="wpg">
-            <w:drawing>
-              <wp:inline distT="0" distB="0" distL="0" distR="0" wp14:anchorId="73A9F7A0" wp14:editId="73A9F7A1">
-                <wp:extent cx="3511550" cy="6350"/>
-                <wp:effectExtent l="6350" t="1905" r="6350" b="10795"/>
-                <wp:docPr id="580" name="Group 608"/>
-                <wp:cNvGraphicFramePr>
-                  <a:graphicFrameLocks xmlns:a="http://schemas.openxmlformats.org/drawingml/2006/main"/>
-                </wp:cNvGraphicFramePr>
-                <a:graphic xmlns:a="http://schemas.openxmlformats.org/drawingml/2006/main">
-                  <a:graphicData uri="http://schemas.microsoft.com/office/word/2010/wordprocessingGroup">
-                    <wpg:wgp>
-                      <wpg:cNvGrpSpPr>
-                        <a:grpSpLocks/>
-                      </wpg:cNvGrpSpPr>
-                      <wpg:grpSpPr bwMode="auto">
-                        <a:xfrm>
-                          <a:off x="0" y="0"/>
-                          <a:ext cx="3511550" cy="6350"/>
-                          <a:chOff x="0" y="0"/>
-                          <a:chExt cx="5530" cy="10"/>
-                        </a:xfrm>
-                      </wpg:grpSpPr>
-                      <wpg:grpSp>
-                        <wpg:cNvPr id="581" name="Group 609"/>
-                        <wpg:cNvGrpSpPr>
-                          <a:grpSpLocks/>
-                        </wpg:cNvGrpSpPr>
-                        <wpg:grpSpPr bwMode="auto">
-                          <a:xfrm>
-                            <a:off x="5" y="5"/>
-                            <a:ext cx="5520" cy="2"/>
-                            <a:chOff x="5" y="5"/>
-                            <a:chExt cx="5520" cy="2"/>
-                          </a:xfrm>
-                        </wpg:grpSpPr>
-                        <wps:wsp>
-                          <wps:cNvPr id="582" name="Freeform 610"/>
-                          <wps:cNvSpPr>
-                            <a:spLocks/>
-                          </wps:cNvSpPr>
-                          <wps:spPr bwMode="auto">
-                            <a:xfrm>
-                              <a:off x="5" y="5"/>
-                              <a:ext cx="5520" cy="2"/>
-                            </a:xfrm>
-                            <a:custGeom>
-                              <a:avLst/>
-                              <a:gdLst>
-                                <a:gd name="T0" fmla="+- 0 5 5"/>
-                                <a:gd name="T1" fmla="*/ T0 w 5520"/>
-                                <a:gd name="T2" fmla="+- 0 5525 5"/>
-                                <a:gd name="T3" fmla="*/ T2 w 5520"/>
-                              </a:gdLst>
-                              <a:ahLst/>
-                              <a:cxnLst>
-                                <a:cxn ang="0">
-                                  <a:pos x="T1" y="0"/>
-                                </a:cxn>
-                                <a:cxn ang="0">
-                                  <a:pos x="T3" y="0"/>
-                                </a:cxn>
-                              </a:cxnLst>
-                              <a:rect l="0" t="0" r="r" b="b"/>
-                              <a:pathLst>
-                                <a:path w="5520">
-                                  <a:moveTo>
-                                    <a:pt x="0" y="0"/>
-                                  </a:moveTo>
-                                  <a:lnTo>
-                                    <a:pt x="5520" y="0"/>
-                                  </a:lnTo>
-                                </a:path>
-                              </a:pathLst>
-                            </a:custGeom>
-                            <a:noFill/>
-                            <a:ln w="6096">
-                              <a:solidFill>
-                                <a:srgbClr val="221E1F"/>
-                              </a:solidFill>
-                              <a:round/>
-                              <a:headEnd/>
-                              <a:tailEnd/>
-                            </a:ln>
-                            <a:extLst>
-                              <a:ext uri="{909E8E84-426E-40DD-AFC4-6F175D3DCCD1}">
-                                <a14:hiddenFill xmlns:a14="http://schemas.microsoft.com/office/drawing/2010/main">
-                                  <a:solidFill>
-                                    <a:srgbClr val="FFFFFF"/>
-                                  </a:solidFill>
-                                </a14:hiddenFill>
-                              </a:ext>
-                            </a:extLst>
-                          </wps:spPr>
-                          <wps:bodyPr rot="0" vert="horz" wrap="square" lIns="91440" tIns="45720" rIns="91440" bIns="45720" anchor="t" anchorCtr="0" upright="1">
-                            <a:noAutofit/>
-                          </wps:bodyPr>
-                        </wps:wsp>
-                      </wpg:grpSp>
-                    </wpg:wgp>
-                  </a:graphicData>
-                </a:graphic>
-              </wp:inline>
-            </w:drawing>
-          </mc:Choice>
-          <mc:Fallback>
-            <w:pict>
-              <v:group w14:anchorId="765F880E" id="Group 608" o:spid="_x0000_s1026" style="width:276.5pt;height:.5pt;mso-position-horizontal-relative:char;mso-position-vertical-relative:line" coordsize="5530,10" o:gfxdata="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">
-                <v:group id="Group 609" o:spid="_x0000_s1027" style="position:absolute;left:5;top:5;width:5520;height:2" coordorigin="5,5" coordsize="5520,2" o:gfxdata="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">
-                  <v:shape id="Freeform 610" o:spid="_x0000_s1028" style="position:absolute;left:5;top:5;width:5520;height:2;visibility:visible;mso-wrap-style:square;v-text-anchor:top" coordsize="5520,2" o:gfxdata="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" path="m,l5520,e" filled="f" strokecolor="#221e1f" strokeweight=".48pt">
-                    <v:path arrowok="t" o:connecttype="custom" o:connectlocs="0,0;5520,0" o:connectangles="0,0"/>
-                  </v:shape>
-                </v:group>
-                <w10:anchorlock/>
-              </v:group>
-            </w:pict>
-          </mc:Fallback>
-        </mc:AlternateContent>
-      </w:r>
-    </w:p>
-    <w:p>
-      <w:pPr>
-        <w:spacing w:before="6"/>
-        <w:rPr>
-          <w:rFonts w:ascii="Times New Roman" w:eastAsia="Times New Roman" w:hAnsi="Times New Roman" w:cs="Times New Roman"/>
-          <w:sz w:val="21"/>
-          <w:szCs w:val="21"/>
-        </w:rPr>
-      </w:pPr>
-    </w:p>
-    <w:p>
-      <w:pPr>
-        <w:spacing w:line="20" w:lineRule="atLeast"/>
-        <w:ind w:left="1715"/>
-        <w:rPr>
-          <w:rFonts w:ascii="Times New Roman" w:eastAsia="Times New Roman" w:hAnsi="Times New Roman" w:cs="Times New Roman"/>
-          <w:sz w:val="2"/>
-          <w:szCs w:val="2"/>
-        </w:rPr>
-      </w:pPr>
-      <w:r>
-        <w:rPr>
-          <w:rFonts w:ascii="Times New Roman" w:eastAsia="Times New Roman" w:hAnsi="Times New Roman" w:cs="Times New Roman"/>
-          <w:noProof/>
-          <w:sz w:val="2"/>
-          <w:szCs w:val="2"/>
-        </w:rPr>
-        <mc:AlternateContent>
-          <mc:Choice Requires="wpg">
-            <w:drawing>
-              <wp:inline distT="0" distB="0" distL="0" distR="0" wp14:anchorId="73A9F7A2" wp14:editId="73A9F7A3">
-                <wp:extent cx="3511550" cy="6350"/>
-                <wp:effectExtent l="6350" t="2540" r="6350" b="10160"/>
-                <wp:docPr id="577" name="Group 605"/>
-                <wp:cNvGraphicFramePr>
-                  <a:graphicFrameLocks xmlns:a="http://schemas.openxmlformats.org/drawingml/2006/main"/>
-                </wp:cNvGraphicFramePr>
-                <a:graphic xmlns:a="http://schemas.openxmlformats.org/drawingml/2006/main">
-                  <a:graphicData uri="http://schemas.microsoft.com/office/word/2010/wordprocessingGroup">
-                    <wpg:wgp>
-                      <wpg:cNvGrpSpPr>
-                        <a:grpSpLocks/>
-                      </wpg:cNvGrpSpPr>
-                      <wpg:grpSpPr bwMode="auto">
-                        <a:xfrm>
-                          <a:off x="0" y="0"/>
-                          <a:ext cx="3511550" cy="6350"/>
-                          <a:chOff x="0" y="0"/>
-                          <a:chExt cx="5530" cy="10"/>
-                        </a:xfrm>
-                      </wpg:grpSpPr>
-                      <wpg:grpSp>
-                        <wpg:cNvPr id="578" name="Group 606"/>
-                        <wpg:cNvGrpSpPr>
-                          <a:grpSpLocks/>
-                        </wpg:cNvGrpSpPr>
-                        <wpg:grpSpPr bwMode="auto">
-                          <a:xfrm>
-                            <a:off x="5" y="5"/>
-                            <a:ext cx="5520" cy="2"/>
-                            <a:chOff x="5" y="5"/>
-                            <a:chExt cx="5520" cy="2"/>
-                          </a:xfrm>
-                        </wpg:grpSpPr>
-                        <wps:wsp>
-                          <wps:cNvPr id="579" name="Freeform 607"/>
-                          <wps:cNvSpPr>
-                            <a:spLocks/>
-                          </wps:cNvSpPr>
-                          <wps:spPr bwMode="auto">
-                            <a:xfrm>
-                              <a:off x="5" y="5"/>
-                              <a:ext cx="5520" cy="2"/>
-                            </a:xfrm>
-                            <a:custGeom>
-                              <a:avLst/>
-                              <a:gdLst>
-                                <a:gd name="T0" fmla="+- 0 5 5"/>
-                                <a:gd name="T1" fmla="*/ T0 w 5520"/>
-                                <a:gd name="T2" fmla="+- 0 5525 5"/>
-                                <a:gd name="T3" fmla="*/ T2 w 5520"/>
-                              </a:gdLst>
-                              <a:ahLst/>
-                              <a:cxnLst>
-                                <a:cxn ang="0">
-                                  <a:pos x="T1" y="0"/>
-                                </a:cxn>
-                                <a:cxn ang="0">
-                                  <a:pos x="T3" y="0"/>
-                                </a:cxn>
-                              </a:cxnLst>
-                              <a:rect l="0" t="0" r="r" b="b"/>
-                              <a:pathLst>
-                                <a:path w="5520">
-                                  <a:moveTo>
-                                    <a:pt x="0" y="0"/>
-                                  </a:moveTo>
-                                  <a:lnTo>
-                                    <a:pt x="5520" y="0"/>
-                                  </a:lnTo>
-                                </a:path>
-                              </a:pathLst>
-                            </a:custGeom>
-                            <a:noFill/>
-                            <a:ln w="6096">
-                              <a:solidFill>
-                                <a:srgbClr val="221E1F"/>
-                              </a:solidFill>
-                              <a:round/>
-                              <a:headEnd/>
-                              <a:tailEnd/>
-                            </a:ln>
-                            <a:extLst>
-                              <a:ext uri="{909E8E84-426E-40DD-AFC4-6F175D3DCCD1}">
-                                <a14:hiddenFill xmlns:a14="http://schemas.microsoft.com/office/drawing/2010/main">
-                                  <a:solidFill>
-                                    <a:srgbClr val="FFFFFF"/>
-                                  </a:solidFill>
-                                </a14:hiddenFill>
-                              </a:ext>
-                            </a:extLst>
-                          </wps:spPr>
-                          <wps:bodyPr rot="0" vert="horz" wrap="square" lIns="91440" tIns="45720" rIns="91440" bIns="45720" anchor="t" anchorCtr="0" upright="1">
-                            <a:noAutofit/>
-                          </wps:bodyPr>
-                        </wps:wsp>
-                      </wpg:grpSp>
-                    </wpg:wgp>
-                  </a:graphicData>
-                </a:graphic>
-              </wp:inline>
-            </w:drawing>
-          </mc:Choice>
-          <mc:Fallback>
-            <w:pict>
-              <v:group w14:anchorId="39BA03DD" id="Group 605" o:spid="_x0000_s1026" style="width:276.5pt;height:.5pt;mso-position-horizontal-relative:char;mso-position-vertical-relative:line" coordsize="5530,10" o:gfxdata="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">
-                <v:group id="Group 606" o:spid="_x0000_s1027" style="position:absolute;left:5;top:5;width:5520;height:2" coordorigin="5,5" coordsize="5520,2" o:gfxdata="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">
-                  <v:shape id="Freeform 607" o:spid="_x0000_s1028" style="position:absolute;left:5;top:5;width:5520;height:2;visibility:visible;mso-wrap-style:square;v-text-anchor:top" coordsize="5520,2" o:gfxdata="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" path="m,l5520,e" filled="f" strokecolor="#221e1f" strokeweight=".48pt">
-                    <v:path arrowok="t" o:connecttype="custom" o:connectlocs="0,0;5520,0" o:connectangles="0,0"/>
-                  </v:shape>
-                </v:group>
-                <w10:anchorlock/>
-              </v:group>
-            </w:pict>
-          </mc:Fallback>
-        </mc:AlternateContent>
-      </w:r>
-    </w:p>
-    <w:p>
-      <w:pPr>
-        <w:spacing w:before="6"/>
-        <w:rPr>
-          <w:rFonts w:ascii="Times New Roman" w:eastAsia="Times New Roman" w:hAnsi="Times New Roman" w:cs="Times New Roman"/>
-          <w:sz w:val="21"/>
-          <w:szCs w:val="21"/>
-        </w:rPr>
-      </w:pPr>
-    </w:p>
-    <w:p>
-      <w:pPr>
-        <w:spacing w:line="20" w:lineRule="atLeast"/>
-        <w:ind w:left="1715"/>
-        <w:rPr>
-          <w:rFonts w:ascii="Times New Roman" w:eastAsia="Times New Roman" w:hAnsi="Times New Roman" w:cs="Times New Roman"/>
-          <w:sz w:val="24"/>
-          <w:szCs w:val="24"/>
-        </w:rPr>
-      </w:pPr>
-      <w:r>
-        <w:rPr>
-          <w:rFonts w:ascii="Times New Roman" w:eastAsia="Times New Roman" w:hAnsi="Times New Roman" w:cs="Times New Roman"/>
-          <w:noProof/>
-          <w:sz w:val="2"/>
-          <w:szCs w:val="2"/>
-        </w:rPr>
-        <mc:AlternateContent>
-          <mc:Choice Requires="wpg">
-            <w:drawing>
-              <wp:inline distT="0" distB="0" distL="0" distR="0" wp14:anchorId="73A9F7A4" wp14:editId="73A9F7A5">
-                <wp:extent cx="3511550" cy="6350"/>
-                <wp:effectExtent l="6350" t="1905" r="6350" b="10795"/>
-                <wp:docPr id="574" name="Group 602"/>
-                <wp:cNvGraphicFramePr>
-                  <a:graphicFrameLocks xmlns:a="http://schemas.openxmlformats.org/drawingml/2006/main"/>
-                </wp:cNvGraphicFramePr>
-                <a:graphic xmlns:a="http://schemas.openxmlformats.org/drawingml/2006/main">
-                  <a:graphicData uri="http://schemas.microsoft.com/office/word/2010/wordprocessingGroup">
-                    <wpg:wgp>
-                      <wpg:cNvGrpSpPr>
-                        <a:grpSpLocks/>
-                      </wpg:cNvGrpSpPr>
-                      <wpg:grpSpPr bwMode="auto">
-                        <a:xfrm>
-                          <a:off x="0" y="0"/>
-                          <a:ext cx="3511550" cy="6350"/>
-                          <a:chOff x="0" y="0"/>
-                          <a:chExt cx="5530" cy="10"/>
-                        </a:xfrm>
-                      </wpg:grpSpPr>
-                      <wpg:grpSp>
-                        <wpg:cNvPr id="575" name="Group 603"/>
-                        <wpg:cNvGrpSpPr>
-                          <a:grpSpLocks/>
-                        </wpg:cNvGrpSpPr>
-                        <wpg:grpSpPr bwMode="auto">
-                          <a:xfrm>
-                            <a:off x="5" y="5"/>
-                            <a:ext cx="5520" cy="2"/>
-                            <a:chOff x="5" y="5"/>
-                            <a:chExt cx="5520" cy="2"/>
-                          </a:xfrm>
-                        </wpg:grpSpPr>
-                        <wps:wsp>
-                          <wps:cNvPr id="576" name="Freeform 604"/>
-                          <wps:cNvSpPr>
-                            <a:spLocks/>
-                          </wps:cNvSpPr>
-                          <wps:spPr bwMode="auto">
-                            <a:xfrm>
-                              <a:off x="5" y="5"/>
-                              <a:ext cx="5520" cy="2"/>
-                            </a:xfrm>
-                            <a:custGeom>
-                              <a:avLst/>
-                              <a:gdLst>
-                                <a:gd name="T0" fmla="+- 0 5 5"/>
-                                <a:gd name="T1" fmla="*/ T0 w 5520"/>
-                                <a:gd name="T2" fmla="+- 0 5525 5"/>
-                                <a:gd name="T3" fmla="*/ T2 w 5520"/>
-                              </a:gdLst>
-                              <a:ahLst/>
-                              <a:cxnLst>
-                                <a:cxn ang="0">
-                                  <a:pos x="T1" y="0"/>
-                                </a:cxn>
-                                <a:cxn ang="0">
-                                  <a:pos x="T3" y="0"/>
-                                </a:cxn>
-                              </a:cxnLst>
-                              <a:rect l="0" t="0" r="r" b="b"/>
-                              <a:pathLst>
-                                <a:path w="5520">
-                                  <a:moveTo>
-                                    <a:pt x="0" y="0"/>
-                                  </a:moveTo>
-                                  <a:lnTo>
-                                    <a:pt x="5520" y="0"/>
-                                  </a:lnTo>
-                                </a:path>
-                              </a:pathLst>
-                            </a:custGeom>
-                            <a:noFill/>
-                            <a:ln w="6096">
-                              <a:solidFill>
-                                <a:srgbClr val="221E1F"/>
-                              </a:solidFill>
-                              <a:round/>
-                              <a:headEnd/>
-                              <a:tailEnd/>
-                            </a:ln>
-                            <a:extLst>
-                              <a:ext uri="{909E8E84-426E-40DD-AFC4-6F175D3DCCD1}">
-                                <a14:hiddenFill xmlns:a14="http://schemas.microsoft.com/office/drawing/2010/main">
-                                  <a:solidFill>
-                                    <a:srgbClr val="FFFFFF"/>
-                                  </a:solidFill>
-                                </a14:hiddenFill>
-                              </a:ext>
-                            </a:extLst>
-                          </wps:spPr>
-                          <wps:bodyPr rot="0" vert="horz" wrap="square" lIns="91440" tIns="45720" rIns="91440" bIns="45720" anchor="t" anchorCtr="0" upright="1">
-                            <a:noAutofit/>
-                          </wps:bodyPr>
-                        </wps:wsp>
-                      </wpg:grpSp>
-                    </wpg:wgp>
-                  </a:graphicData>
-                </a:graphic>
-              </wp:inline>
-            </w:drawing>
-          </mc:Choice>
-          <mc:Fallback>
-            <w:pict>
-              <v:group w14:anchorId="7E75DCC7" id="Group 602" o:spid="_x0000_s1026" style="width:276.5pt;height:.5pt;mso-position-horizontal-relative:char;mso-position-vertical-relative:line" coordsize="5530,10" o:gfxdata="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">
-                <v:group id="Group 603" o:spid="_x0000_s1027" style="position:absolute;left:5;top:5;width:5520;height:2" coordorigin="5,5" coordsize="5520,2" o:gfxdata="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">
-                  <v:shape id="Freeform 604" o:spid="_x0000_s1028" style="position:absolute;left:5;top:5;width:5520;height:2;visibility:visible;mso-wrap-style:square;v-text-anchor:top" coordsize="5520,2" o:gfxdata="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" path="m,l5520,e" filled="f" strokecolor="#221e1f" strokeweight=".48pt">
-                    <v:path arrowok="t" o:connecttype="custom" o:connectlocs="0,0;5520,0" o:connectangles="0,0"/>
-                  </v:shape>
-                </v:group>
-                <w10:anchorlock/>
-              </v:group>
-            </w:pict>
-          </mc:Fallback>
-        </mc:AlternateContent>
-      </w:r>
-    </w:p>
-    <w:p>
-      <w:pPr>
-        <w:spacing w:line="20" w:lineRule="atLeast"/>
-        <w:ind w:left="1715"/>
-        <w:rPr>
-          <w:rFonts w:ascii="Times New Roman" w:eastAsia="Times New Roman" w:hAnsi="Times New Roman" w:cs="Times New Roman"/>
-          <w:sz w:val="24"/>
-          <w:szCs w:val="24"/>
-        </w:rPr>
-      </w:pPr>
-    </w:p>
-    <w:p>
-      <w:pPr>
-        <w:pStyle w:val="Heading1"/>
-        <w:rPr>
-          <w:b w:val="0"/>
-        </w:rPr>
-      </w:pPr>
-      <w:r>
-        <w:br w:type="page"/>
-      </w:r>
-      <w:bookmarkStart w:id="19" w:name="_Toc74663782"/>
-      <w:r>
-        <w:lastRenderedPageBreak/>
-        <w:t xml:space="preserve">Exercise </w:t>
-      </w:r>
-      <w:r>
-        <w:t>II</w:t>
-      </w:r>
-      <w:r>
-        <w:t xml:space="preserve"> – </w:t>
-      </w:r>
-      <w:r>
-        <w:t>Initial Configuration</w:t>
-      </w:r>
-      <w:bookmarkEnd w:id="19"/>
-    </w:p>
-    <w:p>
-      <w:pPr>
-        <w:spacing w:before="10"/>
-        <w:rPr>
-          <w:rFonts w:ascii="Times New Roman" w:eastAsia="Times New Roman" w:hAnsi="Times New Roman" w:cs="Times New Roman"/>
-          <w:bCs/>
-          <w:sz w:val="24"/>
-          <w:szCs w:val="24"/>
-        </w:rPr>
-      </w:pPr>
-    </w:p>
-    <w:p>
-      <w:pPr>
-        <w:pStyle w:val="Heading2"/>
-        <w:ind w:left="0"/>
-        <w:jc w:val="left"/>
-      </w:pPr>
-      <w:bookmarkStart w:id="20" w:name="_Toc438041794"/>
-      <w:bookmarkStart w:id="21" w:name="_Toc441068459"/>
-      <w:bookmarkStart w:id="22" w:name="_Toc441068763"/>
+      <w:bookmarkStart w:id="1" w:name="_Toc438041794"/>
+      <w:bookmarkStart w:id="2" w:name="_Toc441068459"/>
+      <w:bookmarkStart w:id="3" w:name="_Toc441068763"/>
       <w:r>
         <w:t>OBJECTIVES</w:t>
       </w:r>
-      <w:bookmarkEnd w:id="20"/>
-      <w:bookmarkEnd w:id="21"/>
-      <w:bookmarkEnd w:id="22"/>
+      <w:bookmarkEnd w:id="1"/>
+      <w:bookmarkEnd w:id="2"/>
+      <w:bookmarkEnd w:id="3"/>
     </w:p>
     <w:p>
       <w:pPr>
@@ -6723,15 +2320,15 @@
       <w:pPr>
         <w:pStyle w:val="Heading2"/>
       </w:pPr>
-      <w:bookmarkStart w:id="23" w:name="_Toc438041795"/>
-      <w:bookmarkStart w:id="24" w:name="_Toc441068460"/>
-      <w:bookmarkStart w:id="25" w:name="_Toc441068764"/>
+      <w:bookmarkStart w:id="4" w:name="_Toc438041795"/>
+      <w:bookmarkStart w:id="5" w:name="_Toc441068460"/>
+      <w:bookmarkStart w:id="6" w:name="_Toc441068764"/>
       <w:r>
         <w:t>GOALS:</w:t>
       </w:r>
-      <w:bookmarkEnd w:id="23"/>
-      <w:bookmarkEnd w:id="24"/>
-      <w:bookmarkEnd w:id="25"/>
+      <w:bookmarkEnd w:id="4"/>
+      <w:bookmarkEnd w:id="5"/>
+      <w:bookmarkEnd w:id="6"/>
     </w:p>
     <w:p>
       <w:pPr>
@@ -7367,9 +2964,9 @@
           <w:u w:val="none"/>
         </w:rPr>
       </w:pPr>
-      <w:bookmarkStart w:id="26" w:name="_Toc438041797"/>
-      <w:bookmarkStart w:id="27" w:name="_Toc441068462"/>
-      <w:bookmarkStart w:id="28" w:name="_Toc441068766"/>
+      <w:bookmarkStart w:id="7" w:name="_Toc438041797"/>
+      <w:bookmarkStart w:id="8" w:name="_Toc441068462"/>
+      <w:bookmarkStart w:id="9" w:name="_Toc441068766"/>
       <w:r>
         <w:t>ALL</w:t>
       </w:r>
@@ -7382,9 +2979,9 @@
       <w:r>
         <w:t>DEVICES</w:t>
       </w:r>
-      <w:bookmarkEnd w:id="26"/>
-      <w:bookmarkEnd w:id="27"/>
-      <w:bookmarkEnd w:id="28"/>
+      <w:bookmarkEnd w:id="7"/>
+      <w:bookmarkEnd w:id="8"/>
+      <w:bookmarkEnd w:id="9"/>
     </w:p>
     <w:p>
       <w:pPr>
@@ -7741,9 +3338,9 @@
       <w:pPr>
         <w:pStyle w:val="Heading2"/>
       </w:pPr>
-      <w:bookmarkStart w:id="29" w:name="_Toc438041798"/>
-      <w:bookmarkStart w:id="30" w:name="_Toc441068463"/>
-      <w:bookmarkStart w:id="31" w:name="_Toc441068767"/>
+      <w:bookmarkStart w:id="10" w:name="_Toc438041798"/>
+      <w:bookmarkStart w:id="11" w:name="_Toc441068463"/>
+      <w:bookmarkStart w:id="12" w:name="_Toc441068767"/>
     </w:p>
     <w:p>
       <w:pPr>
@@ -7769,9 +3366,9 @@
       <w:r>
         <w:t>DEVICES</w:t>
       </w:r>
-      <w:bookmarkEnd w:id="29"/>
-      <w:bookmarkEnd w:id="30"/>
-      <w:bookmarkEnd w:id="31"/>
+      <w:bookmarkEnd w:id="10"/>
+      <w:bookmarkEnd w:id="11"/>
+      <w:bookmarkEnd w:id="12"/>
     </w:p>
     <w:p>
       <w:pPr>
@@ -8240,7 +3837,7 @@
                     <pic:cNvPicPr/>
                   </pic:nvPicPr>
                   <pic:blipFill>
-                    <a:blip r:embed="rId19">
+                    <a:blip r:embed="rId13">
                       <a:extLst>
                         <a:ext uri="{28A0092B-C50C-407E-A947-70E740481C1C}">
                           <a14:useLocalDpi xmlns:a14="http://schemas.microsoft.com/office/drawing/2010/main" val="0"/>
@@ -8925,9 +4522,9 @@
           <w:bCs/>
         </w:rPr>
       </w:pPr>
-      <w:bookmarkStart w:id="32" w:name="_Toc438041799"/>
-      <w:bookmarkStart w:id="33" w:name="_Toc441068464"/>
-      <w:bookmarkStart w:id="34" w:name="_Toc441068768"/>
+      <w:bookmarkStart w:id="13" w:name="_Toc438041799"/>
+      <w:bookmarkStart w:id="14" w:name="_Toc441068464"/>
+      <w:bookmarkStart w:id="15" w:name="_Toc441068768"/>
       <w:r>
         <w:rPr>
           <w:b/>
@@ -9136,9 +4733,9 @@
         </w:rPr>
         <w:t>user agreement.</w:t>
       </w:r>
-      <w:bookmarkEnd w:id="32"/>
-      <w:bookmarkEnd w:id="33"/>
-      <w:bookmarkEnd w:id="34"/>
+      <w:bookmarkEnd w:id="13"/>
+      <w:bookmarkEnd w:id="14"/>
+      <w:bookmarkEnd w:id="15"/>
     </w:p>
     <w:p>
       <w:pPr>
@@ -9795,7 +5392,7 @@
                     <pic:cNvPicPr/>
                   </pic:nvPicPr>
                   <pic:blipFill>
-                    <a:blip r:embed="rId20">
+                    <a:blip r:embed="rId14">
                       <a:extLst>
                         <a:ext uri="{28A0092B-C50C-407E-A947-70E740481C1C}">
                           <a14:useLocalDpi xmlns:a14="http://schemas.microsoft.com/office/drawing/2010/main" val="0"/>
@@ -10229,9 +5826,9 @@
           <w:u w:val="none"/>
         </w:rPr>
       </w:pPr>
-      <w:bookmarkStart w:id="35" w:name="_Toc438041800"/>
-      <w:bookmarkStart w:id="36" w:name="_Toc441068465"/>
-      <w:bookmarkStart w:id="37" w:name="_Toc441068769"/>
+      <w:bookmarkStart w:id="16" w:name="_Toc438041800"/>
+      <w:bookmarkStart w:id="17" w:name="_Toc441068465"/>
+      <w:bookmarkStart w:id="18" w:name="_Toc441068769"/>
       <w:r>
         <w:t>ALL</w:t>
       </w:r>
@@ -10244,9 +5841,9 @@
       <w:r>
         <w:t>DEVICES</w:t>
       </w:r>
-      <w:bookmarkEnd w:id="35"/>
-      <w:bookmarkEnd w:id="36"/>
-      <w:bookmarkEnd w:id="37"/>
+      <w:bookmarkEnd w:id="16"/>
+      <w:bookmarkEnd w:id="17"/>
+      <w:bookmarkEnd w:id="18"/>
     </w:p>
     <w:p>
       <w:pPr>
@@ -10530,9 +6127,9 @@
         <w:ind w:left="0"/>
         <w:jc w:val="left"/>
       </w:pPr>
-      <w:bookmarkStart w:id="38" w:name="_Toc438041801"/>
-      <w:bookmarkStart w:id="39" w:name="_Toc441068466"/>
-      <w:bookmarkStart w:id="40" w:name="_Toc441068770"/>
+      <w:bookmarkStart w:id="19" w:name="_Toc438041801"/>
+      <w:bookmarkStart w:id="20" w:name="_Toc441068466"/>
+      <w:bookmarkStart w:id="21" w:name="_Toc441068770"/>
     </w:p>
     <w:p>
       <w:pPr>
@@ -10542,9 +6139,9 @@
       <w:r>
         <w:t>ALL DEVICES</w:t>
       </w:r>
-      <w:bookmarkEnd w:id="38"/>
-      <w:bookmarkEnd w:id="39"/>
-      <w:bookmarkEnd w:id="40"/>
+      <w:bookmarkEnd w:id="19"/>
+      <w:bookmarkEnd w:id="20"/>
+      <w:bookmarkEnd w:id="21"/>
     </w:p>
     <w:p>
       <w:pPr>
@@ -10904,7 +6501,7 @@
                     </pic:cNvPicPr>
                   </pic:nvPicPr>
                   <pic:blipFill>
-                    <a:blip r:embed="rId21" cstate="print">
+                    <a:blip r:embed="rId15" cstate="print">
                       <a:extLst>
                         <a:ext uri="{28A0092B-C50C-407E-A947-70E740481C1C}">
                           <a14:useLocalDpi xmlns:a14="http://schemas.microsoft.com/office/drawing/2010/main" val="0"/>
@@ -11266,9 +6863,9 @@
           <w:u w:val="none"/>
         </w:rPr>
       </w:pPr>
-      <w:bookmarkStart w:id="41" w:name="_Toc438041802"/>
-      <w:bookmarkStart w:id="42" w:name="_Toc441068467"/>
-      <w:bookmarkStart w:id="43" w:name="_Toc441068771"/>
+      <w:bookmarkStart w:id="22" w:name="_Toc438041802"/>
+      <w:bookmarkStart w:id="23" w:name="_Toc441068467"/>
+      <w:bookmarkStart w:id="24" w:name="_Toc441068771"/>
       <w:r>
         <w:t>ALL</w:t>
       </w:r>
@@ -11281,9 +6878,9 @@
       <w:r>
         <w:t>DEVICES</w:t>
       </w:r>
-      <w:bookmarkEnd w:id="41"/>
-      <w:bookmarkEnd w:id="42"/>
-      <w:bookmarkEnd w:id="43"/>
+      <w:bookmarkEnd w:id="22"/>
+      <w:bookmarkEnd w:id="23"/>
+      <w:bookmarkEnd w:id="24"/>
     </w:p>
     <w:p>
       <w:pPr>
@@ -11847,7 +7444,7 @@
                     </pic:cNvPicPr>
                   </pic:nvPicPr>
                   <pic:blipFill>
-                    <a:blip r:embed="rId22">
+                    <a:blip r:embed="rId16">
                       <a:extLst>
                         <a:ext uri="{28A0092B-C50C-407E-A947-70E740481C1C}">
                           <a14:useLocalDpi xmlns:a14="http://schemas.microsoft.com/office/drawing/2010/main" val="0"/>
@@ -11934,7 +7531,7 @@
                     </pic:cNvPicPr>
                   </pic:nvPicPr>
                   <pic:blipFill>
-                    <a:blip r:embed="rId23">
+                    <a:blip r:embed="rId17">
                       <a:extLst>
                         <a:ext uri="{28A0092B-C50C-407E-A947-70E740481C1C}">
                           <a14:useLocalDpi xmlns:a14="http://schemas.microsoft.com/office/drawing/2010/main" val="0"/>
@@ -12750,9 +8347,9 @@
       <w:pPr>
         <w:pStyle w:val="Heading2"/>
       </w:pPr>
-      <w:bookmarkStart w:id="44" w:name="_Toc438041804"/>
-      <w:bookmarkStart w:id="45" w:name="_Toc441068469"/>
-      <w:bookmarkStart w:id="46" w:name="_Toc441068773"/>
+      <w:bookmarkStart w:id="25" w:name="_Toc438041804"/>
+      <w:bookmarkStart w:id="26" w:name="_Toc441068469"/>
+      <w:bookmarkStart w:id="27" w:name="_Toc441068773"/>
     </w:p>
     <w:p>
       <w:pPr>
@@ -12783,9 +8380,9 @@
         </w:rPr>
         <w:t xml:space="preserve"> </w:t>
       </w:r>
-      <w:bookmarkEnd w:id="44"/>
-      <w:bookmarkEnd w:id="45"/>
-      <w:bookmarkEnd w:id="46"/>
+      <w:bookmarkEnd w:id="25"/>
+      <w:bookmarkEnd w:id="26"/>
+      <w:bookmarkEnd w:id="27"/>
       <w:r>
         <w:t>SWITCHES</w:t>
       </w:r>
@@ -13294,7 +8891,7 @@
                     </pic:cNvPicPr>
                   </pic:nvPicPr>
                   <pic:blipFill>
-                    <a:blip r:embed="rId24">
+                    <a:blip r:embed="rId18">
                       <a:extLst>
                         <a:ext uri="{28A0092B-C50C-407E-A947-70E740481C1C}">
                           <a14:useLocalDpi xmlns:a14="http://schemas.microsoft.com/office/drawing/2010/main" val="0"/>
@@ -13411,7 +9008,7 @@
                     </pic:cNvPicPr>
                   </pic:nvPicPr>
                   <pic:blipFill>
-                    <a:blip r:embed="rId25">
+                    <a:blip r:embed="rId19">
                       <a:extLst>
                         <a:ext uri="{28A0092B-C50C-407E-A947-70E740481C1C}">
                           <a14:useLocalDpi xmlns:a14="http://schemas.microsoft.com/office/drawing/2010/main" val="0"/>
@@ -14533,7 +10130,7 @@
                     <pic:cNvPicPr/>
                   </pic:nvPicPr>
                   <pic:blipFill>
-                    <a:blip r:embed="rId26">
+                    <a:blip r:embed="rId20">
                       <a:extLst>
                         <a:ext uri="{28A0092B-C50C-407E-A947-70E740481C1C}">
                           <a14:useLocalDpi xmlns:a14="http://schemas.microsoft.com/office/drawing/2010/main" val="0"/>
@@ -14619,7 +10216,7 @@
                     <pic:cNvPicPr/>
                   </pic:nvPicPr>
                   <pic:blipFill>
-                    <a:blip r:embed="rId27">
+                    <a:blip r:embed="rId21">
                       <a:extLst>
                         <a:ext uri="{28A0092B-C50C-407E-A947-70E740481C1C}">
                           <a14:useLocalDpi xmlns:a14="http://schemas.microsoft.com/office/drawing/2010/main" val="0"/>
@@ -15216,9 +10813,9 @@
           <w:u w:val="none"/>
         </w:rPr>
       </w:pPr>
-      <w:bookmarkStart w:id="47" w:name="_Toc438041805"/>
-      <w:bookmarkStart w:id="48" w:name="_Toc441068470"/>
-      <w:bookmarkStart w:id="49" w:name="_Toc441068774"/>
+      <w:bookmarkStart w:id="28" w:name="_Toc438041805"/>
+      <w:bookmarkStart w:id="29" w:name="_Toc441068470"/>
+      <w:bookmarkStart w:id="30" w:name="_Toc441068774"/>
       <w:r>
         <w:t>ALL</w:t>
       </w:r>
@@ -15231,9 +10828,9 @@
       <w:r>
         <w:t>DEVICES</w:t>
       </w:r>
-      <w:bookmarkEnd w:id="47"/>
-      <w:bookmarkEnd w:id="48"/>
-      <w:bookmarkEnd w:id="49"/>
+      <w:bookmarkEnd w:id="28"/>
+      <w:bookmarkEnd w:id="29"/>
+      <w:bookmarkEnd w:id="30"/>
     </w:p>
     <w:p>
       <w:pPr>
@@ -15741,9 +11338,9 @@
           <w:rFonts w:cs="Times New Roman"/>
         </w:rPr>
       </w:pPr>
-      <w:bookmarkStart w:id="50" w:name="_Toc438041806"/>
-      <w:bookmarkStart w:id="51" w:name="_Toc441068471"/>
-      <w:bookmarkStart w:id="52" w:name="_Toc441068775"/>
+      <w:bookmarkStart w:id="31" w:name="_Toc438041806"/>
+      <w:bookmarkStart w:id="32" w:name="_Toc441068471"/>
+      <w:bookmarkStart w:id="33" w:name="_Toc441068775"/>
     </w:p>
     <w:p>
       <w:pPr>
@@ -15776,9 +11373,9 @@
       <w:r>
         <w:t>DEVICES</w:t>
       </w:r>
-      <w:bookmarkEnd w:id="50"/>
-      <w:bookmarkEnd w:id="51"/>
-      <w:bookmarkEnd w:id="52"/>
+      <w:bookmarkEnd w:id="31"/>
+      <w:bookmarkEnd w:id="32"/>
+      <w:bookmarkEnd w:id="33"/>
     </w:p>
     <w:p>
       <w:pPr>
@@ -16021,7 +11618,7 @@
           <w:b w:val="0"/>
         </w:rPr>
       </w:pPr>
-      <w:bookmarkStart w:id="53" w:name="_Toc74663783"/>
+      <w:bookmarkStart w:id="34" w:name="_Toc74663783"/>
       <w:r>
         <w:lastRenderedPageBreak/>
         <w:t>Exercise</w:t>
@@ -16071,7 +11668,7 @@
       <w:r>
         <w:t>Access</w:t>
       </w:r>
-      <w:bookmarkEnd w:id="53"/>
+      <w:bookmarkEnd w:id="34"/>
     </w:p>
     <w:p>
       <w:pPr>
@@ -16218,13 +11815,13 @@
         <w:ind w:left="0"/>
         <w:jc w:val="left"/>
       </w:pPr>
-      <w:bookmarkStart w:id="54" w:name="_Toc438041896"/>
-      <w:bookmarkStart w:id="55" w:name="_Toc441068865"/>
+      <w:bookmarkStart w:id="35" w:name="_Toc438041896"/>
+      <w:bookmarkStart w:id="36" w:name="_Toc441068865"/>
       <w:r>
         <w:t>GOALS:</w:t>
       </w:r>
-      <w:bookmarkEnd w:id="54"/>
-      <w:bookmarkEnd w:id="55"/>
+      <w:bookmarkEnd w:id="35"/>
+      <w:bookmarkEnd w:id="36"/>
     </w:p>
     <w:p>
       <w:pPr>
@@ -16507,13 +12104,13 @@
           <w:u w:val="none"/>
         </w:rPr>
       </w:pPr>
-      <w:bookmarkStart w:id="56" w:name="_Toc438041897"/>
-      <w:bookmarkStart w:id="57" w:name="_Toc441068866"/>
+      <w:bookmarkStart w:id="37" w:name="_Toc438041897"/>
+      <w:bookmarkStart w:id="38" w:name="_Toc441068866"/>
       <w:r>
         <w:t>STEPS:</w:t>
       </w:r>
-      <w:bookmarkEnd w:id="56"/>
-      <w:bookmarkEnd w:id="57"/>
+      <w:bookmarkEnd w:id="37"/>
+      <w:bookmarkEnd w:id="38"/>
     </w:p>
     <w:p>
       <w:pPr>
@@ -16723,8 +12320,8 @@
           <w:u w:val="none"/>
         </w:rPr>
       </w:pPr>
-      <w:bookmarkStart w:id="58" w:name="_Toc438041898"/>
-      <w:bookmarkStart w:id="59" w:name="_Toc441068867"/>
+      <w:bookmarkStart w:id="39" w:name="_Toc438041898"/>
+      <w:bookmarkStart w:id="40" w:name="_Toc441068867"/>
       <w:r>
         <w:t>ALL</w:t>
       </w:r>
@@ -16737,8 +12334,8 @@
       <w:r>
         <w:t>DEVICES</w:t>
       </w:r>
-      <w:bookmarkEnd w:id="58"/>
-      <w:bookmarkEnd w:id="59"/>
+      <w:bookmarkEnd w:id="39"/>
+      <w:bookmarkEnd w:id="40"/>
     </w:p>
     <w:p>
       <w:pPr>
@@ -16893,7 +12490,7 @@
                     <pic:cNvPicPr/>
                   </pic:nvPicPr>
                   <pic:blipFill>
-                    <a:blip r:embed="rId28"/>
+                    <a:blip r:embed="rId22"/>
                     <a:stretch>
                       <a:fillRect/>
                     </a:stretch>
@@ -17132,8 +12729,8 @@
           <w:u w:val="none"/>
         </w:rPr>
       </w:pPr>
-      <w:bookmarkStart w:id="60" w:name="_Toc438041899"/>
-      <w:bookmarkStart w:id="61" w:name="_Toc441068868"/>
+      <w:bookmarkStart w:id="41" w:name="_Toc438041899"/>
+      <w:bookmarkStart w:id="42" w:name="_Toc441068868"/>
       <w:r>
         <w:t>ALL</w:t>
       </w:r>
@@ -17146,8 +12743,8 @@
       <w:r>
         <w:t>DEVICES</w:t>
       </w:r>
-      <w:bookmarkEnd w:id="60"/>
-      <w:bookmarkEnd w:id="61"/>
+      <w:bookmarkEnd w:id="41"/>
+      <w:bookmarkEnd w:id="42"/>
     </w:p>
     <w:p>
       <w:pPr>
@@ -17717,7 +13314,7 @@
                     <pic:cNvPicPr/>
                   </pic:nvPicPr>
                   <pic:blipFill>
-                    <a:blip r:embed="rId29"/>
+                    <a:blip r:embed="rId23"/>
                     <a:stretch>
                       <a:fillRect/>
                     </a:stretch>
@@ -18007,8 +13604,8 @@
       <w:pPr>
         <w:pStyle w:val="Heading2"/>
       </w:pPr>
-      <w:bookmarkStart w:id="62" w:name="_Toc438041900"/>
-      <w:bookmarkStart w:id="63" w:name="_Toc441068869"/>
+      <w:bookmarkStart w:id="43" w:name="_Toc438041900"/>
+      <w:bookmarkStart w:id="44" w:name="_Toc441068869"/>
       <w:r>
         <w:t>ALL</w:t>
       </w:r>
@@ -18021,8 +13618,8 @@
       <w:r>
         <w:t>DEVICES</w:t>
       </w:r>
-      <w:bookmarkEnd w:id="62"/>
-      <w:bookmarkEnd w:id="63"/>
+      <w:bookmarkEnd w:id="43"/>
+      <w:bookmarkEnd w:id="44"/>
     </w:p>
     <w:p>
       <w:pPr>
@@ -18616,7 +14213,7 @@
                     <pic:cNvPicPr/>
                   </pic:nvPicPr>
                   <pic:blipFill>
-                    <a:blip r:embed="rId30"/>
+                    <a:blip r:embed="rId24"/>
                     <a:stretch>
                       <a:fillRect/>
                     </a:stretch>
@@ -19229,7 +14826,7 @@
       <w:pPr>
         <w:pStyle w:val="Heading1"/>
       </w:pPr>
-      <w:bookmarkStart w:id="64" w:name="_Toc74663784"/>
+      <w:bookmarkStart w:id="45" w:name="_Toc74663784"/>
       <w:r>
         <w:rPr>
           <w:noProof/>
@@ -19258,7 +14855,7 @@
                     <pic:cNvPicPr/>
                   </pic:nvPicPr>
                   <pic:blipFill>
-                    <a:blip r:embed="rId31">
+                    <a:blip r:embed="rId25">
                       <a:extLst>
                         <a:ext uri="{28A0092B-C50C-407E-A947-70E740481C1C}">
                           <a14:useLocalDpi xmlns:a14="http://schemas.microsoft.com/office/drawing/2010/main" val="0"/>
@@ -19322,7 +14919,7 @@
       <w:r>
         <w:t xml:space="preserve"> Protocol (DTP)</w:t>
       </w:r>
-      <w:bookmarkEnd w:id="64"/>
+      <w:bookmarkEnd w:id="45"/>
     </w:p>
     <w:p>
       <w:pPr>
@@ -19566,13 +15163,13 @@
         <w:ind w:left="0"/>
         <w:jc w:val="left"/>
       </w:pPr>
-      <w:bookmarkStart w:id="65" w:name="_Toc438041819"/>
-      <w:bookmarkStart w:id="66" w:name="_Toc441068788"/>
+      <w:bookmarkStart w:id="46" w:name="_Toc438041819"/>
+      <w:bookmarkStart w:id="47" w:name="_Toc441068788"/>
       <w:r>
         <w:t>GOALS:</w:t>
       </w:r>
-      <w:bookmarkEnd w:id="65"/>
-      <w:bookmarkEnd w:id="66"/>
+      <w:bookmarkEnd w:id="46"/>
+      <w:bookmarkEnd w:id="47"/>
     </w:p>
     <w:p>
       <w:pPr>
@@ -19694,13 +15291,13 @@
         <w:ind w:left="0"/>
         <w:jc w:val="left"/>
       </w:pPr>
-      <w:bookmarkStart w:id="67" w:name="_Toc438041820"/>
-      <w:bookmarkStart w:id="68" w:name="_Toc441068789"/>
+      <w:bookmarkStart w:id="48" w:name="_Toc438041820"/>
+      <w:bookmarkStart w:id="49" w:name="_Toc441068789"/>
       <w:r>
         <w:t>STEPS:</w:t>
       </w:r>
-      <w:bookmarkEnd w:id="67"/>
-      <w:bookmarkEnd w:id="68"/>
+      <w:bookmarkEnd w:id="48"/>
+      <w:bookmarkEnd w:id="49"/>
     </w:p>
     <w:p>
       <w:pPr>
@@ -20662,7 +16259,7 @@
                     <pic:cNvPicPr/>
                   </pic:nvPicPr>
                   <pic:blipFill>
-                    <a:blip r:embed="rId32"/>
+                    <a:blip r:embed="rId26"/>
                     <a:stretch>
                       <a:fillRect/>
                     </a:stretch>
@@ -20706,13 +16303,13 @@
           <w:u w:val="none"/>
         </w:rPr>
       </w:pPr>
-      <w:bookmarkStart w:id="69" w:name="_Toc438041822"/>
-      <w:bookmarkStart w:id="70" w:name="_Toc441068791"/>
+      <w:bookmarkStart w:id="50" w:name="_Toc438041822"/>
+      <w:bookmarkStart w:id="51" w:name="_Toc441068791"/>
       <w:r>
         <w:t>2960</w:t>
       </w:r>
-      <w:bookmarkEnd w:id="69"/>
-      <w:bookmarkEnd w:id="70"/>
+      <w:bookmarkEnd w:id="50"/>
+      <w:bookmarkEnd w:id="51"/>
       <w:r>
         <w:t>s</w:t>
       </w:r>
@@ -20959,7 +16556,7 @@
                     <pic:cNvPicPr/>
                   </pic:nvPicPr>
                   <pic:blipFill>
-                    <a:blip r:embed="rId33"/>
+                    <a:blip r:embed="rId27"/>
                     <a:stretch>
                       <a:fillRect/>
                     </a:stretch>
@@ -21038,13 +16635,13 @@
           <w:u w:val="none"/>
         </w:rPr>
       </w:pPr>
-      <w:bookmarkStart w:id="71" w:name="_Toc438041823"/>
-      <w:bookmarkStart w:id="72" w:name="_Toc441068792"/>
+      <w:bookmarkStart w:id="52" w:name="_Toc438041823"/>
+      <w:bookmarkStart w:id="53" w:name="_Toc441068792"/>
       <w:r>
         <w:t xml:space="preserve">ALL </w:t>
       </w:r>
-      <w:bookmarkEnd w:id="71"/>
-      <w:bookmarkEnd w:id="72"/>
+      <w:bookmarkEnd w:id="52"/>
+      <w:bookmarkEnd w:id="53"/>
       <w:r>
         <w:t>SWITCHES</w:t>
       </w:r>
@@ -21163,7 +16760,7 @@
                     <pic:cNvPicPr/>
                   </pic:nvPicPr>
                   <pic:blipFill>
-                    <a:blip r:embed="rId34"/>
+                    <a:blip r:embed="rId28"/>
                     <a:stretch>
                       <a:fillRect/>
                     </a:stretch>
@@ -21751,7 +17348,7 @@
                     <pic:cNvPicPr/>
                   </pic:nvPicPr>
                   <pic:blipFill>
-                    <a:blip r:embed="rId35"/>
+                    <a:blip r:embed="rId29"/>
                     <a:stretch>
                       <a:fillRect/>
                     </a:stretch>
@@ -22254,7 +17851,7 @@
         </w:rPr>
         <w:br w:type="page"/>
       </w:r>
-      <w:bookmarkStart w:id="73" w:name="_Toc74663785"/>
+      <w:bookmarkStart w:id="54" w:name="_Toc74663785"/>
       <w:r>
         <w:lastRenderedPageBreak/>
         <w:t>Exercise</w:t>
@@ -22309,7 +17906,7 @@
       <w:r>
         <w:t>(VTP)</w:t>
       </w:r>
-      <w:bookmarkEnd w:id="73"/>
+      <w:bookmarkEnd w:id="54"/>
     </w:p>
     <w:p>
       <w:pPr>
@@ -22441,13 +18038,13 @@
         <w:ind w:left="0"/>
         <w:jc w:val="left"/>
       </w:pPr>
-      <w:bookmarkStart w:id="74" w:name="_Toc438041827"/>
-      <w:bookmarkStart w:id="75" w:name="_Toc441068796"/>
+      <w:bookmarkStart w:id="55" w:name="_Toc438041827"/>
+      <w:bookmarkStart w:id="56" w:name="_Toc441068796"/>
       <w:r>
         <w:t>GOALS:</w:t>
       </w:r>
-      <w:bookmarkEnd w:id="74"/>
-      <w:bookmarkEnd w:id="75"/>
+      <w:bookmarkEnd w:id="55"/>
+      <w:bookmarkEnd w:id="56"/>
     </w:p>
     <w:p>
       <w:pPr>
@@ -22602,13 +18199,13 @@
         <w:ind w:left="0"/>
         <w:jc w:val="left"/>
       </w:pPr>
-      <w:bookmarkStart w:id="76" w:name="_Toc438041828"/>
-      <w:bookmarkStart w:id="77" w:name="_Toc441068797"/>
+      <w:bookmarkStart w:id="57" w:name="_Toc438041828"/>
+      <w:bookmarkStart w:id="58" w:name="_Toc441068797"/>
       <w:r>
         <w:t>STEPS:</w:t>
       </w:r>
-      <w:bookmarkEnd w:id="76"/>
-      <w:bookmarkEnd w:id="77"/>
+      <w:bookmarkEnd w:id="57"/>
+      <w:bookmarkEnd w:id="58"/>
     </w:p>
     <w:p>
       <w:pPr>
@@ -22660,8 +18257,8 @@
           <w:u w:val="none"/>
         </w:rPr>
       </w:pPr>
-      <w:bookmarkStart w:id="78" w:name="_Toc438041829"/>
-      <w:bookmarkStart w:id="79" w:name="_Toc441068798"/>
+      <w:bookmarkStart w:id="59" w:name="_Toc438041829"/>
+      <w:bookmarkStart w:id="60" w:name="_Toc441068798"/>
       <w:r>
         <w:t>ALL</w:t>
       </w:r>
@@ -22671,8 +18268,8 @@
         </w:rPr>
         <w:t xml:space="preserve"> </w:t>
       </w:r>
-      <w:bookmarkEnd w:id="78"/>
-      <w:bookmarkEnd w:id="79"/>
+      <w:bookmarkEnd w:id="59"/>
+      <w:bookmarkEnd w:id="60"/>
       <w:r>
         <w:t>SWITCHES</w:t>
       </w:r>
@@ -23251,7 +18848,7 @@
                     <pic:cNvPicPr/>
                   </pic:nvPicPr>
                   <pic:blipFill>
-                    <a:blip r:embed="rId36"/>
+                    <a:blip r:embed="rId30"/>
                     <a:stretch>
                       <a:fillRect/>
                     </a:stretch>
@@ -23378,8 +18975,8 @@
           <w:u w:val="none"/>
         </w:rPr>
       </w:pPr>
-      <w:bookmarkStart w:id="80" w:name="_Toc438041830"/>
-      <w:bookmarkStart w:id="81" w:name="_Toc441068799"/>
+      <w:bookmarkStart w:id="61" w:name="_Toc438041830"/>
+      <w:bookmarkStart w:id="62" w:name="_Toc441068799"/>
     </w:p>
     <w:p>
       <w:pPr>
@@ -23398,8 +18995,8 @@
         </w:rPr>
         <w:t xml:space="preserve"> </w:t>
       </w:r>
-      <w:bookmarkEnd w:id="80"/>
-      <w:bookmarkEnd w:id="81"/>
+      <w:bookmarkEnd w:id="61"/>
+      <w:bookmarkEnd w:id="62"/>
       <w:r>
         <w:t>SWITCHES</w:t>
       </w:r>
@@ -24328,8 +19925,8 @@
           <w:u w:val="none"/>
         </w:rPr>
       </w:pPr>
-      <w:bookmarkStart w:id="82" w:name="_Toc438041831"/>
-      <w:bookmarkStart w:id="83" w:name="_Toc441068800"/>
+      <w:bookmarkStart w:id="63" w:name="_Toc438041831"/>
+      <w:bookmarkStart w:id="64" w:name="_Toc441068800"/>
       <w:r>
         <w:t>ALL</w:t>
       </w:r>
@@ -24339,8 +19936,8 @@
         </w:rPr>
         <w:t xml:space="preserve"> </w:t>
       </w:r>
-      <w:bookmarkEnd w:id="82"/>
-      <w:bookmarkEnd w:id="83"/>
+      <w:bookmarkEnd w:id="63"/>
+      <w:bookmarkEnd w:id="64"/>
       <w:r>
         <w:t>SWITCHES</w:t>
       </w:r>
@@ -24883,7 +20480,7 @@
                     <pic:cNvPicPr/>
                   </pic:nvPicPr>
                   <pic:blipFill>
-                    <a:blip r:embed="rId37"/>
+                    <a:blip r:embed="rId31"/>
                     <a:stretch>
                       <a:fillRect/>
                     </a:stretch>
@@ -25013,7 +20610,7 @@
           <w:rFonts w:cs="Times New Roman"/>
         </w:rPr>
       </w:pPr>
-      <w:bookmarkStart w:id="84" w:name="_Toc74663786"/>
+      <w:bookmarkStart w:id="65" w:name="_Toc74663786"/>
       <w:r>
         <w:lastRenderedPageBreak/>
         <w:t>Exercise</w:t>
@@ -25084,7 +20681,7 @@
       <w:r>
         <w:t>(VLAN)</w:t>
       </w:r>
-      <w:bookmarkEnd w:id="84"/>
+      <w:bookmarkEnd w:id="65"/>
     </w:p>
     <w:p>
       <w:pPr>
@@ -25333,13 +20930,13 @@
         <w:ind w:left="0"/>
         <w:jc w:val="left"/>
       </w:pPr>
-      <w:bookmarkStart w:id="85" w:name="_Toc438041813"/>
-      <w:bookmarkStart w:id="86" w:name="_Toc441068782"/>
+      <w:bookmarkStart w:id="66" w:name="_Toc438041813"/>
+      <w:bookmarkStart w:id="67" w:name="_Toc441068782"/>
       <w:r>
         <w:t>GOALS:</w:t>
       </w:r>
-      <w:bookmarkEnd w:id="85"/>
-      <w:bookmarkEnd w:id="86"/>
+      <w:bookmarkEnd w:id="66"/>
+      <w:bookmarkEnd w:id="67"/>
     </w:p>
     <w:p>
       <w:pPr>
@@ -25526,13 +21123,13 @@
         <w:ind w:left="0"/>
         <w:jc w:val="left"/>
       </w:pPr>
-      <w:bookmarkStart w:id="87" w:name="_Toc438041814"/>
-      <w:bookmarkStart w:id="88" w:name="_Toc441068783"/>
+      <w:bookmarkStart w:id="68" w:name="_Toc438041814"/>
+      <w:bookmarkStart w:id="69" w:name="_Toc441068783"/>
       <w:r>
         <w:t>STEPS:</w:t>
       </w:r>
-      <w:bookmarkEnd w:id="87"/>
-      <w:bookmarkEnd w:id="88"/>
+      <w:bookmarkEnd w:id="68"/>
+      <w:bookmarkEnd w:id="69"/>
     </w:p>
     <w:p>
       <w:pPr>
@@ -27070,7 +22667,7 @@
                     <pic:cNvPicPr/>
                   </pic:nvPicPr>
                   <pic:blipFill>
-                    <a:blip r:embed="rId38"/>
+                    <a:blip r:embed="rId32"/>
                     <a:stretch>
                       <a:fillRect/>
                     </a:stretch>
@@ -27383,7 +22980,7 @@
                     <pic:cNvPicPr/>
                   </pic:nvPicPr>
                   <pic:blipFill>
-                    <a:blip r:embed="rId39"/>
+                    <a:blip r:embed="rId33"/>
                     <a:stretch>
                       <a:fillRect/>
                     </a:stretch>
@@ -27588,8 +23185,8 @@
           <w:rFonts w:cs="Times New Roman"/>
         </w:rPr>
       </w:pPr>
-      <w:bookmarkStart w:id="89" w:name="_Toc438041817"/>
-      <w:bookmarkStart w:id="90" w:name="_Toc441068786"/>
+      <w:bookmarkStart w:id="70" w:name="_Toc438041817"/>
+      <w:bookmarkStart w:id="71" w:name="_Toc441068786"/>
     </w:p>
     <w:p>
       <w:pPr>
@@ -27613,8 +23210,8 @@
         </w:rPr>
         <w:t>2960</w:t>
       </w:r>
-      <w:bookmarkEnd w:id="89"/>
-      <w:bookmarkEnd w:id="90"/>
+      <w:bookmarkEnd w:id="70"/>
+      <w:bookmarkEnd w:id="71"/>
       <w:r>
         <w:rPr>
           <w:color w:val="FF0000"/>
@@ -27896,7 +23493,7 @@
                     <pic:cNvPicPr/>
                   </pic:nvPicPr>
                   <pic:blipFill>
-                    <a:blip r:embed="rId40"/>
+                    <a:blip r:embed="rId34"/>
                     <a:stretch>
                       <a:fillRect/>
                     </a:stretch>
@@ -28078,7 +23675,7 @@
                     <pic:cNvPicPr/>
                   </pic:nvPicPr>
                   <pic:blipFill>
-                    <a:blip r:embed="rId41"/>
+                    <a:blip r:embed="rId35"/>
                     <a:stretch>
                       <a:fillRect/>
                     </a:stretch>
@@ -28164,14 +23761,14 @@
           <w:b w:val="0"/>
         </w:rPr>
       </w:pPr>
-      <w:bookmarkStart w:id="91" w:name="_Toc12357491"/>
-      <w:bookmarkStart w:id="92" w:name="_Toc74663787"/>
+      <w:bookmarkStart w:id="72" w:name="_Toc12357491"/>
+      <w:bookmarkStart w:id="73" w:name="_Toc74663787"/>
       <w:r>
         <w:lastRenderedPageBreak/>
         <w:t>Exercise VII – Spanning Tree Protocol (STP)</w:t>
       </w:r>
-      <w:bookmarkEnd w:id="91"/>
-      <w:bookmarkEnd w:id="92"/>
+      <w:bookmarkEnd w:id="72"/>
+      <w:bookmarkEnd w:id="73"/>
     </w:p>
     <w:p>
       <w:pPr>
@@ -28353,13 +23950,13 @@
           <w:u w:val="none"/>
         </w:rPr>
       </w:pPr>
-      <w:bookmarkStart w:id="93" w:name="_Toc438041834"/>
-      <w:bookmarkStart w:id="94" w:name="_Toc441068803"/>
+      <w:bookmarkStart w:id="74" w:name="_Toc438041834"/>
+      <w:bookmarkStart w:id="75" w:name="_Toc441068803"/>
       <w:r>
         <w:t>GOALS:</w:t>
       </w:r>
-      <w:bookmarkEnd w:id="93"/>
-      <w:bookmarkEnd w:id="94"/>
+      <w:bookmarkEnd w:id="74"/>
+      <w:bookmarkEnd w:id="75"/>
     </w:p>
     <w:p>
       <w:pPr>
@@ -28453,13 +24050,13 @@
         <w:ind w:left="0"/>
         <w:jc w:val="left"/>
       </w:pPr>
-      <w:bookmarkStart w:id="95" w:name="_Toc438041835"/>
-      <w:bookmarkStart w:id="96" w:name="_Toc441068804"/>
+      <w:bookmarkStart w:id="76" w:name="_Toc438041835"/>
+      <w:bookmarkStart w:id="77" w:name="_Toc441068804"/>
       <w:r>
         <w:t>STEPS:</w:t>
       </w:r>
-      <w:bookmarkEnd w:id="95"/>
-      <w:bookmarkEnd w:id="96"/>
+      <w:bookmarkEnd w:id="76"/>
+      <w:bookmarkEnd w:id="77"/>
     </w:p>
     <w:p>
       <w:pPr>
@@ -30578,7 +26175,7 @@
                     <pic:cNvPicPr/>
                   </pic:nvPicPr>
                   <pic:blipFill>
-                    <a:blip r:embed="rId42"/>
+                    <a:blip r:embed="rId36"/>
                     <a:stretch>
                       <a:fillRect/>
                     </a:stretch>
@@ -30692,7 +26289,7 @@
           <w:rFonts w:cs="Times New Roman"/>
         </w:rPr>
       </w:pPr>
-      <w:bookmarkStart w:id="97" w:name="_Toc74663788"/>
+      <w:bookmarkStart w:id="78" w:name="_Toc74663788"/>
       <w:r>
         <w:lastRenderedPageBreak/>
         <w:t xml:space="preserve">Exercise </w:t>
@@ -30726,7 +26323,7 @@
       <w:r>
         <w:t xml:space="preserve"> Security</w:t>
       </w:r>
-      <w:bookmarkEnd w:id="97"/>
+      <w:bookmarkEnd w:id="78"/>
     </w:p>
     <w:p>
       <w:pPr>
@@ -31477,7 +27074,7 @@
                     <pic:cNvPicPr/>
                   </pic:nvPicPr>
                   <pic:blipFill>
-                    <a:blip r:embed="rId43"/>
+                    <a:blip r:embed="rId37"/>
                     <a:stretch>
                       <a:fillRect/>
                     </a:stretch>
@@ -32124,7 +27721,7 @@
                     <pic:cNvPicPr/>
                   </pic:nvPicPr>
                   <pic:blipFill>
-                    <a:blip r:embed="rId44"/>
+                    <a:blip r:embed="rId38"/>
                     <a:stretch>
                       <a:fillRect/>
                     </a:stretch>
@@ -34592,7 +30189,7 @@
       <w:r>
         <w:br w:type="page"/>
       </w:r>
-      <w:bookmarkStart w:id="98" w:name="_Toc74663789"/>
+      <w:bookmarkStart w:id="79" w:name="_Toc74663789"/>
       <w:r>
         <w:lastRenderedPageBreak/>
         <w:t>Exercise</w:t>
@@ -34657,7 +30254,7 @@
       <w:r>
         <w:t>(SVI)</w:t>
       </w:r>
-      <w:bookmarkEnd w:id="98"/>
+      <w:bookmarkEnd w:id="79"/>
     </w:p>
     <w:p>
       <w:pPr>
@@ -35006,13 +30603,13 @@
         <w:ind w:left="0"/>
         <w:jc w:val="left"/>
       </w:pPr>
-      <w:bookmarkStart w:id="99" w:name="_Toc438041847"/>
-      <w:bookmarkStart w:id="100" w:name="_Toc441068816"/>
+      <w:bookmarkStart w:id="80" w:name="_Toc438041847"/>
+      <w:bookmarkStart w:id="81" w:name="_Toc441068816"/>
       <w:r>
         <w:t>GOALS:</w:t>
       </w:r>
-      <w:bookmarkEnd w:id="99"/>
-      <w:bookmarkEnd w:id="100"/>
+      <w:bookmarkEnd w:id="80"/>
+      <w:bookmarkEnd w:id="81"/>
     </w:p>
     <w:p>
       <w:pPr>
@@ -35086,13 +30683,13 @@
         <w:ind w:left="0"/>
         <w:jc w:val="left"/>
       </w:pPr>
-      <w:bookmarkStart w:id="101" w:name="_Toc438041848"/>
-      <w:bookmarkStart w:id="102" w:name="_Toc441068817"/>
+      <w:bookmarkStart w:id="82" w:name="_Toc438041848"/>
+      <w:bookmarkStart w:id="83" w:name="_Toc441068817"/>
       <w:r>
         <w:t>STEPS:</w:t>
       </w:r>
-      <w:bookmarkEnd w:id="101"/>
-      <w:bookmarkEnd w:id="102"/>
+      <w:bookmarkEnd w:id="82"/>
+      <w:bookmarkEnd w:id="83"/>
     </w:p>
     <w:p>
       <w:pPr>
@@ -36726,7 +32323,7 @@
                     <pic:cNvPicPr/>
                   </pic:nvPicPr>
                   <pic:blipFill>
-                    <a:blip r:embed="rId45"/>
+                    <a:blip r:embed="rId39"/>
                     <a:stretch>
                       <a:fillRect/>
                     </a:stretch>
@@ -37085,7 +32682,7 @@
                     <pic:cNvPicPr/>
                   </pic:nvPicPr>
                   <pic:blipFill>
-                    <a:blip r:embed="rId46"/>
+                    <a:blip r:embed="rId40"/>
                     <a:stretch>
                       <a:fillRect/>
                     </a:stretch>
@@ -37205,8 +32802,8 @@
           <w:b w:val="0"/>
         </w:rPr>
       </w:pPr>
-      <w:bookmarkStart w:id="103" w:name="_Toc12357496"/>
-      <w:bookmarkStart w:id="104" w:name="_Toc74663790"/>
+      <w:bookmarkStart w:id="84" w:name="_Toc12357496"/>
+      <w:bookmarkStart w:id="85" w:name="_Toc74663790"/>
       <w:r>
         <w:lastRenderedPageBreak/>
         <w:t>Exercise X</w:t>
@@ -37217,8 +32814,8 @@
       <w:r>
         <w:t>Implement Sub-interfaces</w:t>
       </w:r>
-      <w:bookmarkEnd w:id="103"/>
-      <w:bookmarkEnd w:id="104"/>
+      <w:bookmarkEnd w:id="84"/>
+      <w:bookmarkEnd w:id="85"/>
     </w:p>
     <w:p>
       <w:pPr>
@@ -37348,13 +32945,13 @@
         <w:ind w:left="0"/>
         <w:jc w:val="left"/>
       </w:pPr>
-      <w:bookmarkStart w:id="105" w:name="_Toc438041903"/>
-      <w:bookmarkStart w:id="106" w:name="_Toc441068872"/>
+      <w:bookmarkStart w:id="86" w:name="_Toc438041903"/>
+      <w:bookmarkStart w:id="87" w:name="_Toc441068872"/>
       <w:r>
         <w:t>GOALS:</w:t>
       </w:r>
-      <w:bookmarkEnd w:id="105"/>
-      <w:bookmarkEnd w:id="106"/>
+      <w:bookmarkEnd w:id="86"/>
+      <w:bookmarkEnd w:id="87"/>
     </w:p>
     <w:p>
       <w:pPr>
@@ -37457,13 +33054,13 @@
         <w:ind w:left="0"/>
         <w:jc w:val="left"/>
       </w:pPr>
-      <w:bookmarkStart w:id="107" w:name="_Toc438041904"/>
-      <w:bookmarkStart w:id="108" w:name="_Toc441068873"/>
+      <w:bookmarkStart w:id="88" w:name="_Toc438041904"/>
+      <w:bookmarkStart w:id="89" w:name="_Toc441068873"/>
       <w:r>
         <w:t>STEPS:</w:t>
       </w:r>
-      <w:bookmarkEnd w:id="107"/>
-      <w:bookmarkEnd w:id="108"/>
+      <w:bookmarkEnd w:id="88"/>
+      <w:bookmarkEnd w:id="89"/>
     </w:p>
     <w:p>
       <w:pPr>
@@ -37792,7 +33389,7 @@
                     <pic:cNvPicPr/>
                   </pic:nvPicPr>
                   <pic:blipFill>
-                    <a:blip r:embed="rId47"/>
+                    <a:blip r:embed="rId41"/>
                     <a:stretch>
                       <a:fillRect/>
                     </a:stretch>
@@ -38484,7 +34081,7 @@
                     <pic:cNvPicPr/>
                   </pic:nvPicPr>
                   <pic:blipFill>
-                    <a:blip r:embed="rId48"/>
+                    <a:blip r:embed="rId42"/>
                     <a:stretch>
                       <a:fillRect/>
                     </a:stretch>
@@ -38568,7 +34165,7 @@
       <w:pPr>
         <w:pStyle w:val="Heading1"/>
       </w:pPr>
-      <w:bookmarkStart w:id="109" w:name="_Toc74663791"/>
+      <w:bookmarkStart w:id="90" w:name="_Toc74663791"/>
       <w:r>
         <w:lastRenderedPageBreak/>
         <w:t>Exercise</w:t>
@@ -38606,7 +34203,7 @@
       <w:r>
         <w:t>er Interface Configuration</w:t>
       </w:r>
-      <w:bookmarkEnd w:id="109"/>
+      <w:bookmarkEnd w:id="90"/>
     </w:p>
     <w:p>
       <w:pPr>
@@ -38745,13 +34342,13 @@
         <w:ind w:left="0"/>
         <w:jc w:val="left"/>
       </w:pPr>
-      <w:bookmarkStart w:id="110" w:name="_Toc438041870"/>
-      <w:bookmarkStart w:id="111" w:name="_Toc441068839"/>
+      <w:bookmarkStart w:id="91" w:name="_Toc438041870"/>
+      <w:bookmarkStart w:id="92" w:name="_Toc441068839"/>
       <w:r>
         <w:t>GOALS:</w:t>
       </w:r>
-      <w:bookmarkEnd w:id="110"/>
-      <w:bookmarkEnd w:id="111"/>
+      <w:bookmarkEnd w:id="91"/>
+      <w:bookmarkEnd w:id="92"/>
     </w:p>
     <w:p>
       <w:pPr>
@@ -38847,13 +34444,13 @@
         <w:ind w:left="0"/>
         <w:jc w:val="left"/>
       </w:pPr>
-      <w:bookmarkStart w:id="112" w:name="_Toc438041871"/>
-      <w:bookmarkStart w:id="113" w:name="_Toc441068840"/>
+      <w:bookmarkStart w:id="93" w:name="_Toc438041871"/>
+      <w:bookmarkStart w:id="94" w:name="_Toc441068840"/>
       <w:r>
         <w:t>STEPS:</w:t>
       </w:r>
-      <w:bookmarkEnd w:id="112"/>
-      <w:bookmarkEnd w:id="113"/>
+      <w:bookmarkEnd w:id="93"/>
+      <w:bookmarkEnd w:id="94"/>
     </w:p>
     <w:p>
       <w:pPr>
@@ -39307,7 +34904,7 @@
                     <pic:cNvPicPr/>
                   </pic:nvPicPr>
                   <pic:blipFill>
-                    <a:blip r:embed="rId49"/>
+                    <a:blip r:embed="rId43"/>
                     <a:stretch>
                       <a:fillRect/>
                     </a:stretch>
@@ -39497,7 +35094,7 @@
                     <pic:cNvPicPr/>
                   </pic:nvPicPr>
                   <pic:blipFill>
-                    <a:blip r:embed="rId50"/>
+                    <a:blip r:embed="rId44"/>
                     <a:stretch>
                       <a:fillRect/>
                     </a:stretch>
@@ -39551,7 +35148,7 @@
           <w:b w:val="0"/>
         </w:rPr>
       </w:pPr>
-      <w:bookmarkStart w:id="114" w:name="_Toc74663792"/>
+      <w:bookmarkStart w:id="95" w:name="_Toc74663792"/>
       <w:r>
         <w:lastRenderedPageBreak/>
         <w:t>Exercise</w:t>
@@ -39643,7 +35240,7 @@
       <w:r>
         <w:t>)</w:t>
       </w:r>
-      <w:bookmarkEnd w:id="114"/>
+      <w:bookmarkEnd w:id="95"/>
     </w:p>
     <w:p>
       <w:pPr>
@@ -39830,13 +35427,13 @@
         <w:ind w:left="0"/>
         <w:jc w:val="left"/>
       </w:pPr>
-      <w:bookmarkStart w:id="115" w:name="_Toc438041880"/>
-      <w:bookmarkStart w:id="116" w:name="_Toc441068849"/>
+      <w:bookmarkStart w:id="96" w:name="_Toc438041880"/>
+      <w:bookmarkStart w:id="97" w:name="_Toc441068849"/>
       <w:r>
         <w:t>GOALS:</w:t>
       </w:r>
-      <w:bookmarkEnd w:id="115"/>
-      <w:bookmarkEnd w:id="116"/>
+      <w:bookmarkEnd w:id="96"/>
+      <w:bookmarkEnd w:id="97"/>
     </w:p>
     <w:p>
       <w:pPr>
@@ -39925,13 +35522,13 @@
         <w:ind w:left="0"/>
         <w:jc w:val="left"/>
       </w:pPr>
-      <w:bookmarkStart w:id="117" w:name="_Toc438041881"/>
-      <w:bookmarkStart w:id="118" w:name="_Toc441068850"/>
+      <w:bookmarkStart w:id="98" w:name="_Toc438041881"/>
+      <w:bookmarkStart w:id="99" w:name="_Toc441068850"/>
       <w:r>
         <w:t>STEPS:</w:t>
       </w:r>
-      <w:bookmarkEnd w:id="117"/>
-      <w:bookmarkEnd w:id="118"/>
+      <w:bookmarkEnd w:id="98"/>
+      <w:bookmarkEnd w:id="99"/>
     </w:p>
     <w:p>
       <w:pPr>
@@ -40922,7 +36519,7 @@
                     <pic:cNvPicPr/>
                   </pic:nvPicPr>
                   <pic:blipFill>
-                    <a:blip r:embed="rId51"/>
+                    <a:blip r:embed="rId45"/>
                     <a:stretch>
                       <a:fillRect/>
                     </a:stretch>
@@ -42542,7 +38139,7 @@
                     <pic:cNvPicPr/>
                   </pic:nvPicPr>
                   <pic:blipFill>
-                    <a:blip r:embed="rId52"/>
+                    <a:blip r:embed="rId46"/>
                     <a:stretch>
                       <a:fillRect/>
                     </a:stretch>
@@ -42617,7 +38214,7 @@
           <w:b w:val="0"/>
         </w:rPr>
       </w:pPr>
-      <w:bookmarkStart w:id="119" w:name="_Toc74663793"/>
+      <w:bookmarkStart w:id="100" w:name="_Toc74663793"/>
       <w:r>
         <w:lastRenderedPageBreak/>
         <w:t>Exercise</w:t>
@@ -42694,7 +38291,7 @@
       <w:r>
         <w:t>)</w:t>
       </w:r>
-      <w:bookmarkEnd w:id="119"/>
+      <w:bookmarkEnd w:id="100"/>
     </w:p>
     <w:p>
       <w:pPr>
@@ -42930,13 +38527,13 @@
         <w:ind w:left="0"/>
         <w:jc w:val="left"/>
       </w:pPr>
-      <w:bookmarkStart w:id="120" w:name="_Toc438041862"/>
-      <w:bookmarkStart w:id="121" w:name="_Toc441068831"/>
+      <w:bookmarkStart w:id="101" w:name="_Toc438041862"/>
+      <w:bookmarkStart w:id="102" w:name="_Toc441068831"/>
       <w:r>
         <w:t>GOALS:</w:t>
       </w:r>
-      <w:bookmarkEnd w:id="120"/>
-      <w:bookmarkEnd w:id="121"/>
+      <w:bookmarkEnd w:id="101"/>
+      <w:bookmarkEnd w:id="102"/>
     </w:p>
     <w:p>
       <w:pPr>
@@ -43088,13 +38685,13 @@
         <w:ind w:left="0"/>
         <w:jc w:val="left"/>
       </w:pPr>
-      <w:bookmarkStart w:id="122" w:name="_Toc438041863"/>
-      <w:bookmarkStart w:id="123" w:name="_Toc441068832"/>
+      <w:bookmarkStart w:id="103" w:name="_Toc438041863"/>
+      <w:bookmarkStart w:id="104" w:name="_Toc441068832"/>
       <w:r>
         <w:t>STEPS:</w:t>
       </w:r>
-      <w:bookmarkEnd w:id="122"/>
-      <w:bookmarkEnd w:id="123"/>
+      <w:bookmarkEnd w:id="103"/>
+      <w:bookmarkEnd w:id="104"/>
     </w:p>
     <w:p>
       <w:pPr>
@@ -45606,7 +41203,7 @@
       <w:pPr>
         <w:pStyle w:val="Heading1"/>
       </w:pPr>
-      <w:bookmarkStart w:id="124" w:name="_Toc74663794"/>
+      <w:bookmarkStart w:id="105" w:name="_Toc74663794"/>
       <w:r>
         <w:lastRenderedPageBreak/>
         <w:t xml:space="preserve">APPENDIX A </w:t>
@@ -45620,7 +41217,7 @@
       <w:r>
         <w:t>Download Packet Tracer for Home Use</w:t>
       </w:r>
-      <w:bookmarkEnd w:id="124"/>
+      <w:bookmarkEnd w:id="105"/>
     </w:p>
     <w:p>
       <w:pPr>
@@ -45807,7 +41404,7 @@
         </w:rPr>
         <w:t xml:space="preserve">Navigate to </w:t>
       </w:r>
-      <w:hyperlink r:id="rId53" w:history="1">
+      <w:hyperlink r:id="rId47" w:history="1">
         <w:r>
           <w:rPr>
             <w:rStyle w:val="Hyperlink"/>
@@ -46019,11 +41616,11 @@
       <w:r>
         <w:br w:type="page"/>
       </w:r>
-      <w:bookmarkStart w:id="125" w:name="NETWORK_FUNDAMENTALS_STUDENT_HANDOUT_Oct"/>
-      <w:bookmarkStart w:id="126" w:name="Pod_Diagram_Template"/>
-      <w:bookmarkStart w:id="127" w:name="_Toc74663795"/>
-      <w:bookmarkEnd w:id="125"/>
-      <w:bookmarkEnd w:id="126"/>
+      <w:bookmarkStart w:id="106" w:name="NETWORK_FUNDAMENTALS_STUDENT_HANDOUT_Oct"/>
+      <w:bookmarkStart w:id="107" w:name="Pod_Diagram_Template"/>
+      <w:bookmarkStart w:id="108" w:name="_Toc74663795"/>
+      <w:bookmarkEnd w:id="106"/>
+      <w:bookmarkEnd w:id="107"/>
       <w:r>
         <w:lastRenderedPageBreak/>
         <w:t xml:space="preserve">APPENDIX B – </w:t>
@@ -46031,7 +41628,7 @@
       <w:r>
         <w:t>Network Diagram</w:t>
       </w:r>
-      <w:bookmarkEnd w:id="127"/>
+      <w:bookmarkEnd w:id="108"/>
     </w:p>
     <w:p>
       <w:pPr>
@@ -46076,7 +41673,7 @@
                     <pic:cNvPicPr/>
                   </pic:nvPicPr>
                   <pic:blipFill>
-                    <a:blip r:embed="rId54" cstate="print">
+                    <a:blip r:embed="rId48" cstate="print">
                       <a:extLst>
                         <a:ext uri="{28A0092B-C50C-407E-A947-70E740481C1C}">
                           <a14:useLocalDpi xmlns:a14="http://schemas.microsoft.com/office/drawing/2010/main" val="0"/>
@@ -46109,7 +41706,7 @@
       </w:r>
     </w:p>
     <w:sectPr>
-      <w:footerReference w:type="default" r:id="rId55"/>
+      <w:footerReference w:type="default" r:id="rId49"/>
       <w:pgSz w:w="12240" w:h="15840"/>
       <w:pgMar w:top="1440" w:right="1440" w:bottom="1440" w:left="1440" w:header="720" w:footer="576" w:gutter="0"/>
       <w:pgNumType w:start="1"/>
@@ -46140,85 +41737,6 @@
 </file>
 
 <file path=word/footer1.xml><?xml version="1.0" encoding="utf-8"?>
-<w:ftr xmlns:wpc="http://schemas.microsoft.com/office/word/2010/wordprocessingCanvas" xmlns:cx="http://schemas.microsoft.com/office/drawing/2014/chartex" xmlns:cx1="http://schemas.microsoft.com/office/drawing/2015/9/8/chartex" xmlns:cx2="http://schemas.microsoft.com/office/drawing/2015/10/21/chartex" xmlns:cx3="http://schemas.microsoft.com/office/drawing/2016/5/9/chartex" xmlns:cx4="http://schemas.microsoft.com/office/drawing/2016/5/10/chartex" xmlns:cx5="http://schemas.microsoft.com/office/drawing/2016/5/11/chartex" xmlns:cx6="http://schemas.microsoft.com/office/drawing/2016/5/12/chartex" xmlns:cx7="http://schemas.microsoft.com/office/drawing/2016/5/13/chartex" xmlns:cx8="http://schemas.microsoft.com/office/drawing/2016/5/14/chartex" xmlns:mc="http://schemas.openxmlformats.org/markup-compatibility/2006" xmlns:aink="http://schemas.microsoft.com/office/drawing/2016/ink" xmlns:am3d="http://schemas.microsoft.com/office/drawing/2017/model3d" xmlns:o="urn:schemas-microsoft-com:office:office" xmlns:r="http://schemas.openxmlformats.org/officeDocument/2006/relationships" xmlns:m="http://schemas.openxmlformats.org/officeDocument/2006/math" xmlns:v="urn:schemas-microsoft-com:vml" xmlns:wp14="http://schemas.microsoft.com/office/word/2010/wordprocessingDrawing" xmlns:wp="http://schemas.openxmlformats.org/drawingml/2006/wordprocessingDrawing" xmlns:w10="urn:schemas-microsoft-com:office:word" xmlns:w="http://schemas.openxmlformats.org/wordprocessingml/2006/main" xmlns:w14="http://schemas.microsoft.com/office/word/2010/wordml" xmlns:w15="http://schemas.microsoft.com/office/word/2012/wordml" xmlns:w16cex="http://schemas.microsoft.com/office/word/2018/wordml/cex" xmlns:w16cid="http://schemas.microsoft.com/office/word/2016/wordml/cid" xmlns:w16="http://schemas.microsoft.com/office/word/2018/wordml" xmlns:w16sdtdh="http://schemas.microsoft.com/office/word/2020/wordml/sdtdatahash" xmlns:w16se="http://schemas.microsoft.com/office/word/2015/wordml/symex" xmlns:wpg="http://schemas.microsoft.com/office/word/2010/wordprocessingGroup" xmlns:wpi="http://schemas.microsoft.com/office/word/2010/wordprocessingInk" xmlns:wne="http://schemas.microsoft.com/office/word/2006/wordml" xmlns:wps="http://schemas.microsoft.com/office/word/2010/wordprocessingShape" mc:Ignorable="w14 w15 w16se w16cid w16 w16cex w16sdtdh wp14">
-  <w:sdt>
-    <w:sdtPr>
-      <w:id w:val="415289760"/>
-      <w:docPartObj>
-        <w:docPartGallery w:val="Page Numbers (Bottom of Page)"/>
-        <w:docPartUnique/>
-      </w:docPartObj>
-    </w:sdtPr>
-    <w:sdtEndPr>
-      <w:rPr>
-        <w:noProof/>
-      </w:rPr>
-    </w:sdtEndPr>
-    <w:sdtContent>
-      <w:p>
-        <w:pPr>
-          <w:pStyle w:val="Footer"/>
-          <w:jc w:val="center"/>
-        </w:pPr>
-        <w:r>
-          <w:fldChar w:fldCharType="begin"/>
-        </w:r>
-        <w:r>
-          <w:instrText xml:space="preserve"> PAGE   \* MERGEFORMAT </w:instrText>
-        </w:r>
-        <w:r>
-          <w:fldChar w:fldCharType="separate"/>
-        </w:r>
-        <w:r>
-          <w:rPr>
-            <w:noProof/>
-          </w:rPr>
-          <w:t>2</w:t>
-        </w:r>
-        <w:r>
-          <w:rPr>
-            <w:noProof/>
-          </w:rPr>
-          <w:fldChar w:fldCharType="end"/>
-        </w:r>
-      </w:p>
-    </w:sdtContent>
-  </w:sdt>
-  <w:p>
-    <w:pPr>
-      <w:pStyle w:val="Footer"/>
-    </w:pPr>
-  </w:p>
-</w:ftr>
-</file>
-
-<file path=word/footer2.xml><?xml version="1.0" encoding="utf-8"?>
-<w:ftr xmlns:wpc="http://schemas.microsoft.com/office/word/2010/wordprocessingCanvas" xmlns:cx="http://schemas.microsoft.com/office/drawing/2014/chartex" xmlns:cx1="http://schemas.microsoft.com/office/drawing/2015/9/8/chartex" xmlns:cx2="http://schemas.microsoft.com/office/drawing/2015/10/21/chartex" xmlns:cx3="http://schemas.microsoft.com/office/drawing/2016/5/9/chartex" xmlns:cx4="http://schemas.microsoft.com/office/drawing/2016/5/10/chartex" xmlns:cx5="http://schemas.microsoft.com/office/drawing/2016/5/11/chartex" xmlns:cx6="http://schemas.microsoft.com/office/drawing/2016/5/12/chartex" xmlns:cx7="http://schemas.microsoft.com/office/drawing/2016/5/13/chartex" xmlns:cx8="http://schemas.microsoft.com/office/drawing/2016/5/14/chartex" xmlns:mc="http://schemas.openxmlformats.org/markup-compatibility/2006" xmlns:aink="http://schemas.microsoft.com/office/drawing/2016/ink" xmlns:am3d="http://schemas.microsoft.com/office/drawing/2017/model3d" xmlns:o="urn:schemas-microsoft-com:office:office" xmlns:r="http://schemas.openxmlformats.org/officeDocument/2006/relationships" xmlns:m="http://schemas.openxmlformats.org/officeDocument/2006/math" xmlns:v="urn:schemas-microsoft-com:vml" xmlns:wp14="http://schemas.microsoft.com/office/word/2010/wordprocessingDrawing" xmlns:wp="http://schemas.openxmlformats.org/drawingml/2006/wordprocessingDrawing" xmlns:w10="urn:schemas-microsoft-com:office:word" xmlns:w="http://schemas.openxmlformats.org/wordprocessingml/2006/main" xmlns:w14="http://schemas.microsoft.com/office/word/2010/wordml" xmlns:w15="http://schemas.microsoft.com/office/word/2012/wordml" xmlns:w16cex="http://schemas.microsoft.com/office/word/2018/wordml/cex" xmlns:w16cid="http://schemas.microsoft.com/office/word/2016/wordml/cid" xmlns:w16="http://schemas.microsoft.com/office/word/2018/wordml" xmlns:w16sdtdh="http://schemas.microsoft.com/office/word/2020/wordml/sdtdatahash" xmlns:w16se="http://schemas.microsoft.com/office/word/2015/wordml/symex" xmlns:wpg="http://schemas.microsoft.com/office/word/2010/wordprocessingGroup" xmlns:wpi="http://schemas.microsoft.com/office/word/2010/wordprocessingInk" xmlns:wne="http://schemas.microsoft.com/office/word/2006/wordml" xmlns:wps="http://schemas.microsoft.com/office/word/2010/wordprocessingShape" mc:Ignorable="w14 w15 w16se w16cid w16 w16cex w16sdtdh wp14">
-  <w:p>
-    <w:pPr>
-      <w:pStyle w:val="Footer"/>
-      <w:jc w:val="center"/>
-      <w:rPr>
-        <w:rFonts w:ascii="Times New Roman" w:hAnsi="Times New Roman" w:cs="Times New Roman"/>
-        <w:b/>
-        <w:sz w:val="24"/>
-        <w:szCs w:val="24"/>
-      </w:rPr>
-    </w:pPr>
-    <w:r>
-      <w:rPr>
-        <w:rFonts w:ascii="Times New Roman" w:hAnsi="Times New Roman" w:cs="Times New Roman"/>
-        <w:b/>
-        <w:sz w:val="24"/>
-        <w:szCs w:val="24"/>
-      </w:rPr>
-      <w:t>DESIGNED FOR AETC COURSE USE NOT INTENDED FOR USE ON THE JOB</w:t>
-    </w:r>
-  </w:p>
-</w:ftr>
-</file>
-
-<file path=word/footer3.xml><?xml version="1.0" encoding="utf-8"?>
 <w:ftr xmlns:wpc="http://schemas.microsoft.com/office/word/2010/wordprocessingCanvas" xmlns:cx="http://schemas.microsoft.com/office/drawing/2014/chartex" xmlns:cx1="http://schemas.microsoft.com/office/drawing/2015/9/8/chartex" xmlns:cx2="http://schemas.microsoft.com/office/drawing/2015/10/21/chartex" xmlns:cx3="http://schemas.microsoft.com/office/drawing/2016/5/9/chartex" xmlns:cx4="http://schemas.microsoft.com/office/drawing/2016/5/10/chartex" xmlns:cx5="http://schemas.microsoft.com/office/drawing/2016/5/11/chartex" xmlns:cx6="http://schemas.microsoft.com/office/drawing/2016/5/12/chartex" xmlns:cx7="http://schemas.microsoft.com/office/drawing/2016/5/13/chartex" xmlns:cx8="http://schemas.microsoft.com/office/drawing/2016/5/14/chartex" xmlns:mc="http://schemas.openxmlformats.org/markup-compatibility/2006" xmlns:aink="http://schemas.microsoft.com/office/drawing/2016/ink" xmlns:am3d="http://schemas.microsoft.com/office/drawing/2017/model3d" xmlns:o="urn:schemas-microsoft-com:office:office" xmlns:r="http://schemas.openxmlformats.org/officeDocument/2006/relationships" xmlns:m="http://schemas.openxmlformats.org/officeDocument/2006/math" xmlns:v="urn:schemas-microsoft-com:vml" xmlns:wp14="http://schemas.microsoft.com/office/word/2010/wordprocessingDrawing" xmlns:wp="http://schemas.openxmlformats.org/drawingml/2006/wordprocessingDrawing" xmlns:w10="urn:schemas-microsoft-com:office:word" xmlns:w="http://schemas.openxmlformats.org/wordprocessingml/2006/main" xmlns:w14="http://schemas.microsoft.com/office/word/2010/wordml" xmlns:w15="http://schemas.microsoft.com/office/word/2012/wordml" xmlns:w16cex="http://schemas.microsoft.com/office/word/2018/wordml/cex" xmlns:w16cid="http://schemas.microsoft.com/office/word/2016/wordml/cid" xmlns:w16="http://schemas.microsoft.com/office/word/2018/wordml" xmlns:w16sdtdh="http://schemas.microsoft.com/office/word/2020/wordml/sdtdatahash" xmlns:w16se="http://schemas.microsoft.com/office/word/2015/wordml/symex" xmlns:wpg="http://schemas.microsoft.com/office/word/2010/wordprocessingGroup" xmlns:wpi="http://schemas.microsoft.com/office/word/2010/wordprocessingInk" xmlns:wne="http://schemas.microsoft.com/office/word/2006/wordml" xmlns:wps="http://schemas.microsoft.com/office/word/2010/wordprocessingShape" mc:Ignorable="w14 w15 w16se w16cid w16 w16cex w16sdtdh wp14">
   <w:sdt>
     <w:sdtPr>
@@ -46306,7 +41824,7 @@
 </w:ftr>
 </file>
 
-<file path=word/footer4.xml><?xml version="1.0" encoding="utf-8"?>
+<file path=word/footer2.xml><?xml version="1.0" encoding="utf-8"?>
 <w:ftr xmlns:wpc="http://schemas.microsoft.com/office/word/2010/wordprocessingCanvas" xmlns:cx="http://schemas.microsoft.com/office/drawing/2014/chartex" xmlns:cx1="http://schemas.microsoft.com/office/drawing/2015/9/8/chartex" xmlns:cx2="http://schemas.microsoft.com/office/drawing/2015/10/21/chartex" xmlns:cx3="http://schemas.microsoft.com/office/drawing/2016/5/9/chartex" xmlns:cx4="http://schemas.microsoft.com/office/drawing/2016/5/10/chartex" xmlns:cx5="http://schemas.microsoft.com/office/drawing/2016/5/11/chartex" xmlns:cx6="http://schemas.microsoft.com/office/drawing/2016/5/12/chartex" xmlns:cx7="http://schemas.microsoft.com/office/drawing/2016/5/13/chartex" xmlns:cx8="http://schemas.microsoft.com/office/drawing/2016/5/14/chartex" xmlns:mc="http://schemas.openxmlformats.org/markup-compatibility/2006" xmlns:aink="http://schemas.microsoft.com/office/drawing/2016/ink" xmlns:am3d="http://schemas.microsoft.com/office/drawing/2017/model3d" xmlns:o="urn:schemas-microsoft-com:office:office" xmlns:r="http://schemas.openxmlformats.org/officeDocument/2006/relationships" xmlns:m="http://schemas.openxmlformats.org/officeDocument/2006/math" xmlns:v="urn:schemas-microsoft-com:vml" xmlns:wp14="http://schemas.microsoft.com/office/word/2010/wordprocessingDrawing" xmlns:wp="http://schemas.openxmlformats.org/drawingml/2006/wordprocessingDrawing" xmlns:w10="urn:schemas-microsoft-com:office:word" xmlns:w="http://schemas.openxmlformats.org/wordprocessingml/2006/main" xmlns:w14="http://schemas.microsoft.com/office/word/2010/wordml" xmlns:w15="http://schemas.microsoft.com/office/word/2012/wordml" xmlns:w16cex="http://schemas.microsoft.com/office/word/2018/wordml/cex" xmlns:w16cid="http://schemas.microsoft.com/office/word/2016/wordml/cid" xmlns:w16="http://schemas.microsoft.com/office/word/2018/wordml" xmlns:w16sdtdh="http://schemas.microsoft.com/office/word/2020/wordml/sdtdatahash" xmlns:w16se="http://schemas.microsoft.com/office/word/2015/wordml/symex" xmlns:wpg="http://schemas.microsoft.com/office/word/2010/wordprocessingGroup" xmlns:wpi="http://schemas.microsoft.com/office/word/2010/wordprocessingInk" xmlns:wne="http://schemas.microsoft.com/office/word/2006/wordml" xmlns:wps="http://schemas.microsoft.com/office/word/2010/wordprocessingShape" mc:Ignorable="w14 w15 w16se w16cid w16 w16cex w16sdtdh wp14">
   <w:sdt>
     <w:sdtPr>
@@ -46414,92 +41932,6 @@
 </file>
 
 <file path=word/header1.xml><?xml version="1.0" encoding="utf-8"?>
-<w:hdr xmlns:wpc="http://schemas.microsoft.com/office/word/2010/wordprocessingCanvas" xmlns:cx="http://schemas.microsoft.com/office/drawing/2014/chartex" xmlns:cx1="http://schemas.microsoft.com/office/drawing/2015/9/8/chartex" xmlns:cx2="http://schemas.microsoft.com/office/drawing/2015/10/21/chartex" xmlns:cx3="http://schemas.microsoft.com/office/drawing/2016/5/9/chartex" xmlns:cx4="http://schemas.microsoft.com/office/drawing/2016/5/10/chartex" xmlns:cx5="http://schemas.microsoft.com/office/drawing/2016/5/11/chartex" xmlns:cx6="http://schemas.microsoft.com/office/drawing/2016/5/12/chartex" xmlns:cx7="http://schemas.microsoft.com/office/drawing/2016/5/13/chartex" xmlns:cx8="http://schemas.microsoft.com/office/drawing/2016/5/14/chartex" xmlns:mc="http://schemas.openxmlformats.org/markup-compatibility/2006" xmlns:aink="http://schemas.microsoft.com/office/drawing/2016/ink" xmlns:am3d="http://schemas.microsoft.com/office/drawing/2017/model3d" xmlns:o="urn:schemas-microsoft-com:office:office" xmlns:r="http://schemas.openxmlformats.org/officeDocument/2006/relationships" xmlns:m="http://schemas.openxmlformats.org/officeDocument/2006/math" xmlns:v="urn:schemas-microsoft-com:vml" xmlns:wp14="http://schemas.microsoft.com/office/word/2010/wordprocessingDrawing" xmlns:wp="http://schemas.openxmlformats.org/drawingml/2006/wordprocessingDrawing" xmlns:w10="urn:schemas-microsoft-com:office:word" xmlns:w="http://schemas.openxmlformats.org/wordprocessingml/2006/main" xmlns:w14="http://schemas.microsoft.com/office/word/2010/wordml" xmlns:w15="http://schemas.microsoft.com/office/word/2012/wordml" xmlns:w16cex="http://schemas.microsoft.com/office/word/2018/wordml/cex" xmlns:w16cid="http://schemas.microsoft.com/office/word/2016/wordml/cid" xmlns:w16="http://schemas.microsoft.com/office/word/2018/wordml" xmlns:w16sdtdh="http://schemas.microsoft.com/office/word/2020/wordml/sdtdatahash" xmlns:w16se="http://schemas.microsoft.com/office/word/2015/wordml/symex" xmlns:wpg="http://schemas.microsoft.com/office/word/2010/wordprocessingGroup" xmlns:wpi="http://schemas.microsoft.com/office/word/2010/wordprocessingInk" xmlns:wne="http://schemas.microsoft.com/office/word/2006/wordml" xmlns:wps="http://schemas.microsoft.com/office/word/2010/wordprocessingShape" mc:Ignorable="w14 w15 w16se w16cid w16 w16cex w16sdtdh wp14">
-  <w:p>
-    <w:pPr>
-      <w:pStyle w:val="BodyText"/>
-      <w:spacing w:line="265" w:lineRule="exact"/>
-      <w:ind w:left="20" w:firstLine="0"/>
-      <w:jc w:val="right"/>
-      <w:rPr>
-        <w:rFonts w:cs="Times New Roman"/>
-      </w:rPr>
-    </w:pPr>
-    <w:r>
-      <w:rPr>
-        <w:color w:val="231F20"/>
-        <w:spacing w:val="-1"/>
-      </w:rPr>
-      <w:t>HO E3OQR17D1 001A</w:t>
-    </w:r>
-  </w:p>
-</w:hdr>
-</file>
-
-<file path=word/header2.xml><?xml version="1.0" encoding="utf-8"?>
-<w:hdr xmlns:wpc="http://schemas.microsoft.com/office/word/2010/wordprocessingCanvas" xmlns:cx="http://schemas.microsoft.com/office/drawing/2014/chartex" xmlns:cx1="http://schemas.microsoft.com/office/drawing/2015/9/8/chartex" xmlns:cx2="http://schemas.microsoft.com/office/drawing/2015/10/21/chartex" xmlns:cx3="http://schemas.microsoft.com/office/drawing/2016/5/9/chartex" xmlns:cx4="http://schemas.microsoft.com/office/drawing/2016/5/10/chartex" xmlns:cx5="http://schemas.microsoft.com/office/drawing/2016/5/11/chartex" xmlns:cx6="http://schemas.microsoft.com/office/drawing/2016/5/12/chartex" xmlns:cx7="http://schemas.microsoft.com/office/drawing/2016/5/13/chartex" xmlns:cx8="http://schemas.microsoft.com/office/drawing/2016/5/14/chartex" xmlns:mc="http://schemas.openxmlformats.org/markup-compatibility/2006" xmlns:aink="http://schemas.microsoft.com/office/drawing/2016/ink" xmlns:am3d="http://schemas.microsoft.com/office/drawing/2017/model3d" xmlns:o="urn:schemas-microsoft-com:office:office" xmlns:r="http://schemas.openxmlformats.org/officeDocument/2006/relationships" xmlns:m="http://schemas.openxmlformats.org/officeDocument/2006/math" xmlns:v="urn:schemas-microsoft-com:vml" xmlns:wp14="http://schemas.microsoft.com/office/word/2010/wordprocessingDrawing" xmlns:wp="http://schemas.openxmlformats.org/drawingml/2006/wordprocessingDrawing" xmlns:w10="urn:schemas-microsoft-com:office:word" xmlns:w="http://schemas.openxmlformats.org/wordprocessingml/2006/main" xmlns:w14="http://schemas.microsoft.com/office/word/2010/wordml" xmlns:w15="http://schemas.microsoft.com/office/word/2012/wordml" xmlns:w16cex="http://schemas.microsoft.com/office/word/2018/wordml/cex" xmlns:w16cid="http://schemas.microsoft.com/office/word/2016/wordml/cid" xmlns:w16="http://schemas.microsoft.com/office/word/2018/wordml" xmlns:w16sdtdh="http://schemas.microsoft.com/office/word/2020/wordml/sdtdatahash" xmlns:w16se="http://schemas.microsoft.com/office/word/2015/wordml/symex" xmlns:wpg="http://schemas.microsoft.com/office/word/2010/wordprocessingGroup" xmlns:wpi="http://schemas.microsoft.com/office/word/2010/wordprocessingInk" xmlns:wne="http://schemas.microsoft.com/office/word/2006/wordml" xmlns:wps="http://schemas.microsoft.com/office/word/2010/wordprocessingShape" mc:Ignorable="w14 w15 w16se w16cid w16 w16cex w16sdtdh wp14">
-  <w:p>
-    <w:pPr>
-      <w:pStyle w:val="Header"/>
-      <w:jc w:val="right"/>
-      <w:rPr>
-        <w:rFonts w:ascii="Times New Roman" w:hAnsi="Times New Roman" w:cs="Times New Roman"/>
-        <w:color w:val="231F20"/>
-        <w:spacing w:val="-1"/>
-        <w:sz w:val="24"/>
-      </w:rPr>
-    </w:pPr>
-    <w:r>
-      <w:rPr>
-        <w:rFonts w:ascii="Times New Roman" w:hAnsi="Times New Roman" w:cs="Times New Roman"/>
-        <w:color w:val="231F20"/>
-        <w:spacing w:val="-1"/>
-        <w:sz w:val="24"/>
-      </w:rPr>
-      <w:t>H</w:t>
-    </w:r>
-    <w:r>
-      <w:rPr>
-        <w:rFonts w:ascii="Times New Roman" w:hAnsi="Times New Roman" w:cs="Times New Roman"/>
-        <w:color w:val="231F20"/>
-        <w:spacing w:val="-1"/>
-        <w:sz w:val="24"/>
-      </w:rPr>
-      <w:t>ANDOUT (HO)</w:t>
-    </w:r>
-    <w:r>
-      <w:rPr>
-        <w:rFonts w:ascii="Times New Roman" w:hAnsi="Times New Roman" w:cs="Times New Roman"/>
-        <w:color w:val="231F20"/>
-        <w:spacing w:val="-1"/>
-        <w:sz w:val="24"/>
-      </w:rPr>
-      <w:t xml:space="preserve"> </w:t>
-    </w:r>
-  </w:p>
-  <w:p>
-    <w:pPr>
-      <w:pStyle w:val="Header"/>
-      <w:jc w:val="right"/>
-      <w:rPr>
-        <w:rFonts w:ascii="Times New Roman" w:hAnsi="Times New Roman" w:cs="Times New Roman"/>
-        <w:sz w:val="24"/>
-      </w:rPr>
-    </w:pPr>
-    <w:r>
-      <w:rPr>
-        <w:rFonts w:ascii="Times New Roman" w:hAnsi="Times New Roman" w:cs="Times New Roman"/>
-        <w:color w:val="231F20"/>
-        <w:spacing w:val="-1"/>
-        <w:sz w:val="24"/>
-      </w:rPr>
-      <w:t>E3OQR17D1 001A</w:t>
-    </w:r>
-  </w:p>
-</w:hdr>
-</file>
-
-<file path=word/header3.xml><?xml version="1.0" encoding="utf-8"?>
 <w:hdr xmlns:wpc="http://schemas.microsoft.com/office/word/2010/wordprocessingCanvas" xmlns:cx="http://schemas.microsoft.com/office/drawing/2014/chartex" xmlns:cx1="http://schemas.microsoft.com/office/drawing/2015/9/8/chartex" xmlns:cx2="http://schemas.microsoft.com/office/drawing/2015/10/21/chartex" xmlns:cx3="http://schemas.microsoft.com/office/drawing/2016/5/9/chartex" xmlns:cx4="http://schemas.microsoft.com/office/drawing/2016/5/10/chartex" xmlns:cx5="http://schemas.microsoft.com/office/drawing/2016/5/11/chartex" xmlns:cx6="http://schemas.microsoft.com/office/drawing/2016/5/12/chartex" xmlns:cx7="http://schemas.microsoft.com/office/drawing/2016/5/13/chartex" xmlns:cx8="http://schemas.microsoft.com/office/drawing/2016/5/14/chartex" xmlns:mc="http://schemas.openxmlformats.org/markup-compatibility/2006" xmlns:aink="http://schemas.microsoft.com/office/drawing/2016/ink" xmlns:am3d="http://schemas.microsoft.com/office/drawing/2017/model3d" xmlns:o="urn:schemas-microsoft-com:office:office" xmlns:r="http://schemas.openxmlformats.org/officeDocument/2006/relationships" xmlns:m="http://schemas.openxmlformats.org/officeDocument/2006/math" xmlns:v="urn:schemas-microsoft-com:vml" xmlns:wp14="http://schemas.microsoft.com/office/word/2010/wordprocessingDrawing" xmlns:wp="http://schemas.openxmlformats.org/drawingml/2006/wordprocessingDrawing" xmlns:w10="urn:schemas-microsoft-com:office:word" xmlns:w="http://schemas.openxmlformats.org/wordprocessingml/2006/main" xmlns:w14="http://schemas.microsoft.com/office/word/2010/wordml" xmlns:w15="http://schemas.microsoft.com/office/word/2012/wordml" xmlns:w16cex="http://schemas.microsoft.com/office/word/2018/wordml/cex" xmlns:w16cid="http://schemas.microsoft.com/office/word/2016/wordml/cid" xmlns:w16="http://schemas.microsoft.com/office/word/2018/wordml" xmlns:w16sdtdh="http://schemas.microsoft.com/office/word/2020/wordml/sdtdatahash" xmlns:w16se="http://schemas.microsoft.com/office/word/2015/wordml/symex" xmlns:wpg="http://schemas.microsoft.com/office/word/2010/wordprocessingGroup" xmlns:wpi="http://schemas.microsoft.com/office/word/2010/wordprocessingInk" xmlns:wne="http://schemas.microsoft.com/office/word/2006/wordml" xmlns:wps="http://schemas.microsoft.com/office/word/2010/wordprocessingShape" mc:Ignorable="w14 w15 w16se w16cid w16 w16cex w16sdtdh wp14">
   <w:p>
     <w:pPr>
@@ -52387,25 +47819,10 @@
 </file>
 
 <file path=customXml/item1.xml><?xml version="1.0" encoding="utf-8"?>
-<?mso-contentType ?>
-<FormTemplates xmlns="http://schemas.microsoft.com/sharepoint/v3/contenttype/forms">
-  <Display>DocumentLibraryForm</Display>
-  <Edit>DocumentLibraryForm</Edit>
-  <New>DocumentLibraryForm</New>
-</FormTemplates>
+<b:Sources xmlns:b="http://schemas.openxmlformats.org/officeDocument/2006/bibliography" xmlns="http://schemas.openxmlformats.org/officeDocument/2006/bibliography" SelectedStyle="\APA.XSL" StyleName="APA"/>
 </file>
 
 <file path=customXml/item2.xml><?xml version="1.0" encoding="utf-8"?>
-<b:Sources xmlns:b="http://schemas.openxmlformats.org/officeDocument/2006/bibliography" xmlns="http://schemas.openxmlformats.org/officeDocument/2006/bibliography" SelectedStyle="\APA.XSL" StyleName="APA"/>
-</file>
-
-<file path=customXml/item3.xml><?xml version="1.0" encoding="utf-8"?>
-<p:properties xmlns:p="http://schemas.microsoft.com/office/2006/metadata/properties" xmlns:xsi="http://www.w3.org/2001/XMLSchema-instance" xmlns:pc="http://schemas.microsoft.com/office/infopath/2007/PartnerControls">
-  <documentManagement/>
-</p:properties>
-</file>
-
-<file path=customXml/item4.xml><?xml version="1.0" encoding="utf-8"?>
 <ct:contentTypeSchema xmlns:ct="http://schemas.microsoft.com/office/2006/metadata/contentType" xmlns:ma="http://schemas.microsoft.com/office/2006/metadata/properties/metaAttributes" ct:_="" ma:_="" ma:contentTypeName="Document" ma:contentTypeID="0x010100976B422CCE71A244BEF657537D5E8D67" ma:contentTypeVersion="10" ma:contentTypeDescription="Create a new document." ma:contentTypeScope="" ma:versionID="3278e6ae99847021ad7a761055d2487c">
   <xsd:schema xmlns:xsd="http://www.w3.org/2001/XMLSchema" xmlns:xs="http://www.w3.org/2001/XMLSchema" xmlns:p="http://schemas.microsoft.com/office/2006/metadata/properties" xmlns:ns2="94bb8c4e-b7db-4e6e-a551-13db69c17e1b" xmlns:ns3="3c3230fe-fca9-46e7-af6c-57b1a8f623a0" targetNamespace="http://schemas.microsoft.com/office/2006/metadata/properties" ma:root="true" ma:fieldsID="b576b80c04a37a6e6610c1342caa566d" ns2:_="" ns3:_="">
     <xsd:import namespace="94bb8c4e-b7db-4e6e-a551-13db69c17e1b"/>
@@ -52608,15 +48025,22 @@
 </ct:contentTypeSchema>
 </file>
 
-<file path=customXml/itemProps1.xml><?xml version="1.0" encoding="utf-8"?>
-<ds:datastoreItem xmlns:ds="http://schemas.openxmlformats.org/officeDocument/2006/customXml" ds:itemID="{26999061-024D-4664-9704-BD62600D2C77}">
-  <ds:schemaRefs>
-    <ds:schemaRef ds:uri="http://schemas.microsoft.com/sharepoint/v3/contenttype/forms"/>
-  </ds:schemaRefs>
-</ds:datastoreItem>
+<file path=customXml/item3.xml><?xml version="1.0" encoding="utf-8"?>
+<p:properties xmlns:p="http://schemas.microsoft.com/office/2006/metadata/properties" xmlns:xsi="http://www.w3.org/2001/XMLSchema-instance" xmlns:pc="http://schemas.microsoft.com/office/infopath/2007/PartnerControls">
+  <documentManagement/>
+</p:properties>
 </file>
 
-<file path=customXml/itemProps2.xml><?xml version="1.0" encoding="utf-8"?>
+<file path=customXml/item4.xml><?xml version="1.0" encoding="utf-8"?>
+<?mso-contentType ?>
+<FormTemplates xmlns="http://schemas.microsoft.com/sharepoint/v3/contenttype/forms">
+  <Display>DocumentLibraryForm</Display>
+  <Edit>DocumentLibraryForm</Edit>
+  <New>DocumentLibraryForm</New>
+</FormTemplates>
+</file>
+
+<file path=customXml/itemProps1.xml><?xml version="1.0" encoding="utf-8"?>
 <ds:datastoreItem xmlns:ds="http://schemas.openxmlformats.org/officeDocument/2006/customXml" ds:itemID="{7147479B-7A90-4F9F-95D6-C5C34045B217}">
   <ds:schemaRefs>
     <ds:schemaRef ds:uri="http://schemas.openxmlformats.org/officeDocument/2006/bibliography"/>
@@ -52624,16 +48048,7 @@
 </ds:datastoreItem>
 </file>
 
-<file path=customXml/itemProps3.xml><?xml version="1.0" encoding="utf-8"?>
-<ds:datastoreItem xmlns:ds="http://schemas.openxmlformats.org/officeDocument/2006/customXml" ds:itemID="{EEAB5A9A-A87B-475B-A673-5BC6C0BEFCCE}">
-  <ds:schemaRefs>
-    <ds:schemaRef ds:uri="http://schemas.microsoft.com/office/2006/metadata/properties"/>
-    <ds:schemaRef ds:uri="http://schemas.microsoft.com/office/infopath/2007/PartnerControls"/>
-  </ds:schemaRefs>
-</ds:datastoreItem>
-</file>
-
-<file path=customXml/itemProps4.xml><?xml version="1.0" encoding="utf-8"?>
+<file path=customXml/itemProps2.xml><?xml version="1.0" encoding="utf-8"?>
 <ds:datastoreItem xmlns:ds="http://schemas.openxmlformats.org/officeDocument/2006/customXml" ds:itemID="{5ED43856-809E-4C77-87BF-7A0B7DD814EF}">
   <ds:schemaRefs>
     <ds:schemaRef ds:uri="http://schemas.microsoft.com/office/2006/metadata/contentType"/>
@@ -52650,4 +48065,21 @@
     <ds:schemaRef ds:uri="http://schemas.microsoft.com/internal/obd"/>
   </ds:schemaRefs>
 </ds:datastoreItem>
+</file>
+
+<file path=customXml/itemProps3.xml><?xml version="1.0" encoding="utf-8"?>
+<ds:datastoreItem xmlns:ds="http://schemas.openxmlformats.org/officeDocument/2006/customXml" ds:itemID="{EEAB5A9A-A87B-475B-A673-5BC6C0BEFCCE}">
+  <ds:schemaRefs>
+    <ds:schemaRef ds:uri="http://schemas.microsoft.com/office/2006/metadata/properties"/>
+    <ds:schemaRef ds:uri="http://schemas.microsoft.com/office/infopath/2007/PartnerControls"/>
+  </ds:schemaRefs>
+</ds:datastoreItem>
+</file>
+
+<file path=customXml/itemProps4.xml><?xml version="1.0" encoding="utf-8"?>
+<ds:datastoreItem xmlns:ds="http://schemas.openxmlformats.org/officeDocument/2006/customXml" ds:itemID="{26999061-024D-4664-9704-BD62600D2C77}">
+  <ds:schemaRefs>
+    <ds:schemaRef ds:uri="http://schemas.microsoft.com/sharepoint/v3/contenttype/forms"/>
+  </ds:schemaRefs>
+</ds:datastoreItem>
 </file>